--- a/Group1 draft/Table Schemas whynh001.docx
+++ b/Group1 draft/Table Schemas whynh001.docx
@@ -1,76 +1,13 @@
 
 <file path=word/document.xml><?xml version="1.0" encoding="utf-8"?>
-<w:document xmlns:wpc="http://schemas.microsoft.com/office/word/2010/wordprocessingCanvas" xmlns:mc="http://schemas.openxmlformats.org/markup-compatibility/2006" xmlns:o="urn:schemas-microsoft-com:office:office" xmlns:r="http://schemas.openxmlformats.org/officeDocument/2006/relationships" xmlns:m="http://schemas.openxmlformats.org/officeDocument/2006/math" xmlns:v="urn:schemas-microsoft-com:vml" xmlns:wp14="http://schemas.microsoft.com/office/word/2010/wordprocessingDrawing" xmlns:wp="http://schemas.openxmlformats.org/drawingml/2006/wordprocessingDrawing" xmlns:w10="urn:schemas-microsoft-com:office:word" xmlns:w="http://schemas.openxmlformats.org/wordprocessingml/2006/main" xmlns:w14="http://schemas.microsoft.com/office/word/2010/wordml" xmlns:w15="http://schemas.microsoft.com/office/word/2012/wordml" xmlns:wpg="http://schemas.microsoft.com/office/word/2010/wordprocessingGroup" xmlns:wpi="http://schemas.microsoft.com/office/word/2010/wordprocessingInk" xmlns:wne="http://schemas.microsoft.com/office/word/2006/wordml" xmlns:wps="http://schemas.microsoft.com/office/word/2010/wordprocessingShape" mc:Ignorable="w14 w15 wp14">
+<w:document xmlns:ve="http://schemas.openxmlformats.org/markup-compatibility/2006" xmlns:o="urn:schemas-microsoft-com:office:office" xmlns:r="http://schemas.openxmlformats.org/officeDocument/2006/relationships" xmlns:m="http://schemas.openxmlformats.org/officeDocument/2006/math" xmlns:v="urn:schemas-microsoft-com:vml" xmlns:wp="http://schemas.openxmlformats.org/drawingml/2006/wordprocessingDrawing" xmlns:w10="urn:schemas-microsoft-com:office:word" xmlns:w="http://schemas.openxmlformats.org/wordprocessingml/2006/main" xmlns:wne="http://schemas.microsoft.com/office/word/2006/wordml">
   <w:body>
     <w:p>
       <w:r>
         <w:rPr>
           <w:b/>
         </w:rPr>
-        <w:t xml:space="preserve">Members </w:t>
-      </w:r>
-      <w:r>
-        <w:t>(</w:t>
-      </w:r>
-      <w:r>
-        <w:t>memID, position</w:t>
-      </w:r>
-      <w:r>
-        <w:t xml:space="preserve">, firstName, lastName, </w:t>
-      </w:r>
-      <w:r>
-        <w:t xml:space="preserve">address, </w:t>
-      </w:r>
-      <w:r>
-        <w:t>dateOfBirth)</w:t>
-      </w:r>
-    </w:p>
-    <w:p>
-      <w:r>
-        <w:t>memID – fixed string of 6 characters, and is the primary key</w:t>
-      </w:r>
-    </w:p>
-    <w:p>
-      <w:r>
-        <w:t>position – variable length string up to 20 characters, may not be null</w:t>
-      </w:r>
-    </w:p>
-    <w:p>
-      <w:r>
-        <w:t>firstName –variable length string up to 25 characters</w:t>
-      </w:r>
-    </w:p>
-    <w:p>
-      <w:r>
-        <w:t>lastName –variable length string up to 25 characters</w:t>
-      </w:r>
-    </w:p>
-    <w:p>
-      <w:r>
-        <w:t xml:space="preserve">address – variable </w:t>
-      </w:r>
-      <w:r>
-        <w:t>length string up to 50 characters</w:t>
-      </w:r>
-    </w:p>
-    <w:p>
-      <w:r>
-        <w:t>dateofBirth – holds a date</w:t>
-      </w:r>
-    </w:p>
-    <w:p>
-      <w:pPr>
-        <w:rPr>
-          <w:b/>
-        </w:rPr>
-      </w:pPr>
-    </w:p>
-    <w:p>
-      <w:r>
-        <w:rPr>
-          <w:b/>
-        </w:rPr>
-        <w:t>Membership</w:t>
+        <w:t>People</w:t>
       </w:r>
       <w:r>
         <w:rPr>
@@ -79,25 +16,137 @@
         <w:t xml:space="preserve"> </w:t>
       </w:r>
       <w:r>
-        <w:t>(memID, startDate, renewalDate</w:t>
-      </w:r>
-      <w:r>
-        <w:t>)</w:t>
-      </w:r>
-    </w:p>
-    <w:p>
-      <w:r>
-        <w:t>memID – fixed string of 6 characters, and is a foreign key referencing Members</w:t>
-      </w:r>
-    </w:p>
-    <w:p>
-      <w:r>
-        <w:t>startDate – holds a date</w:t>
-      </w:r>
-    </w:p>
-    <w:p>
-      <w:r>
-        <w:t>renewalDate – holds a date</w:t>
+        <w:t>(</w:t>
+      </w:r>
+      <w:r>
+        <w:t xml:space="preserve">username, </w:t>
+      </w:r>
+      <w:proofErr w:type="spellStart"/>
+      <w:r>
+        <w:t>memID</w:t>
+      </w:r>
+      <w:proofErr w:type="spellEnd"/>
+      <w:r>
+        <w:t>, position</w:t>
+      </w:r>
+      <w:r>
+        <w:t xml:space="preserve">, </w:t>
+      </w:r>
+      <w:proofErr w:type="spellStart"/>
+      <w:r>
+        <w:t>firstName</w:t>
+      </w:r>
+      <w:proofErr w:type="spellEnd"/>
+      <w:r>
+        <w:t xml:space="preserve">, </w:t>
+      </w:r>
+      <w:proofErr w:type="spellStart"/>
+      <w:r>
+        <w:t>lastName</w:t>
+      </w:r>
+      <w:proofErr w:type="spellEnd"/>
+      <w:r>
+        <w:t xml:space="preserve">, </w:t>
+      </w:r>
+      <w:r>
+        <w:t xml:space="preserve">address, </w:t>
+      </w:r>
+      <w:r>
+        <w:t>dateOfBirth)</w:t>
+      </w:r>
+    </w:p>
+    <w:p>
+      <w:proofErr w:type="gramStart"/>
+      <w:r>
+        <w:t>username</w:t>
+      </w:r>
+      <w:proofErr w:type="gramEnd"/>
+      <w:r>
+        <w:t xml:space="preserve"> </w:t>
+      </w:r>
+      <w:r>
+        <w:t>variable</w:t>
+      </w:r>
+      <w:r>
+        <w:t xml:space="preserve"> string of </w:t>
+      </w:r>
+      <w:r>
+        <w:t xml:space="preserve">up to 15 </w:t>
+      </w:r>
+      <w:r>
+        <w:t>characters, and is the primary key</w:t>
+      </w:r>
+    </w:p>
+    <w:p>
+      <w:proofErr w:type="spellStart"/>
+      <w:proofErr w:type="gramStart"/>
+      <w:r>
+        <w:t>memID</w:t>
+      </w:r>
+      <w:proofErr w:type="spellEnd"/>
+      <w:proofErr w:type="gramEnd"/>
+      <w:r>
+        <w:t xml:space="preserve"> – fixed string of 7 characters</w:t>
+      </w:r>
+    </w:p>
+    <w:p>
+      <w:proofErr w:type="gramStart"/>
+      <w:r>
+        <w:t>position</w:t>
+      </w:r>
+      <w:proofErr w:type="gramEnd"/>
+      <w:r>
+        <w:t xml:space="preserve"> – variable length string up to 20 characters, may not be null</w:t>
+      </w:r>
+    </w:p>
+    <w:p>
+      <w:r>
+        <w:t>firstName –variable length string up to 25 characters</w:t>
+      </w:r>
+    </w:p>
+    <w:p>
+      <w:r>
+        <w:t>lastName –variable length string up to 25 characters</w:t>
+      </w:r>
+    </w:p>
+    <w:p>
+      <w:r>
+        <w:t xml:space="preserve">address – variable </w:t>
+      </w:r>
+      <w:r>
+        <w:t>length string up to 50 characters</w:t>
+      </w:r>
+    </w:p>
+    <w:p>
+      <w:proofErr w:type="gramStart"/>
+      <w:r>
+        <w:t>dateofBirth</w:t>
+      </w:r>
+      <w:proofErr w:type="gramEnd"/>
+      <w:r>
+        <w:t xml:space="preserve"> – holds a date</w:t>
+      </w:r>
+    </w:p>
+    <w:p>
+      <w:proofErr w:type="spellStart"/>
+      <w:proofErr w:type="gramStart"/>
+      <w:r>
+        <w:t>memberFrom</w:t>
+      </w:r>
+      <w:proofErr w:type="spellEnd"/>
+      <w:proofErr w:type="gramEnd"/>
+      <w:r>
+        <w:t xml:space="preserve">   - date</w:t>
+      </w:r>
+    </w:p>
+    <w:p>
+      <w:proofErr w:type="gramStart"/>
+      <w:r>
+        <w:t>renewal</w:t>
+      </w:r>
+      <w:proofErr w:type="gramEnd"/>
+      <w:r>
+        <w:t xml:space="preserve"> Date - date</w:t>
       </w:r>
     </w:p>
     <w:p>
@@ -115,30 +164,99 @@
         <w:t>Dogs</w:t>
       </w:r>
       <w:r>
-        <w:t xml:space="preserve"> (dogID,</w:t>
-      </w:r>
-      <w:r>
-        <w:t xml:space="preserve"> dogName,</w:t>
-      </w:r>
-      <w:r>
-        <w:t xml:space="preserve"> trainingLevel,</w:t>
+        <w:t xml:space="preserve"> (</w:t>
+      </w:r>
+      <w:proofErr w:type="spellStart"/>
+      <w:r>
+        <w:t>dogID</w:t>
+      </w:r>
+      <w:proofErr w:type="spellEnd"/>
+      <w:r>
+        <w:t>,</w:t>
       </w:r>
       <w:r>
         <w:t xml:space="preserve"> </w:t>
       </w:r>
-      <w:r>
-        <w:t xml:space="preserve">pedigreeName, breed, </w:t>
-      </w:r>
-      <w:r>
-        <w:t>vaccination, microchipped, desexed)</w:t>
+      <w:proofErr w:type="spellStart"/>
+      <w:r>
+        <w:t>memID</w:t>
+      </w:r>
+      <w:proofErr w:type="spellEnd"/>
+      <w:r>
+        <w:t xml:space="preserve">, </w:t>
+      </w:r>
+      <w:proofErr w:type="spellStart"/>
+      <w:r>
+        <w:t>dogName</w:t>
+      </w:r>
+      <w:proofErr w:type="spellEnd"/>
+      <w:r>
+        <w:t>,</w:t>
+      </w:r>
+      <w:r>
+        <w:t xml:space="preserve"> </w:t>
+      </w:r>
+      <w:proofErr w:type="spellStart"/>
+      <w:r>
+        <w:t>trainingLevel</w:t>
+      </w:r>
+      <w:proofErr w:type="spellEnd"/>
+      <w:r>
+        <w:t>,</w:t>
+      </w:r>
+      <w:r>
+        <w:t xml:space="preserve"> </w:t>
+      </w:r>
+      <w:proofErr w:type="spellStart"/>
+      <w:r>
+        <w:t>pedigreeName</w:t>
+      </w:r>
+      <w:proofErr w:type="spellEnd"/>
+      <w:r>
+        <w:t xml:space="preserve">, breed, </w:t>
+      </w:r>
+      <w:r>
+        <w:t xml:space="preserve">vaccination, </w:t>
+      </w:r>
+      <w:proofErr w:type="spellStart"/>
+      <w:r>
+        <w:t>microchipped</w:t>
+      </w:r>
+      <w:proofErr w:type="spellEnd"/>
+      <w:r>
+        <w:t>, desexed)</w:t>
       </w:r>
     </w:p>
     <w:p>
       <w:pPr>
         <w:spacing w:before="240"/>
       </w:pPr>
-      <w:r>
-        <w:t>dogID - fixed string of 6 characters, and is the primary key</w:t>
+      <w:proofErr w:type="spellStart"/>
+      <w:r>
+        <w:t>dogID</w:t>
+      </w:r>
+      <w:proofErr w:type="spellEnd"/>
+      <w:r>
+        <w:t xml:space="preserve"> </w:t>
+      </w:r>
+      <w:r>
+        <w:t>–</w:t>
+      </w:r>
+      <w:r>
+        <w:t xml:space="preserve"> </w:t>
+      </w:r>
+      <w:proofErr w:type="spellStart"/>
+      <w:r>
+        <w:t>int</w:t>
+      </w:r>
+      <w:proofErr w:type="spellEnd"/>
+      <w:r>
+        <w:t xml:space="preserve"> -</w:t>
+      </w:r>
+      <w:bookmarkStart w:id="0" w:name="_GoBack"/>
+      <w:bookmarkEnd w:id="0"/>
+      <w:r>
+        <w:t>and is the primary key</w:t>
       </w:r>
     </w:p>
     <w:p>
@@ -212,14 +330,11 @@
       </w:pPr>
     </w:p>
     <w:p>
-      <w:pPr>
-        <w:spacing w:before="240"/>
-      </w:pPr>
       <w:r>
         <w:rPr>
           <w:b/>
         </w:rPr>
-        <w:t>DogOwnership</w:t>
+        <w:t>Shows</w:t>
       </w:r>
       <w:r>
         <w:rPr>
@@ -228,26 +343,96 @@
         <w:t xml:space="preserve"> </w:t>
       </w:r>
       <w:r>
-        <w:t>(memID, dogID</w:t>
-      </w:r>
+        <w:t>(</w:t>
+      </w:r>
+      <w:proofErr w:type="spellStart"/>
+      <w:r>
+        <w:t>showID</w:t>
+      </w:r>
+      <w:proofErr w:type="spellEnd"/>
+      <w:r>
+        <w:t xml:space="preserve">, </w:t>
+      </w:r>
+      <w:proofErr w:type="spellStart"/>
+      <w:r>
+        <w:t>showName</w:t>
+      </w:r>
+      <w:proofErr w:type="spellEnd"/>
+      <w:r>
+        <w:t xml:space="preserve">, </w:t>
+      </w:r>
+      <w:proofErr w:type="spellStart"/>
+      <w:r>
+        <w:t>startDate</w:t>
+      </w:r>
+      <w:proofErr w:type="spellEnd"/>
+      <w:r>
+        <w:t xml:space="preserve">, </w:t>
+      </w:r>
+      <w:proofErr w:type="spellStart"/>
+      <w:r>
+        <w:t>end</w:t>
+      </w:r>
+      <w:r>
+        <w:t>Date</w:t>
+      </w:r>
+      <w:proofErr w:type="spellEnd"/>
       <w:r>
         <w:t>)</w:t>
       </w:r>
     </w:p>
     <w:p>
       <w:r>
-        <w:t>memID – fixed string of 6 characters, and is a foreign key referencing Members</w:t>
-      </w:r>
-    </w:p>
-    <w:p>
-      <w:pPr>
-        <w:spacing w:before="240"/>
-      </w:pPr>
-      <w:r>
-        <w:t>dogID - fixed string of 6 characters, and foreign key referencing Dogs</w:t>
-      </w:r>
-    </w:p>
-    <w:p/>
+        <w:t>showID – fixed string of 6 characters, is the primary key</w:t>
+      </w:r>
+    </w:p>
+    <w:p>
+      <w:r>
+        <w:t>showName – variable string of up to 25 characters</w:t>
+      </w:r>
+    </w:p>
+    <w:p>
+      <w:r>
+        <w:t>start</w:t>
+      </w:r>
+      <w:r>
+        <w:t>Date</w:t>
+      </w:r>
+      <w:r>
+        <w:t xml:space="preserve"> – holds</w:t>
+      </w:r>
+      <w:r>
+        <w:t xml:space="preserve"> a</w:t>
+      </w:r>
+      <w:r>
+        <w:t xml:space="preserve"> </w:t>
+      </w:r>
+      <w:r>
+        <w:t>date</w:t>
+      </w:r>
+    </w:p>
+    <w:p>
+      <w:proofErr w:type="gramStart"/>
+      <w:r>
+        <w:t>end</w:t>
+      </w:r>
+      <w:r>
+        <w:t>Date</w:t>
+      </w:r>
+      <w:proofErr w:type="gramEnd"/>
+      <w:r>
+        <w:t xml:space="preserve"> –</w:t>
+      </w:r>
+      <w:r>
+        <w:t xml:space="preserve"> holds</w:t>
+      </w:r>
+      <w:r>
+        <w:t xml:space="preserve"> </w:t>
+      </w:r>
+      <w:r>
+        <w:t>a date</w:t>
+      </w:r>
+    </w:p>
     <w:p>
       <w:pPr>
         <w:rPr>
@@ -263,13 +448,118 @@
       </w:pPr>
     </w:p>
     <w:p>
+      <w:pPr>
+        <w:rPr>
+          <w:b/>
+        </w:rPr>
+      </w:pPr>
+    </w:p>
+    <w:p>
+      <w:proofErr w:type="spellStart"/>
+      <w:proofErr w:type="gramStart"/>
       <w:r>
         <w:rPr>
           <w:b/>
         </w:rPr>
         <w:lastRenderedPageBreak/>
-        <w:t>Shows</w:t>
-      </w:r>
+        <w:t>DogsInShow</w:t>
+      </w:r>
+      <w:proofErr w:type="spellEnd"/>
+      <w:r>
+        <w:t>(</w:t>
+      </w:r>
+      <w:proofErr w:type="spellStart"/>
+      <w:proofErr w:type="gramEnd"/>
+      <w:r>
+        <w:t>showID</w:t>
+      </w:r>
+      <w:proofErr w:type="spellEnd"/>
+      <w:r>
+        <w:t xml:space="preserve">, </w:t>
+      </w:r>
+      <w:proofErr w:type="spellStart"/>
+      <w:r>
+        <w:t>dogID</w:t>
+      </w:r>
+      <w:proofErr w:type="spellEnd"/>
+      <w:r>
+        <w:t>, results)</w:t>
+      </w:r>
+    </w:p>
+    <w:p>
+      <w:proofErr w:type="spellStart"/>
+      <w:proofErr w:type="gramStart"/>
+      <w:r>
+        <w:t>dogID</w:t>
+      </w:r>
+      <w:proofErr w:type="spellEnd"/>
+      <w:proofErr w:type="gramEnd"/>
+      <w:r>
+        <w:t xml:space="preserve"> – foreign key referencing Dogs</w:t>
+      </w:r>
+    </w:p>
+    <w:p>
+      <w:proofErr w:type="spellStart"/>
+      <w:proofErr w:type="gramStart"/>
+      <w:r>
+        <w:t>showID</w:t>
+      </w:r>
+      <w:proofErr w:type="spellEnd"/>
+      <w:proofErr w:type="gramEnd"/>
+      <w:r>
+        <w:t xml:space="preserve"> </w:t>
+      </w:r>
+      <w:r>
+        <w:t xml:space="preserve">–Foreign key referencing </w:t>
+      </w:r>
+      <w:r>
+        <w:t xml:space="preserve">shows </w:t>
+      </w:r>
+      <w:proofErr w:type="spellStart"/>
+      <w:r>
+        <w:t>showID</w:t>
+      </w:r>
+      <w:proofErr w:type="spellEnd"/>
+    </w:p>
+    <w:p>
+      <w:proofErr w:type="gramStart"/>
+      <w:r>
+        <w:t>results</w:t>
+      </w:r>
+      <w:proofErr w:type="gramEnd"/>
+      <w:r>
+        <w:t xml:space="preserve"> – variable length string of up to 150 characters</w:t>
+      </w:r>
+    </w:p>
+    <w:p>
+      <w:pPr>
+        <w:rPr>
+          <w:b/>
+        </w:rPr>
+      </w:pPr>
+    </w:p>
+    <w:p>
+      <w:pPr>
+        <w:rPr>
+          <w:b/>
+        </w:rPr>
+      </w:pPr>
+    </w:p>
+    <w:p>
+      <w:proofErr w:type="spellStart"/>
+      <w:r>
+        <w:rPr>
+          <w:b/>
+        </w:rPr>
+        <w:t>Training</w:t>
+      </w:r>
+      <w:r>
+        <w:rPr>
+          <w:b/>
+        </w:rPr>
+        <w:t>Class</w:t>
+      </w:r>
+      <w:proofErr w:type="spellEnd"/>
       <w:r>
         <w:rPr>
           <w:b/>
@@ -277,172 +567,146 @@
         <w:t xml:space="preserve"> </w:t>
       </w:r>
       <w:r>
-        <w:t>(showID, showName, startDate</w:t>
-      </w:r>
-      <w:r>
-        <w:t>, end</w:t>
-      </w:r>
-      <w:r>
-        <w:t>Date</w:t>
-      </w:r>
-      <w:bookmarkStart w:id="0" w:name="_GoBack"/>
-      <w:bookmarkEnd w:id="0"/>
-      <w:r>
-        <w:t>, dogID,</w:t>
-      </w:r>
-      <w:r>
-        <w:t xml:space="preserve"> dogName, pedigreeName, breed, owner, firstName, LastName,</w:t>
-      </w:r>
-      <w:r>
-        <w:t xml:space="preserve"> results)</w:t>
-      </w:r>
-    </w:p>
-    <w:p>
-      <w:r>
-        <w:t>showID – fixed string of 6 characters, is the primary key</w:t>
-      </w:r>
-    </w:p>
-    <w:p>
-      <w:r>
-        <w:t>showName – variable string of up to 25 characters</w:t>
-      </w:r>
-    </w:p>
-    <w:p>
-      <w:r>
-        <w:t>start</w:t>
-      </w:r>
-      <w:r>
-        <w:t>Date</w:t>
-      </w:r>
-      <w:r>
-        <w:t xml:space="preserve"> – holds</w:t>
-      </w:r>
-      <w:r>
-        <w:t xml:space="preserve"> a</w:t>
-      </w:r>
+        <w:t>(</w:t>
+      </w:r>
+      <w:proofErr w:type="spellStart"/>
+      <w:r>
+        <w:t>classID</w:t>
+      </w:r>
+      <w:proofErr w:type="spellEnd"/>
+      <w:r>
+        <w:t xml:space="preserve">, </w:t>
+      </w:r>
+      <w:proofErr w:type="spellStart"/>
+      <w:r>
+        <w:t>className</w:t>
+      </w:r>
+      <w:proofErr w:type="spellEnd"/>
+      <w:r>
+        <w:t xml:space="preserve">, </w:t>
+      </w:r>
+      <w:proofErr w:type="spellStart"/>
+      <w:proofErr w:type="gramStart"/>
+      <w:r>
+        <w:t>classType</w:t>
+      </w:r>
+      <w:proofErr w:type="spellEnd"/>
+      <w:r>
+        <w:t xml:space="preserve"> ,</w:t>
+      </w:r>
+      <w:proofErr w:type="gramEnd"/>
       <w:r>
         <w:t xml:space="preserve"> </w:t>
       </w:r>
-      <w:r>
-        <w:t>date</w:t>
-      </w:r>
-    </w:p>
-    <w:p>
-      <w:r>
-        <w:t>end</w:t>
-      </w:r>
-      <w:r>
-        <w:t>Date</w:t>
-      </w:r>
-      <w:r>
-        <w:t xml:space="preserve"> –</w:t>
-      </w:r>
-      <w:r>
-        <w:t xml:space="preserve"> holds</w:t>
-      </w:r>
-      <w:r>
-        <w:t xml:space="preserve"> </w:t>
-      </w:r>
-      <w:r>
-        <w:t>a date</w:t>
-      </w:r>
-    </w:p>
-    <w:p>
-      <w:r>
-        <w:t>dogID – fixed string of 6 characters, foreign key referencing Dogs</w:t>
-      </w:r>
-    </w:p>
-    <w:p>
-      <w:r>
-        <w:t>dogName –Foreign key referencing dogName in Dogs</w:t>
-      </w:r>
-    </w:p>
-    <w:p>
-      <w:r>
-        <w:t>pedigreeName – Foreign key referencing pedigreeName in Dogs</w:t>
-      </w:r>
-    </w:p>
-    <w:p>
-      <w:r>
-        <w:t>breed – Foreign key referencing breed in Dogs</w:t>
-      </w:r>
-    </w:p>
-    <w:p>
-      <w:r>
-        <w:t xml:space="preserve">owner -  Foreign Key  </w:t>
-      </w:r>
-      <w:r>
-        <w:t>referencing</w:t>
-      </w:r>
-      <w:r>
-        <w:t xml:space="preserve"> memID in </w:t>
-      </w:r>
-      <w:r>
-        <w:t>M</w:t>
-      </w:r>
-      <w:r>
-        <w:t>embers</w:t>
-      </w:r>
-    </w:p>
-    <w:p>
-      <w:r>
-        <w:t xml:space="preserve">firstName - Foreign Key  </w:t>
-      </w:r>
-      <w:r>
-        <w:t>referencing</w:t>
-      </w:r>
-      <w:r>
-        <w:t xml:space="preserve"> firstName in </w:t>
-      </w:r>
-      <w:r>
-        <w:t>M</w:t>
-      </w:r>
-      <w:r>
-        <w:t>embers</w:t>
-      </w:r>
-    </w:p>
-    <w:p>
-      <w:r>
-        <w:t>lastName</w:t>
-      </w:r>
-      <w:r>
-        <w:t xml:space="preserve"> -</w:t>
-      </w:r>
-      <w:r>
-        <w:t xml:space="preserve"> Foreign Key  </w:t>
-      </w:r>
-      <w:r>
-        <w:t>referencing</w:t>
-      </w:r>
-      <w:r>
-        <w:t xml:space="preserve"> lastName in </w:t>
-      </w:r>
-      <w:r>
-        <w:t>M</w:t>
-      </w:r>
-      <w:r>
-        <w:t>embers</w:t>
-      </w:r>
-    </w:p>
-    <w:p>
-      <w:r>
-        <w:t>results – variable length string of up to 150 characters</w:t>
-      </w:r>
-    </w:p>
-    <w:p>
-      <w:pPr>
+      <w:proofErr w:type="spellStart"/>
+      <w:r>
+        <w:t>memberID</w:t>
+      </w:r>
+      <w:proofErr w:type="spellEnd"/>
+      <w:r>
+        <w:t xml:space="preserve">, </w:t>
+      </w:r>
+      <w:proofErr w:type="spellStart"/>
+      <w:r>
+        <w:t>startTime</w:t>
+      </w:r>
+      <w:proofErr w:type="spellEnd"/>
+      <w:r>
+        <w:t xml:space="preserve">, </w:t>
+      </w:r>
+      <w:proofErr w:type="spellStart"/>
+      <w:r>
+        <w:t>endTime</w:t>
+      </w:r>
+      <w:proofErr w:type="spellEnd"/>
+      <w:r>
+        <w:t>)</w:t>
+      </w:r>
+    </w:p>
+    <w:p>
+      <w:r>
+        <w:t>classID – is a fixed string  of 5 characters, and is the primary key</w:t>
+      </w:r>
+    </w:p>
+    <w:p>
+      <w:r>
+        <w:t>className – a variable string of up to 20 characters</w:t>
+      </w:r>
+    </w:p>
+    <w:p>
+      <w:proofErr w:type="spellStart"/>
+      <w:proofErr w:type="gramStart"/>
+      <w:r>
+        <w:t>memberID</w:t>
+      </w:r>
+      <w:proofErr w:type="spellEnd"/>
+      <w:proofErr w:type="gramEnd"/>
+      <w:r>
+        <w:t xml:space="preserve"> - fixed string of 5 characters, and is a foreign key referencing Trainers</w:t>
+      </w:r>
+    </w:p>
+    <w:p>
+      <w:proofErr w:type="spellStart"/>
+      <w:proofErr w:type="gramStart"/>
+      <w:r>
+        <w:t>classType</w:t>
+      </w:r>
+      <w:proofErr w:type="spellEnd"/>
+      <w:proofErr w:type="gramEnd"/>
+      <w:r>
+        <w:t xml:space="preserve"> – is a variable string up to 15 characters</w:t>
+      </w:r>
+    </w:p>
+    <w:p>
+      <w:proofErr w:type="spellStart"/>
+      <w:proofErr w:type="gramStart"/>
+      <w:r>
+        <w:t>startTime</w:t>
+      </w:r>
+      <w:proofErr w:type="spellEnd"/>
+      <w:proofErr w:type="gramEnd"/>
+      <w:r>
+        <w:t xml:space="preserve"> –  </w:t>
+      </w:r>
+      <w:proofErr w:type="spellStart"/>
+      <w:r>
+        <w:t>datetime</w:t>
+      </w:r>
+      <w:proofErr w:type="spellEnd"/>
+      <w:r>
+        <w:t xml:space="preserve"> holds a start time</w:t>
+      </w:r>
+    </w:p>
+    <w:p>
+      <w:proofErr w:type="spellStart"/>
+      <w:proofErr w:type="gramStart"/>
+      <w:r>
+        <w:t>endTime</w:t>
+      </w:r>
+      <w:proofErr w:type="spellEnd"/>
+      <w:proofErr w:type="gramEnd"/>
+      <w:r>
+        <w:t xml:space="preserve"> – </w:t>
+      </w:r>
+      <w:proofErr w:type="spellStart"/>
+      <w:r>
+        <w:t>datetime</w:t>
+      </w:r>
+      <w:proofErr w:type="spellEnd"/>
+      <w:r>
+        <w:t xml:space="preserve"> holds a end time</w:t>
+      </w:r>
+    </w:p>
+    <w:p/>
+    <w:p>
+      <w:proofErr w:type="spellStart"/>
+      <w:r>
         <w:rPr>
           <w:b/>
         </w:rPr>
-      </w:pPr>
-    </w:p>
-    <w:p>
-      <w:r>
-        <w:rPr>
-          <w:b/>
-        </w:rPr>
-        <w:t>Trainers</w:t>
-      </w:r>
+        <w:t>TrainingRecords</w:t>
+      </w:r>
+      <w:proofErr w:type="spellEnd"/>
       <w:r>
         <w:rPr>
           <w:b/>
@@ -452,136 +716,115 @@
       <w:r>
         <w:t>(</w:t>
       </w:r>
-      <w:r>
-        <w:t xml:space="preserve"> trainerID</w:t>
-      </w:r>
-      <w:r>
-        <w:t>, memID</w:t>
-      </w:r>
-      <w:r>
-        <w:t>, trainerPosition, salary</w:t>
-      </w:r>
+      <w:proofErr w:type="spellStart"/>
+      <w:r>
+        <w:t>classID</w:t>
+      </w:r>
+      <w:proofErr w:type="spellEnd"/>
+      <w:r>
+        <w:t>,</w:t>
+      </w:r>
+      <w:r>
+        <w:t xml:space="preserve"> </w:t>
+      </w:r>
+      <w:proofErr w:type="spellStart"/>
+      <w:r>
+        <w:t>dogID</w:t>
+      </w:r>
+      <w:proofErr w:type="spellEnd"/>
+      <w:r>
+        <w:t>,</w:t>
+      </w:r>
+      <w:r>
+        <w:t xml:space="preserve"> </w:t>
+      </w:r>
+      <w:proofErr w:type="gramStart"/>
+      <w:r>
+        <w:t>grade</w:t>
+      </w:r>
+      <w:r>
+        <w:t xml:space="preserve"> </w:t>
+      </w:r>
+      <w:r>
+        <w:t>,</w:t>
+      </w:r>
+      <w:proofErr w:type="gramEnd"/>
+      <w:r>
+        <w:t xml:space="preserve"> </w:t>
+      </w:r>
+      <w:proofErr w:type="spellStart"/>
+      <w:r>
+        <w:t>trainingNotes</w:t>
+      </w:r>
+      <w:proofErr w:type="spellEnd"/>
       <w:r>
         <w:t>)</w:t>
       </w:r>
     </w:p>
     <w:p>
-      <w:r>
-        <w:t xml:space="preserve">trainerID – fixed string of </w:t>
-      </w:r>
-      <w:r>
-        <w:t>6</w:t>
-      </w:r>
-      <w:r>
-        <w:t xml:space="preserve"> characters, and is a part of the primary key</w:t>
-      </w:r>
-    </w:p>
-    <w:p>
-      <w:r>
-        <w:t>memID – fixed string of 6 characters, is part of the primary key, and is a foreign key referencing Members</w:t>
-      </w:r>
-    </w:p>
-    <w:p>
-      <w:r>
-        <w:t>Salary – is an integer</w:t>
-      </w:r>
-    </w:p>
-    <w:p/>
-    <w:p>
-      <w:r>
-        <w:rPr>
-          <w:b/>
-        </w:rPr>
-        <w:t>Class</w:t>
-      </w:r>
-      <w:r>
-        <w:rPr>
-          <w:b/>
-        </w:rPr>
+      <w:proofErr w:type="spellStart"/>
+      <w:proofErr w:type="gramStart"/>
+      <w:r>
+        <w:t>classID</w:t>
+      </w:r>
+      <w:proofErr w:type="spellEnd"/>
+      <w:proofErr w:type="gramEnd"/>
+      <w:r>
+        <w:t xml:space="preserve"> – is a fixed string  of 5 characters, and is the primary key </w:t>
+      </w:r>
+      <w:proofErr w:type="spellStart"/>
+      <w:r>
+        <w:t>fk</w:t>
+      </w:r>
+      <w:proofErr w:type="spellEnd"/>
+      <w:r>
         <w:t xml:space="preserve"> </w:t>
       </w:r>
-      <w:r>
-        <w:t>(classID, className, trainerID, salary)</w:t>
-      </w:r>
-    </w:p>
-    <w:p>
-      <w:r>
-        <w:t>classID – is a fixed string  of 5 characters, and is the primary key</w:t>
-      </w:r>
-    </w:p>
-    <w:p>
-      <w:r>
-        <w:t>className – a variable string of up to 20 characters</w:t>
-      </w:r>
-    </w:p>
-    <w:p>
-      <w:r>
-        <w:t>trainerID - fixed string of 5 characters, and is a foreign key referencing Trainers</w:t>
-      </w:r>
-    </w:p>
-    <w:p>
-      <w:r>
-        <w:t>salary – is an integer</w:t>
-      </w:r>
-    </w:p>
-    <w:p/>
-    <w:p>
-      <w:r>
-        <w:rPr>
-          <w:b/>
-        </w:rPr>
-        <w:t>TrainingRecords</w:t>
-      </w:r>
-      <w:r>
-        <w:rPr>
-          <w:b/>
-        </w:rPr>
+      <w:proofErr w:type="spellStart"/>
+      <w:r>
+        <w:t>trainingClass</w:t>
+      </w:r>
+      <w:proofErr w:type="spellEnd"/>
+    </w:p>
+    <w:p>
+      <w:proofErr w:type="spellStart"/>
+      <w:proofErr w:type="gramStart"/>
+      <w:r>
+        <w:t>dogID</w:t>
+      </w:r>
+      <w:proofErr w:type="spellEnd"/>
+      <w:proofErr w:type="gramEnd"/>
+      <w:r>
         <w:t xml:space="preserve"> </w:t>
       </w:r>
       <w:r>
-        <w:t>(</w:t>
-      </w:r>
-      <w:r>
-        <w:t>sessionID</w:t>
-      </w:r>
-      <w:r>
-        <w:t>,</w:t>
-      </w:r>
-      <w:r>
-        <w:t xml:space="preserve"> dogID,</w:t>
-      </w:r>
-      <w:r>
-        <w:t xml:space="preserve"> class</w:t>
-      </w:r>
-      <w:r>
-        <w:t xml:space="preserve">Type, </w:t>
-      </w:r>
+        <w:t>–</w:t>
+      </w:r>
+      <w:r>
+        <w:t xml:space="preserve"> </w:t>
+      </w:r>
+      <w:proofErr w:type="spellStart"/>
+      <w:r>
+        <w:t>int</w:t>
+      </w:r>
+      <w:proofErr w:type="spellEnd"/>
+      <w:r>
+        <w:t xml:space="preserve"> - </w:t>
+      </w:r>
+      <w:r>
+        <w:t>is a foreign key referencing Dogs</w:t>
+      </w:r>
+    </w:p>
+    <w:p>
+      <w:proofErr w:type="spellStart"/>
+      <w:proofErr w:type="gramStart"/>
       <w:r>
         <w:t>trainingNotes</w:t>
       </w:r>
-      <w:r>
-        <w:t>)</w:t>
-      </w:r>
-    </w:p>
-    <w:p>
-      <w:r>
-        <w:t>sessionID – is a fixed string of 10 characters and is part of the primary key</w:t>
-      </w:r>
-    </w:p>
-    <w:p>
-      <w:r>
-        <w:t>dogID - fixed string of 6 characters, and is part of the primary key, and is a foreign key referencing Dogs</w:t>
-      </w:r>
-    </w:p>
-    <w:p>
-      <w:r>
-        <w:t>classType – is a variable string up to 15 characters</w:t>
-      </w:r>
-    </w:p>
-    <w:p>
-      <w:r>
-        <w:lastRenderedPageBreak/>
-        <w:t xml:space="preserve">trainingNotes – is a variable string up to </w:t>
+      <w:proofErr w:type="spellEnd"/>
+      <w:proofErr w:type="gramEnd"/>
+      <w:r>
+        <w:t xml:space="preserve"> – is a variable string up to </w:t>
       </w:r>
       <w:r>
         <w:t>150</w:t>
@@ -590,64 +833,14 @@
         <w:t xml:space="preserve"> characters</w:t>
       </w:r>
     </w:p>
-    <w:p/>
-    <w:p>
-      <w:r>
-        <w:rPr>
-          <w:b/>
-        </w:rPr>
-        <w:t>Session</w:t>
-      </w:r>
-      <w:r>
-        <w:rPr>
-          <w:b/>
-        </w:rPr>
-        <w:t xml:space="preserve"> </w:t>
-      </w:r>
-      <w:r>
-        <w:t>(sessionID, classID, grade, startTime, endTime</w:t>
-      </w:r>
-      <w:r>
-        <w:t>, date</w:t>
-      </w:r>
-      <w:r>
-        <w:t>)</w:t>
-      </w:r>
-    </w:p>
-    <w:p>
-      <w:r>
-        <w:t>sessionID – is a fixed string of 10 characters, is part of the primary key, and is a foreign key referencing TrainingRecords</w:t>
-      </w:r>
-    </w:p>
-    <w:p>
-      <w:r>
-        <w:t xml:space="preserve">classID – is a fixed </w:t>
-      </w:r>
-      <w:r>
-        <w:t>string of</w:t>
-      </w:r>
-      <w:r>
-        <w:t xml:space="preserve"> 5 characters, is part the primary key, and is a foreign key referencing Class</w:t>
-      </w:r>
-    </w:p>
-    <w:p>
-      <w:r>
-        <w:t>grade – is a variable string up to 2 characters</w:t>
-      </w:r>
-    </w:p>
-    <w:p>
-      <w:r>
-        <w:t>startTime – holds a time</w:t>
-      </w:r>
-    </w:p>
-    <w:p>
-      <w:r>
-        <w:t>endTime – holds a time</w:t>
-      </w:r>
-    </w:p>
-    <w:p>
-      <w:r>
-        <w:t>date – holds a date</w:t>
+    <w:p>
+      <w:proofErr w:type="gramStart"/>
+      <w:r>
+        <w:t>grade</w:t>
+      </w:r>
+      <w:proofErr w:type="gramEnd"/>
+      <w:r>
+        <w:t xml:space="preserve"> – is a variable string up to 2 characters</w:t>
       </w:r>
     </w:p>
     <w:p/>
@@ -686,15 +879,15 @@
       <w:tblPr>
         <w:tblStyle w:val="TableGrid"/>
         <w:tblW w:w="0" w:type="auto"/>
-        <w:tblLook w:val="04A0" w:firstRow="1" w:lastRow="0" w:firstColumn="1" w:lastColumn="0" w:noHBand="0" w:noVBand="1"/>
+        <w:tblLook w:val="04A0"/>
       </w:tblPr>
       <w:tblGrid>
-        <w:gridCol w:w="1486"/>
-        <w:gridCol w:w="1497"/>
-        <w:gridCol w:w="1502"/>
-        <w:gridCol w:w="1500"/>
-        <w:gridCol w:w="1512"/>
-        <w:gridCol w:w="1519"/>
+        <w:gridCol w:w="1539"/>
+        <w:gridCol w:w="1540"/>
+        <w:gridCol w:w="1540"/>
+        <w:gridCol w:w="1541"/>
+        <w:gridCol w:w="1541"/>
+        <w:gridCol w:w="1541"/>
       </w:tblGrid>
       <w:tr>
         <w:tc>
@@ -1029,15 +1222,15 @@
       <w:tblPr>
         <w:tblStyle w:val="TableGrid"/>
         <w:tblW w:w="0" w:type="auto"/>
-        <w:tblLook w:val="04A0" w:firstRow="1" w:lastRow="0" w:firstColumn="1" w:lastColumn="0" w:noHBand="0" w:noVBand="1"/>
+        <w:tblLook w:val="04A0"/>
       </w:tblPr>
       <w:tblGrid>
-        <w:gridCol w:w="1587"/>
-        <w:gridCol w:w="1493"/>
-        <w:gridCol w:w="1463"/>
-        <w:gridCol w:w="1579"/>
-        <w:gridCol w:w="1546"/>
-        <w:gridCol w:w="1348"/>
+        <w:gridCol w:w="1611"/>
+        <w:gridCol w:w="1544"/>
+        <w:gridCol w:w="1521"/>
+        <w:gridCol w:w="1620"/>
+        <w:gridCol w:w="1592"/>
+        <w:gridCol w:w="1354"/>
       </w:tblGrid>
       <w:tr>
         <w:tc>
@@ -1056,6 +1249,7 @@
                 <w:b/>
                 <w:i/>
               </w:rPr>
+              <w:lastRenderedPageBreak/>
               <w:t>sessionID</w:t>
             </w:r>
           </w:p>
@@ -1340,7 +1534,7 @@
 </file>
 
 <file path=word/endnotes.xml><?xml version="1.0" encoding="utf-8"?>
-<w:endnotes xmlns:wpc="http://schemas.microsoft.com/office/word/2010/wordprocessingCanvas" xmlns:mc="http://schemas.openxmlformats.org/markup-compatibility/2006" xmlns:o="urn:schemas-microsoft-com:office:office" xmlns:r="http://schemas.openxmlformats.org/officeDocument/2006/relationships" xmlns:m="http://schemas.openxmlformats.org/officeDocument/2006/math" xmlns:v="urn:schemas-microsoft-com:vml" xmlns:wp14="http://schemas.microsoft.com/office/word/2010/wordprocessingDrawing" xmlns:wp="http://schemas.openxmlformats.org/drawingml/2006/wordprocessingDrawing" xmlns:w10="urn:schemas-microsoft-com:office:word" xmlns:w="http://schemas.openxmlformats.org/wordprocessingml/2006/main" xmlns:w14="http://schemas.microsoft.com/office/word/2010/wordml" xmlns:w15="http://schemas.microsoft.com/office/word/2012/wordml" xmlns:wpg="http://schemas.microsoft.com/office/word/2010/wordprocessingGroup" xmlns:wpi="http://schemas.microsoft.com/office/word/2010/wordprocessingInk" xmlns:wne="http://schemas.microsoft.com/office/word/2006/wordml" xmlns:wps="http://schemas.microsoft.com/office/word/2010/wordprocessingShape" mc:Ignorable="w14 w15 wp14">
+<w:endnotes xmlns:ve="http://schemas.openxmlformats.org/markup-compatibility/2006" xmlns:o="urn:schemas-microsoft-com:office:office" xmlns:r="http://schemas.openxmlformats.org/officeDocument/2006/relationships" xmlns:m="http://schemas.openxmlformats.org/officeDocument/2006/math" xmlns:v="urn:schemas-microsoft-com:vml" xmlns:wp="http://schemas.openxmlformats.org/drawingml/2006/wordprocessingDrawing" xmlns:w10="urn:schemas-microsoft-com:office:word" xmlns:w="http://schemas.openxmlformats.org/wordprocessingml/2006/main" xmlns:wne="http://schemas.microsoft.com/office/word/2006/wordml">
   <w:endnote w:type="separator" w:id="-1">
     <w:p>
       <w:pPr>
@@ -1365,7 +1559,7 @@
 </file>
 
 <file path=word/footnotes.xml><?xml version="1.0" encoding="utf-8"?>
-<w:footnotes xmlns:wpc="http://schemas.microsoft.com/office/word/2010/wordprocessingCanvas" xmlns:mc="http://schemas.openxmlformats.org/markup-compatibility/2006" xmlns:o="urn:schemas-microsoft-com:office:office" xmlns:r="http://schemas.openxmlformats.org/officeDocument/2006/relationships" xmlns:m="http://schemas.openxmlformats.org/officeDocument/2006/math" xmlns:v="urn:schemas-microsoft-com:vml" xmlns:wp14="http://schemas.microsoft.com/office/word/2010/wordprocessingDrawing" xmlns:wp="http://schemas.openxmlformats.org/drawingml/2006/wordprocessingDrawing" xmlns:w10="urn:schemas-microsoft-com:office:word" xmlns:w="http://schemas.openxmlformats.org/wordprocessingml/2006/main" xmlns:w14="http://schemas.microsoft.com/office/word/2010/wordml" xmlns:w15="http://schemas.microsoft.com/office/word/2012/wordml" xmlns:wpg="http://schemas.microsoft.com/office/word/2010/wordprocessingGroup" xmlns:wpi="http://schemas.microsoft.com/office/word/2010/wordprocessingInk" xmlns:wne="http://schemas.microsoft.com/office/word/2006/wordml" xmlns:wps="http://schemas.microsoft.com/office/word/2010/wordprocessingShape" mc:Ignorable="w14 w15 wp14">
+<w:footnotes xmlns:ve="http://schemas.openxmlformats.org/markup-compatibility/2006" xmlns:o="urn:schemas-microsoft-com:office:office" xmlns:r="http://schemas.openxmlformats.org/officeDocument/2006/relationships" xmlns:m="http://schemas.openxmlformats.org/officeDocument/2006/math" xmlns:v="urn:schemas-microsoft-com:vml" xmlns:wp="http://schemas.openxmlformats.org/drawingml/2006/wordprocessingDrawing" xmlns:w10="urn:schemas-microsoft-com:office:word" xmlns:w="http://schemas.openxmlformats.org/wordprocessingml/2006/main" xmlns:wne="http://schemas.microsoft.com/office/word/2006/wordml">
   <w:footnote w:type="separator" w:id="-1">
     <w:p>
       <w:pPr>
@@ -1390,7 +1584,7 @@
 </file>
 
 <file path=word/header1.xml><?xml version="1.0" encoding="utf-8"?>
-<w:hdr xmlns:wpc="http://schemas.microsoft.com/office/word/2010/wordprocessingCanvas" xmlns:mc="http://schemas.openxmlformats.org/markup-compatibility/2006" xmlns:o="urn:schemas-microsoft-com:office:office" xmlns:r="http://schemas.openxmlformats.org/officeDocument/2006/relationships" xmlns:m="http://schemas.openxmlformats.org/officeDocument/2006/math" xmlns:v="urn:schemas-microsoft-com:vml" xmlns:wp14="http://schemas.microsoft.com/office/word/2010/wordprocessingDrawing" xmlns:wp="http://schemas.openxmlformats.org/drawingml/2006/wordprocessingDrawing" xmlns:w10="urn:schemas-microsoft-com:office:word" xmlns:w="http://schemas.openxmlformats.org/wordprocessingml/2006/main" xmlns:w14="http://schemas.microsoft.com/office/word/2010/wordml" xmlns:w15="http://schemas.microsoft.com/office/word/2012/wordml" xmlns:wpg="http://schemas.microsoft.com/office/word/2010/wordprocessingGroup" xmlns:wpi="http://schemas.microsoft.com/office/word/2010/wordprocessingInk" xmlns:wne="http://schemas.microsoft.com/office/word/2006/wordml" xmlns:wps="http://schemas.microsoft.com/office/word/2010/wordprocessingShape" mc:Ignorable="w14 w15 wp14">
+<w:hdr xmlns:ve="http://schemas.openxmlformats.org/markup-compatibility/2006" xmlns:o="urn:schemas-microsoft-com:office:office" xmlns:r="http://schemas.openxmlformats.org/officeDocument/2006/relationships" xmlns:m="http://schemas.openxmlformats.org/officeDocument/2006/math" xmlns:v="urn:schemas-microsoft-com:vml" xmlns:wp="http://schemas.openxmlformats.org/drawingml/2006/wordprocessingDrawing" xmlns:w10="urn:schemas-microsoft-com:office:word" xmlns:w="http://schemas.openxmlformats.org/wordprocessingml/2006/main" xmlns:wne="http://schemas.microsoft.com/office/word/2006/wordml">
   <w:p>
     <w:pPr>
       <w:pStyle w:val="Header"/>
@@ -1408,7 +1602,7 @@
 </file>
 
 <file path=word/numbering.xml><?xml version="1.0" encoding="utf-8"?>
-<w:numbering xmlns:wpc="http://schemas.microsoft.com/office/word/2010/wordprocessingCanvas" xmlns:mc="http://schemas.openxmlformats.org/markup-compatibility/2006" xmlns:o="urn:schemas-microsoft-com:office:office" xmlns:r="http://schemas.openxmlformats.org/officeDocument/2006/relationships" xmlns:m="http://schemas.openxmlformats.org/officeDocument/2006/math" xmlns:v="urn:schemas-microsoft-com:vml" xmlns:wp14="http://schemas.microsoft.com/office/word/2010/wordprocessingDrawing" xmlns:wp="http://schemas.openxmlformats.org/drawingml/2006/wordprocessingDrawing" xmlns:w10="urn:schemas-microsoft-com:office:word" xmlns:w="http://schemas.openxmlformats.org/wordprocessingml/2006/main" xmlns:w14="http://schemas.microsoft.com/office/word/2010/wordml" xmlns:w15="http://schemas.microsoft.com/office/word/2012/wordml" xmlns:wpg="http://schemas.microsoft.com/office/word/2010/wordprocessingGroup" xmlns:wpi="http://schemas.microsoft.com/office/word/2010/wordprocessingInk" xmlns:wne="http://schemas.microsoft.com/office/word/2006/wordml" xmlns:wps="http://schemas.microsoft.com/office/word/2010/wordprocessingShape" mc:Ignorable="w14 w15 wp14">
+<w:numbering xmlns:ve="http://schemas.openxmlformats.org/markup-compatibility/2006" xmlns:o="urn:schemas-microsoft-com:office:office" xmlns:r="http://schemas.openxmlformats.org/officeDocument/2006/relationships" xmlns:m="http://schemas.openxmlformats.org/officeDocument/2006/math" xmlns:v="urn:schemas-microsoft-com:vml" xmlns:wp="http://schemas.openxmlformats.org/drawingml/2006/wordprocessingDrawing" xmlns:w10="urn:schemas-microsoft-com:office:word" xmlns:w="http://schemas.openxmlformats.org/wordprocessingml/2006/main" xmlns:wne="http://schemas.microsoft.com/office/word/2006/wordml">
   <w:abstractNum w:abstractNumId="0">
     <w:nsid w:val="25B71263"/>
     <w:multiLevelType w:val="hybridMultilevel"/>
@@ -1643,7 +1837,7 @@
 </file>
 
 <file path=word/styles.xml><?xml version="1.0" encoding="utf-8"?>
-<w:styles xmlns:mc="http://schemas.openxmlformats.org/markup-compatibility/2006" xmlns:r="http://schemas.openxmlformats.org/officeDocument/2006/relationships" xmlns:w="http://schemas.openxmlformats.org/wordprocessingml/2006/main" xmlns:w14="http://schemas.microsoft.com/office/word/2010/wordml" xmlns:w15="http://schemas.microsoft.com/office/word/2012/wordml" mc:Ignorable="w14 w15">
+<w:styles xmlns:r="http://schemas.openxmlformats.org/officeDocument/2006/relationships" xmlns:w="http://schemas.openxmlformats.org/wordprocessingml/2006/main">
   <w:docDefaults>
     <w:rPrDefault>
       <w:rPr>
@@ -1659,378 +1853,520 @@
       </w:pPr>
     </w:pPrDefault>
   </w:docDefaults>
-  <w:latentStyles w:defLockedState="0" w:defUIPriority="99" w:defSemiHidden="0" w:defUnhideWhenUsed="0" w:defQFormat="0" w:count="371">
-    <w:lsdException w:name="Normal" w:uiPriority="0" w:qFormat="1"/>
-    <w:lsdException w:name="heading 1" w:uiPriority="9" w:qFormat="1"/>
-    <w:lsdException w:name="heading 2" w:semiHidden="1" w:uiPriority="9" w:unhideWhenUsed="1" w:qFormat="1"/>
-    <w:lsdException w:name="heading 3" w:semiHidden="1" w:uiPriority="9" w:unhideWhenUsed="1" w:qFormat="1"/>
-    <w:lsdException w:name="heading 4" w:semiHidden="1" w:uiPriority="9" w:unhideWhenUsed="1" w:qFormat="1"/>
-    <w:lsdException w:name="heading 5" w:semiHidden="1" w:uiPriority="9" w:unhideWhenUsed="1" w:qFormat="1"/>
-    <w:lsdException w:name="heading 6" w:semiHidden="1" w:uiPriority="9" w:unhideWhenUsed="1" w:qFormat="1"/>
-    <w:lsdException w:name="heading 7" w:semiHidden="1" w:uiPriority="9" w:unhideWhenUsed="1" w:qFormat="1"/>
-    <w:lsdException w:name="heading 8" w:semiHidden="1" w:uiPriority="9" w:unhideWhenUsed="1" w:qFormat="1"/>
-    <w:lsdException w:name="heading 9" w:semiHidden="1" w:uiPriority="9" w:unhideWhenUsed="1" w:qFormat="1"/>
-    <w:lsdException w:name="index 1" w:semiHidden="1" w:unhideWhenUsed="1"/>
-    <w:lsdException w:name="index 2" w:semiHidden="1" w:unhideWhenUsed="1"/>
-    <w:lsdException w:name="index 3" w:semiHidden="1" w:unhideWhenUsed="1"/>
-    <w:lsdException w:name="index 4" w:semiHidden="1" w:unhideWhenUsed="1"/>
-    <w:lsdException w:name="index 5" w:semiHidden="1" w:unhideWhenUsed="1"/>
-    <w:lsdException w:name="index 6" w:semiHidden="1" w:unhideWhenUsed="1"/>
-    <w:lsdException w:name="index 7" w:semiHidden="1" w:unhideWhenUsed="1"/>
-    <w:lsdException w:name="index 8" w:semiHidden="1" w:unhideWhenUsed="1"/>
-    <w:lsdException w:name="index 9" w:semiHidden="1" w:unhideWhenUsed="1"/>
-    <w:lsdException w:name="toc 1" w:semiHidden="1" w:uiPriority="39" w:unhideWhenUsed="1"/>
-    <w:lsdException w:name="toc 2" w:semiHidden="1" w:uiPriority="39" w:unhideWhenUsed="1"/>
-    <w:lsdException w:name="toc 3" w:semiHidden="1" w:uiPriority="39" w:unhideWhenUsed="1"/>
-    <w:lsdException w:name="toc 4" w:semiHidden="1" w:uiPriority="39" w:unhideWhenUsed="1"/>
-    <w:lsdException w:name="toc 5" w:semiHidden="1" w:uiPriority="39" w:unhideWhenUsed="1"/>
-    <w:lsdException w:name="toc 6" w:semiHidden="1" w:uiPriority="39" w:unhideWhenUsed="1"/>
-    <w:lsdException w:name="toc 7" w:semiHidden="1" w:uiPriority="39" w:unhideWhenUsed="1"/>
-    <w:lsdException w:name="toc 8" w:semiHidden="1" w:uiPriority="39" w:unhideWhenUsed="1"/>
-    <w:lsdException w:name="toc 9" w:semiHidden="1" w:uiPriority="39" w:unhideWhenUsed="1"/>
-    <w:lsdException w:name="Normal Indent" w:semiHidden="1" w:unhideWhenUsed="1"/>
-    <w:lsdException w:name="footnote text" w:semiHidden="1" w:unhideWhenUsed="1"/>
-    <w:lsdException w:name="annotation text" w:semiHidden="1" w:unhideWhenUsed="1"/>
-    <w:lsdException w:name="header" w:semiHidden="1" w:unhideWhenUsed="1"/>
-    <w:lsdException w:name="footer" w:semiHidden="1" w:unhideWhenUsed="1"/>
-    <w:lsdException w:name="index heading" w:semiHidden="1" w:unhideWhenUsed="1"/>
-    <w:lsdException w:name="caption" w:semiHidden="1" w:uiPriority="35" w:unhideWhenUsed="1" w:qFormat="1"/>
-    <w:lsdException w:name="table of figures" w:semiHidden="1" w:unhideWhenUsed="1"/>
-    <w:lsdException w:name="envelope address" w:semiHidden="1" w:unhideWhenUsed="1"/>
-    <w:lsdException w:name="envelope return" w:semiHidden="1" w:unhideWhenUsed="1"/>
-    <w:lsdException w:name="footnote reference" w:semiHidden="1" w:unhideWhenUsed="1"/>
-    <w:lsdException w:name="annotation reference" w:semiHidden="1" w:unhideWhenUsed="1"/>
-    <w:lsdException w:name="line number" w:semiHidden="1" w:unhideWhenUsed="1"/>
-    <w:lsdException w:name="page number" w:semiHidden="1" w:unhideWhenUsed="1"/>
-    <w:lsdException w:name="endnote reference" w:semiHidden="1" w:unhideWhenUsed="1"/>
-    <w:lsdException w:name="endnote text" w:semiHidden="1" w:unhideWhenUsed="1"/>
-    <w:lsdException w:name="table of authorities" w:semiHidden="1" w:unhideWhenUsed="1"/>
-    <w:lsdException w:name="macro" w:semiHidden="1" w:unhideWhenUsed="1"/>
-    <w:lsdException w:name="toa heading" w:semiHidden="1" w:unhideWhenUsed="1"/>
-    <w:lsdException w:name="List" w:semiHidden="1" w:unhideWhenUsed="1"/>
-    <w:lsdException w:name="List Bullet" w:semiHidden="1" w:unhideWhenUsed="1"/>
-    <w:lsdException w:name="List Number" w:semiHidden="1" w:unhideWhenUsed="1"/>
-    <w:lsdException w:name="List 2" w:semiHidden="1" w:unhideWhenUsed="1"/>
-    <w:lsdException w:name="List 3" w:semiHidden="1" w:unhideWhenUsed="1"/>
-    <w:lsdException w:name="List 4" w:semiHidden="1" w:unhideWhenUsed="1"/>
-    <w:lsdException w:name="List 5" w:semiHidden="1" w:unhideWhenUsed="1"/>
-    <w:lsdException w:name="List Bullet 2" w:semiHidden="1" w:unhideWhenUsed="1"/>
-    <w:lsdException w:name="List Bullet 3" w:semiHidden="1" w:unhideWhenUsed="1"/>
-    <w:lsdException w:name="List Bullet 4" w:semiHidden="1" w:unhideWhenUsed="1"/>
-    <w:lsdException w:name="List Bullet 5" w:semiHidden="1" w:unhideWhenUsed="1"/>
-    <w:lsdException w:name="List Number 2" w:semiHidden="1" w:unhideWhenUsed="1"/>
-    <w:lsdException w:name="List Number 3" w:semiHidden="1" w:unhideWhenUsed="1"/>
-    <w:lsdException w:name="List Number 4" w:semiHidden="1" w:unhideWhenUsed="1"/>
-    <w:lsdException w:name="List Number 5" w:semiHidden="1" w:unhideWhenUsed="1"/>
-    <w:lsdException w:name="Title" w:uiPriority="10" w:qFormat="1"/>
-    <w:lsdException w:name="Closing" w:semiHidden="1" w:unhideWhenUsed="1"/>
-    <w:lsdException w:name="Signature" w:semiHidden="1" w:unhideWhenUsed="1"/>
-    <w:lsdException w:name="Default Paragraph Font" w:semiHidden="1" w:uiPriority="1" w:unhideWhenUsed="1"/>
-    <w:lsdException w:name="Body Text" w:semiHidden="1" w:unhideWhenUsed="1"/>
-    <w:lsdException w:name="Body Text Indent" w:semiHidden="1" w:unhideWhenUsed="1"/>
-    <w:lsdException w:name="List Continue" w:semiHidden="1" w:unhideWhenUsed="1"/>
-    <w:lsdException w:name="List Continue 2" w:semiHidden="1" w:unhideWhenUsed="1"/>
-    <w:lsdException w:name="List Continue 3" w:semiHidden="1" w:unhideWhenUsed="1"/>
-    <w:lsdException w:name="List Continue 4" w:semiHidden="1" w:unhideWhenUsed="1"/>
-    <w:lsdException w:name="List Continue 5" w:semiHidden="1" w:unhideWhenUsed="1"/>
-    <w:lsdException w:name="Message Header" w:semiHidden="1" w:unhideWhenUsed="1"/>
-    <w:lsdException w:name="Subtitle" w:uiPriority="11" w:qFormat="1"/>
-    <w:lsdException w:name="Salutation" w:semiHidden="1" w:unhideWhenUsed="1"/>
-    <w:lsdException w:name="Date" w:semiHidden="1" w:unhideWhenUsed="1"/>
-    <w:lsdException w:name="Body Text First Indent" w:semiHidden="1" w:unhideWhenUsed="1"/>
-    <w:lsdException w:name="Body Text First Indent 2" w:semiHidden="1" w:unhideWhenUsed="1"/>
-    <w:lsdException w:name="Note Heading" w:semiHidden="1" w:unhideWhenUsed="1"/>
-    <w:lsdException w:name="Body Text 2" w:semiHidden="1" w:unhideWhenUsed="1"/>
-    <w:lsdException w:name="Body Text 3" w:semiHidden="1" w:unhideWhenUsed="1"/>
-    <w:lsdException w:name="Body Text Indent 2" w:semiHidden="1" w:unhideWhenUsed="1"/>
-    <w:lsdException w:name="Body Text Indent 3" w:semiHidden="1" w:unhideWhenUsed="1"/>
-    <w:lsdException w:name="Block Text" w:semiHidden="1" w:unhideWhenUsed="1"/>
-    <w:lsdException w:name="Hyperlink" w:semiHidden="1" w:unhideWhenUsed="1"/>
-    <w:lsdException w:name="FollowedHyperlink" w:semiHidden="1" w:unhideWhenUsed="1"/>
-    <w:lsdException w:name="Strong" w:uiPriority="22" w:qFormat="1"/>
-    <w:lsdException w:name="Emphasis" w:uiPriority="20" w:qFormat="1"/>
-    <w:lsdException w:name="Document Map" w:semiHidden="1" w:unhideWhenUsed="1"/>
-    <w:lsdException w:name="Plain Text" w:semiHidden="1" w:unhideWhenUsed="1"/>
-    <w:lsdException w:name="E-mail Signature" w:semiHidden="1" w:unhideWhenUsed="1"/>
-    <w:lsdException w:name="HTML Top of Form" w:semiHidden="1" w:unhideWhenUsed="1"/>
-    <w:lsdException w:name="HTML Bottom of Form" w:semiHidden="1" w:unhideWhenUsed="1"/>
-    <w:lsdException w:name="Normal (Web)" w:semiHidden="1" w:unhideWhenUsed="1"/>
-    <w:lsdException w:name="HTML Acronym" w:semiHidden="1" w:unhideWhenUsed="1"/>
-    <w:lsdException w:name="HTML Address" w:semiHidden="1" w:unhideWhenUsed="1"/>
-    <w:lsdException w:name="HTML Cite" w:semiHidden="1" w:unhideWhenUsed="1"/>
-    <w:lsdException w:name="HTML Code" w:semiHidden="1" w:unhideWhenUsed="1"/>
-    <w:lsdException w:name="HTML Definition" w:semiHidden="1" w:unhideWhenUsed="1"/>
-    <w:lsdException w:name="HTML Keyboard" w:semiHidden="1" w:unhideWhenUsed="1"/>
-    <w:lsdException w:name="HTML Preformatted" w:semiHidden="1" w:unhideWhenUsed="1"/>
-    <w:lsdException w:name="HTML Sample" w:semiHidden="1" w:unhideWhenUsed="1"/>
-    <w:lsdException w:name="HTML Typewriter" w:semiHidden="1" w:unhideWhenUsed="1"/>
-    <w:lsdException w:name="HTML Variable" w:semiHidden="1" w:unhideWhenUsed="1"/>
-    <w:lsdException w:name="Normal Table" w:semiHidden="1" w:unhideWhenUsed="1"/>
-    <w:lsdException w:name="annotation subject" w:semiHidden="1" w:unhideWhenUsed="1"/>
-    <w:lsdException w:name="No List" w:semiHidden="1" w:unhideWhenUsed="1"/>
-    <w:lsdException w:name="Outline List 1" w:semiHidden="1" w:unhideWhenUsed="1"/>
-    <w:lsdException w:name="Outline List 2" w:semiHidden="1" w:unhideWhenUsed="1"/>
-    <w:lsdException w:name="Outline List 3" w:semiHidden="1" w:unhideWhenUsed="1"/>
-    <w:lsdException w:name="Table Simple 1" w:semiHidden="1" w:unhideWhenUsed="1"/>
-    <w:lsdException w:name="Table Simple 2" w:semiHidden="1" w:unhideWhenUsed="1"/>
-    <w:lsdException w:name="Table Simple 3" w:semiHidden="1" w:unhideWhenUsed="1"/>
-    <w:lsdException w:name="Table Classic 1" w:semiHidden="1" w:unhideWhenUsed="1"/>
-    <w:lsdException w:name="Table Classic 2" w:semiHidden="1" w:unhideWhenUsed="1"/>
-    <w:lsdException w:name="Table Classic 3" w:semiHidden="1" w:unhideWhenUsed="1"/>
-    <w:lsdException w:name="Table Classic 4" w:semiHidden="1" w:unhideWhenUsed="1"/>
-    <w:lsdException w:name="Table Colorful 1" w:semiHidden="1" w:unhideWhenUsed="1"/>
-    <w:lsdException w:name="Table Colorful 2" w:semiHidden="1" w:unhideWhenUsed="1"/>
-    <w:lsdException w:name="Table Colorful 3" w:semiHidden="1" w:unhideWhenUsed="1"/>
-    <w:lsdException w:name="Table Columns 1" w:semiHidden="1" w:unhideWhenUsed="1"/>
-    <w:lsdException w:name="Table Columns 2" w:semiHidden="1" w:unhideWhenUsed="1"/>
-    <w:lsdException w:name="Table Columns 3" w:semiHidden="1" w:unhideWhenUsed="1"/>
-    <w:lsdException w:name="Table Columns 4" w:semiHidden="1" w:unhideWhenUsed="1"/>
-    <w:lsdException w:name="Table Columns 5" w:semiHidden="1" w:unhideWhenUsed="1"/>
-    <w:lsdException w:name="Table Grid 1" w:semiHidden="1" w:unhideWhenUsed="1"/>
-    <w:lsdException w:name="Table Grid 2" w:semiHidden="1" w:unhideWhenUsed="1"/>
-    <w:lsdException w:name="Table Grid 3" w:semiHidden="1" w:unhideWhenUsed="1"/>
-    <w:lsdException w:name="Table Grid 4" w:semiHidden="1" w:unhideWhenUsed="1"/>
-    <w:lsdException w:name="Table Grid 5" w:semiHidden="1" w:unhideWhenUsed="1"/>
-    <w:lsdException w:name="Table Grid 6" w:semiHidden="1" w:unhideWhenUsed="1"/>
-    <w:lsdException w:name="Table Grid 7" w:semiHidden="1" w:unhideWhenUsed="1"/>
-    <w:lsdException w:name="Table Grid 8" w:semiHidden="1" w:unhideWhenUsed="1"/>
-    <w:lsdException w:name="Table List 1" w:semiHidden="1" w:unhideWhenUsed="1"/>
-    <w:lsdException w:name="Table List 2" w:semiHidden="1" w:unhideWhenUsed="1"/>
-    <w:lsdException w:name="Table List 3" w:semiHidden="1" w:unhideWhenUsed="1"/>
-    <w:lsdException w:name="Table List 4" w:semiHidden="1" w:unhideWhenUsed="1"/>
-    <w:lsdException w:name="Table List 5" w:semiHidden="1" w:unhideWhenUsed="1"/>
-    <w:lsdException w:name="Table List 6" w:semiHidden="1" w:unhideWhenUsed="1"/>
-    <w:lsdException w:name="Table List 7" w:semiHidden="1" w:unhideWhenUsed="1"/>
-    <w:lsdException w:name="Table List 8" w:semiHidden="1" w:unhideWhenUsed="1"/>
-    <w:lsdException w:name="Table 3D effects 1" w:semiHidden="1" w:unhideWhenUsed="1"/>
-    <w:lsdException w:name="Table 3D effects 2" w:semiHidden="1" w:unhideWhenUsed="1"/>
-    <w:lsdException w:name="Table 3D effects 3" w:semiHidden="1" w:unhideWhenUsed="1"/>
-    <w:lsdException w:name="Table Contemporary" w:semiHidden="1" w:unhideWhenUsed="1"/>
-    <w:lsdException w:name="Table Elegant" w:semiHidden="1" w:unhideWhenUsed="1"/>
-    <w:lsdException w:name="Table Professional" w:semiHidden="1" w:unhideWhenUsed="1"/>
-    <w:lsdException w:name="Table Subtle 1" w:semiHidden="1" w:unhideWhenUsed="1"/>
-    <w:lsdException w:name="Table Subtle 2" w:semiHidden="1" w:unhideWhenUsed="1"/>
-    <w:lsdException w:name="Table Web 1" w:semiHidden="1" w:unhideWhenUsed="1"/>
-    <w:lsdException w:name="Table Web 2" w:semiHidden="1" w:unhideWhenUsed="1"/>
-    <w:lsdException w:name="Table Web 3" w:semiHidden="1" w:unhideWhenUsed="1"/>
-    <w:lsdException w:name="Balloon Text" w:semiHidden="1" w:unhideWhenUsed="1"/>
-    <w:lsdException w:name="Table Grid" w:uiPriority="39"/>
-    <w:lsdException w:name="Table Theme" w:semiHidden="1" w:unhideWhenUsed="1"/>
-    <w:lsdException w:name="Placeholder Text" w:semiHidden="1"/>
-    <w:lsdException w:name="No Spacing" w:uiPriority="1" w:qFormat="1"/>
-    <w:lsdException w:name="Light Shading" w:uiPriority="60"/>
-    <w:lsdException w:name="Light List" w:uiPriority="61"/>
-    <w:lsdException w:name="Light Grid" w:uiPriority="62"/>
-    <w:lsdException w:name="Medium Shading 1" w:uiPriority="63"/>
-    <w:lsdException w:name="Medium Shading 2" w:uiPriority="64"/>
-    <w:lsdException w:name="Medium List 1" w:uiPriority="65"/>
-    <w:lsdException w:name="Medium List 2" w:uiPriority="66"/>
-    <w:lsdException w:name="Medium Grid 1" w:uiPriority="67"/>
-    <w:lsdException w:name="Medium Grid 2" w:uiPriority="68"/>
-    <w:lsdException w:name="Medium Grid 3" w:uiPriority="69"/>
-    <w:lsdException w:name="Dark List" w:uiPriority="70"/>
-    <w:lsdException w:name="Colorful Shading" w:uiPriority="71"/>
-    <w:lsdException w:name="Colorful List" w:uiPriority="72"/>
-    <w:lsdException w:name="Colorful Grid" w:uiPriority="73"/>
-    <w:lsdException w:name="Light Shading Accent 1" w:uiPriority="60"/>
-    <w:lsdException w:name="Light List Accent 1" w:uiPriority="61"/>
-    <w:lsdException w:name="Light Grid Accent 1" w:uiPriority="62"/>
-    <w:lsdException w:name="Medium Shading 1 Accent 1" w:uiPriority="63"/>
-    <w:lsdException w:name="Medium Shading 2 Accent 1" w:uiPriority="64"/>
-    <w:lsdException w:name="Medium List 1 Accent 1" w:uiPriority="65"/>
-    <w:lsdException w:name="Revision" w:semiHidden="1"/>
-    <w:lsdException w:name="List Paragraph" w:uiPriority="34" w:qFormat="1"/>
-    <w:lsdException w:name="Quote" w:uiPriority="29" w:qFormat="1"/>
-    <w:lsdException w:name="Intense Quote" w:uiPriority="30" w:qFormat="1"/>
-    <w:lsdException w:name="Medium List 2 Accent 1" w:uiPriority="66"/>
-    <w:lsdException w:name="Medium Grid 1 Accent 1" w:uiPriority="67"/>
-    <w:lsdException w:name="Medium Grid 2 Accent 1" w:uiPriority="68"/>
-    <w:lsdException w:name="Medium Grid 3 Accent 1" w:uiPriority="69"/>
-    <w:lsdException w:name="Dark List Accent 1" w:uiPriority="70"/>
-    <w:lsdException w:name="Colorful Shading Accent 1" w:uiPriority="71"/>
-    <w:lsdException w:name="Colorful List Accent 1" w:uiPriority="72"/>
-    <w:lsdException w:name="Colorful Grid Accent 1" w:uiPriority="73"/>
-    <w:lsdException w:name="Light Shading Accent 2" w:uiPriority="60"/>
-    <w:lsdException w:name="Light List Accent 2" w:uiPriority="61"/>
-    <w:lsdException w:name="Light Grid Accent 2" w:uiPriority="62"/>
-    <w:lsdException w:name="Medium Shading 1 Accent 2" w:uiPriority="63"/>
-    <w:lsdException w:name="Medium Shading 2 Accent 2" w:uiPriority="64"/>
-    <w:lsdException w:name="Medium List 1 Accent 2" w:uiPriority="65"/>
-    <w:lsdException w:name="Medium List 2 Accent 2" w:uiPriority="66"/>
-    <w:lsdException w:name="Medium Grid 1 Accent 2" w:uiPriority="67"/>
-    <w:lsdException w:name="Medium Grid 2 Accent 2" w:uiPriority="68"/>
-    <w:lsdException w:name="Medium Grid 3 Accent 2" w:uiPriority="69"/>
-    <w:lsdException w:name="Dark List Accent 2" w:uiPriority="70"/>
-    <w:lsdException w:name="Colorful Shading Accent 2" w:uiPriority="71"/>
-    <w:lsdException w:name="Colorful List Accent 2" w:uiPriority="72"/>
-    <w:lsdException w:name="Colorful Grid Accent 2" w:uiPriority="73"/>
-    <w:lsdException w:name="Light Shading Accent 3" w:uiPriority="60"/>
-    <w:lsdException w:name="Light List Accent 3" w:uiPriority="61"/>
-    <w:lsdException w:name="Light Grid Accent 3" w:uiPriority="62"/>
-    <w:lsdException w:name="Medium Shading 1 Accent 3" w:uiPriority="63"/>
-    <w:lsdException w:name="Medium Shading 2 Accent 3" w:uiPriority="64"/>
-    <w:lsdException w:name="Medium List 1 Accent 3" w:uiPriority="65"/>
-    <w:lsdException w:name="Medium List 2 Accent 3" w:uiPriority="66"/>
-    <w:lsdException w:name="Medium Grid 1 Accent 3" w:uiPriority="67"/>
-    <w:lsdException w:name="Medium Grid 2 Accent 3" w:uiPriority="68"/>
-    <w:lsdException w:name="Medium Grid 3 Accent 3" w:uiPriority="69"/>
-    <w:lsdException w:name="Dark List Accent 3" w:uiPriority="70"/>
-    <w:lsdException w:name="Colorful Shading Accent 3" w:uiPriority="71"/>
-    <w:lsdException w:name="Colorful List Accent 3" w:uiPriority="72"/>
-    <w:lsdException w:name="Colorful Grid Accent 3" w:uiPriority="73"/>
-    <w:lsdException w:name="Light Shading Accent 4" w:uiPriority="60"/>
-    <w:lsdException w:name="Light List Accent 4" w:uiPriority="61"/>
-    <w:lsdException w:name="Light Grid Accent 4" w:uiPriority="62"/>
-    <w:lsdException w:name="Medium Shading 1 Accent 4" w:uiPriority="63"/>
-    <w:lsdException w:name="Medium Shading 2 Accent 4" w:uiPriority="64"/>
-    <w:lsdException w:name="Medium List 1 Accent 4" w:uiPriority="65"/>
-    <w:lsdException w:name="Medium List 2 Accent 4" w:uiPriority="66"/>
-    <w:lsdException w:name="Medium Grid 1 Accent 4" w:uiPriority="67"/>
-    <w:lsdException w:name="Medium Grid 2 Accent 4" w:uiPriority="68"/>
-    <w:lsdException w:name="Medium Grid 3 Accent 4" w:uiPriority="69"/>
-    <w:lsdException w:name="Dark List Accent 4" w:uiPriority="70"/>
-    <w:lsdException w:name="Colorful Shading Accent 4" w:uiPriority="71"/>
-    <w:lsdException w:name="Colorful List Accent 4" w:uiPriority="72"/>
-    <w:lsdException w:name="Colorful Grid Accent 4" w:uiPriority="73"/>
-    <w:lsdException w:name="Light Shading Accent 5" w:uiPriority="60"/>
-    <w:lsdException w:name="Light List Accent 5" w:uiPriority="61"/>
-    <w:lsdException w:name="Light Grid Accent 5" w:uiPriority="62"/>
-    <w:lsdException w:name="Medium Shading 1 Accent 5" w:uiPriority="63"/>
-    <w:lsdException w:name="Medium Shading 2 Accent 5" w:uiPriority="64"/>
-    <w:lsdException w:name="Medium List 1 Accent 5" w:uiPriority="65"/>
-    <w:lsdException w:name="Medium List 2 Accent 5" w:uiPriority="66"/>
-    <w:lsdException w:name="Medium Grid 1 Accent 5" w:uiPriority="67"/>
-    <w:lsdException w:name="Medium Grid 2 Accent 5" w:uiPriority="68"/>
-    <w:lsdException w:name="Medium Grid 3 Accent 5" w:uiPriority="69"/>
-    <w:lsdException w:name="Dark List Accent 5" w:uiPriority="70"/>
-    <w:lsdException w:name="Colorful Shading Accent 5" w:uiPriority="71"/>
-    <w:lsdException w:name="Colorful List Accent 5" w:uiPriority="72"/>
-    <w:lsdException w:name="Colorful Grid Accent 5" w:uiPriority="73"/>
-    <w:lsdException w:name="Light Shading Accent 6" w:uiPriority="60"/>
-    <w:lsdException w:name="Light List Accent 6" w:uiPriority="61"/>
-    <w:lsdException w:name="Light Grid Accent 6" w:uiPriority="62"/>
-    <w:lsdException w:name="Medium Shading 1 Accent 6" w:uiPriority="63"/>
-    <w:lsdException w:name="Medium Shading 2 Accent 6" w:uiPriority="64"/>
-    <w:lsdException w:name="Medium List 1 Accent 6" w:uiPriority="65"/>
-    <w:lsdException w:name="Medium List 2 Accent 6" w:uiPriority="66"/>
-    <w:lsdException w:name="Medium Grid 1 Accent 6" w:uiPriority="67"/>
-    <w:lsdException w:name="Medium Grid 2 Accent 6" w:uiPriority="68"/>
-    <w:lsdException w:name="Medium Grid 3 Accent 6" w:uiPriority="69"/>
-    <w:lsdException w:name="Dark List Accent 6" w:uiPriority="70"/>
-    <w:lsdException w:name="Colorful Shading Accent 6" w:uiPriority="71"/>
-    <w:lsdException w:name="Colorful List Accent 6" w:uiPriority="72"/>
-    <w:lsdException w:name="Colorful Grid Accent 6" w:uiPriority="73"/>
-    <w:lsdException w:name="Subtle Emphasis" w:uiPriority="19" w:qFormat="1"/>
-    <w:lsdException w:name="Intense Emphasis" w:uiPriority="21" w:qFormat="1"/>
-    <w:lsdException w:name="Subtle Reference" w:uiPriority="31" w:qFormat="1"/>
-    <w:lsdException w:name="Intense Reference" w:uiPriority="32" w:qFormat="1"/>
-    <w:lsdException w:name="Book Title" w:uiPriority="33" w:qFormat="1"/>
-    <w:lsdException w:name="Bibliography" w:semiHidden="1" w:uiPriority="37" w:unhideWhenUsed="1"/>
-    <w:lsdException w:name="TOC Heading" w:semiHidden="1" w:uiPriority="39" w:unhideWhenUsed="1" w:qFormat="1"/>
-    <w:lsdException w:name="Plain Table 1" w:uiPriority="41"/>
-    <w:lsdException w:name="Plain Table 2" w:uiPriority="42"/>
-    <w:lsdException w:name="Plain Table 3" w:uiPriority="43"/>
-    <w:lsdException w:name="Plain Table 4" w:uiPriority="44"/>
-    <w:lsdException w:name="Plain Table 5" w:uiPriority="45"/>
-    <w:lsdException w:name="Grid Table Light" w:uiPriority="40"/>
-    <w:lsdException w:name="Grid Table 1 Light" w:uiPriority="46"/>
-    <w:lsdException w:name="Grid Table 2" w:uiPriority="47"/>
-    <w:lsdException w:name="Grid Table 3" w:uiPriority="48"/>
-    <w:lsdException w:name="Grid Table 4" w:uiPriority="49"/>
-    <w:lsdException w:name="Grid Table 5 Dark" w:uiPriority="50"/>
-    <w:lsdException w:name="Grid Table 6 Colorful" w:uiPriority="51"/>
-    <w:lsdException w:name="Grid Table 7 Colorful" w:uiPriority="52"/>
-    <w:lsdException w:name="Grid Table 1 Light Accent 1" w:uiPriority="46"/>
-    <w:lsdException w:name="Grid Table 2 Accent 1" w:uiPriority="47"/>
-    <w:lsdException w:name="Grid Table 3 Accent 1" w:uiPriority="48"/>
-    <w:lsdException w:name="Grid Table 4 Accent 1" w:uiPriority="49"/>
-    <w:lsdException w:name="Grid Table 5 Dark Accent 1" w:uiPriority="50"/>
-    <w:lsdException w:name="Grid Table 6 Colorful Accent 1" w:uiPriority="51"/>
-    <w:lsdException w:name="Grid Table 7 Colorful Accent 1" w:uiPriority="52"/>
-    <w:lsdException w:name="Grid Table 1 Light Accent 2" w:uiPriority="46"/>
-    <w:lsdException w:name="Grid Table 2 Accent 2" w:uiPriority="47"/>
-    <w:lsdException w:name="Grid Table 3 Accent 2" w:uiPriority="48"/>
-    <w:lsdException w:name="Grid Table 4 Accent 2" w:uiPriority="49"/>
-    <w:lsdException w:name="Grid Table 5 Dark Accent 2" w:uiPriority="50"/>
-    <w:lsdException w:name="Grid Table 6 Colorful Accent 2" w:uiPriority="51"/>
-    <w:lsdException w:name="Grid Table 7 Colorful Accent 2" w:uiPriority="52"/>
-    <w:lsdException w:name="Grid Table 1 Light Accent 3" w:uiPriority="46"/>
-    <w:lsdException w:name="Grid Table 2 Accent 3" w:uiPriority="47"/>
-    <w:lsdException w:name="Grid Table 3 Accent 3" w:uiPriority="48"/>
-    <w:lsdException w:name="Grid Table 4 Accent 3" w:uiPriority="49"/>
-    <w:lsdException w:name="Grid Table 5 Dark Accent 3" w:uiPriority="50"/>
-    <w:lsdException w:name="Grid Table 6 Colorful Accent 3" w:uiPriority="51"/>
-    <w:lsdException w:name="Grid Table 7 Colorful Accent 3" w:uiPriority="52"/>
-    <w:lsdException w:name="Grid Table 1 Light Accent 4" w:uiPriority="46"/>
-    <w:lsdException w:name="Grid Table 2 Accent 4" w:uiPriority="47"/>
-    <w:lsdException w:name="Grid Table 3 Accent 4" w:uiPriority="48"/>
-    <w:lsdException w:name="Grid Table 4 Accent 4" w:uiPriority="49"/>
-    <w:lsdException w:name="Grid Table 5 Dark Accent 4" w:uiPriority="50"/>
-    <w:lsdException w:name="Grid Table 6 Colorful Accent 4" w:uiPriority="51"/>
-    <w:lsdException w:name="Grid Table 7 Colorful Accent 4" w:uiPriority="52"/>
-    <w:lsdException w:name="Grid Table 1 Light Accent 5" w:uiPriority="46"/>
-    <w:lsdException w:name="Grid Table 2 Accent 5" w:uiPriority="47"/>
-    <w:lsdException w:name="Grid Table 3 Accent 5" w:uiPriority="48"/>
-    <w:lsdException w:name="Grid Table 4 Accent 5" w:uiPriority="49"/>
-    <w:lsdException w:name="Grid Table 5 Dark Accent 5" w:uiPriority="50"/>
-    <w:lsdException w:name="Grid Table 6 Colorful Accent 5" w:uiPriority="51"/>
-    <w:lsdException w:name="Grid Table 7 Colorful Accent 5" w:uiPriority="52"/>
-    <w:lsdException w:name="Grid Table 1 Light Accent 6" w:uiPriority="46"/>
-    <w:lsdException w:name="Grid Table 2 Accent 6" w:uiPriority="47"/>
-    <w:lsdException w:name="Grid Table 3 Accent 6" w:uiPriority="48"/>
-    <w:lsdException w:name="Grid Table 4 Accent 6" w:uiPriority="49"/>
-    <w:lsdException w:name="Grid Table 5 Dark Accent 6" w:uiPriority="50"/>
-    <w:lsdException w:name="Grid Table 6 Colorful Accent 6" w:uiPriority="51"/>
-    <w:lsdException w:name="Grid Table 7 Colorful Accent 6" w:uiPriority="52"/>
-    <w:lsdException w:name="List Table 1 Light" w:uiPriority="46"/>
-    <w:lsdException w:name="List Table 2" w:uiPriority="47"/>
-    <w:lsdException w:name="List Table 3" w:uiPriority="48"/>
-    <w:lsdException w:name="List Table 4" w:uiPriority="49"/>
-    <w:lsdException w:name="List Table 5 Dark" w:uiPriority="50"/>
-    <w:lsdException w:name="List Table 6 Colorful" w:uiPriority="51"/>
-    <w:lsdException w:name="List Table 7 Colorful" w:uiPriority="52"/>
-    <w:lsdException w:name="List Table 1 Light Accent 1" w:uiPriority="46"/>
-    <w:lsdException w:name="List Table 2 Accent 1" w:uiPriority="47"/>
-    <w:lsdException w:name="List Table 3 Accent 1" w:uiPriority="48"/>
-    <w:lsdException w:name="List Table 4 Accent 1" w:uiPriority="49"/>
-    <w:lsdException w:name="List Table 5 Dark Accent 1" w:uiPriority="50"/>
-    <w:lsdException w:name="List Table 6 Colorful Accent 1" w:uiPriority="51"/>
-    <w:lsdException w:name="List Table 7 Colorful Accent 1" w:uiPriority="52"/>
-    <w:lsdException w:name="List Table 1 Light Accent 2" w:uiPriority="46"/>
-    <w:lsdException w:name="List Table 2 Accent 2" w:uiPriority="47"/>
-    <w:lsdException w:name="List Table 3 Accent 2" w:uiPriority="48"/>
-    <w:lsdException w:name="List Table 4 Accent 2" w:uiPriority="49"/>
-    <w:lsdException w:name="List Table 5 Dark Accent 2" w:uiPriority="50"/>
-    <w:lsdException w:name="List Table 6 Colorful Accent 2" w:uiPriority="51"/>
-    <w:lsdException w:name="List Table 7 Colorful Accent 2" w:uiPriority="52"/>
-    <w:lsdException w:name="List Table 1 Light Accent 3" w:uiPriority="46"/>
-    <w:lsdException w:name="List Table 2 Accent 3" w:uiPriority="47"/>
-    <w:lsdException w:name="List Table 3 Accent 3" w:uiPriority="48"/>
-    <w:lsdException w:name="List Table 4 Accent 3" w:uiPriority="49"/>
-    <w:lsdException w:name="List Table 5 Dark Accent 3" w:uiPriority="50"/>
-    <w:lsdException w:name="List Table 6 Colorful Accent 3" w:uiPriority="51"/>
-    <w:lsdException w:name="List Table 7 Colorful Accent 3" w:uiPriority="52"/>
-    <w:lsdException w:name="List Table 1 Light Accent 4" w:uiPriority="46"/>
-    <w:lsdException w:name="List Table 2 Accent 4" w:uiPriority="47"/>
-    <w:lsdException w:name="List Table 3 Accent 4" w:uiPriority="48"/>
-    <w:lsdException w:name="List Table 4 Accent 4" w:uiPriority="49"/>
-    <w:lsdException w:name="List Table 5 Dark Accent 4" w:uiPriority="50"/>
-    <w:lsdException w:name="List Table 6 Colorful Accent 4" w:uiPriority="51"/>
-    <w:lsdException w:name="List Table 7 Colorful Accent 4" w:uiPriority="52"/>
-    <w:lsdException w:name="List Table 1 Light Accent 5" w:uiPriority="46"/>
-    <w:lsdException w:name="List Table 2 Accent 5" w:uiPriority="47"/>
-    <w:lsdException w:name="List Table 3 Accent 5" w:uiPriority="48"/>
-    <w:lsdException w:name="List Table 4 Accent 5" w:uiPriority="49"/>
-    <w:lsdException w:name="List Table 5 Dark Accent 5" w:uiPriority="50"/>
-    <w:lsdException w:name="List Table 6 Colorful Accent 5" w:uiPriority="51"/>
-    <w:lsdException w:name="List Table 7 Colorful Accent 5" w:uiPriority="52"/>
-    <w:lsdException w:name="List Table 1 Light Accent 6" w:uiPriority="46"/>
-    <w:lsdException w:name="List Table 2 Accent 6" w:uiPriority="47"/>
-    <w:lsdException w:name="List Table 3 Accent 6" w:uiPriority="48"/>
-    <w:lsdException w:name="List Table 4 Accent 6" w:uiPriority="49"/>
-    <w:lsdException w:name="List Table 5 Dark Accent 6" w:uiPriority="50"/>
-    <w:lsdException w:name="List Table 6 Colorful Accent 6" w:uiPriority="51"/>
-    <w:lsdException w:name="List Table 7 Colorful Accent 6" w:uiPriority="52"/>
+  <w:latentStyles w:defLockedState="0" w:defUIPriority="99" w:defSemiHidden="1" w:defUnhideWhenUsed="1" w:defQFormat="0" w:count="267">
+    <w:lsdException w:name="Normal" w:semiHidden="0" w:uiPriority="0" w:unhideWhenUsed="0" w:qFormat="1"/>
+    <w:lsdException w:name="heading 1" w:semiHidden="0" w:uiPriority="9" w:unhideWhenUsed="0" w:qFormat="1"/>
+    <w:lsdException w:name="heading 2" w:uiPriority="9" w:qFormat="1"/>
+    <w:lsdException w:name="heading 3" w:uiPriority="9" w:qFormat="1"/>
+    <w:lsdException w:name="heading 4" w:uiPriority="9" w:qFormat="1"/>
+    <w:lsdException w:name="heading 5" w:uiPriority="9" w:qFormat="1"/>
+    <w:lsdException w:name="heading 6" w:uiPriority="9" w:qFormat="1"/>
+    <w:lsdException w:name="heading 7" w:uiPriority="9" w:qFormat="1"/>
+    <w:lsdException w:name="heading 8" w:uiPriority="9" w:qFormat="1"/>
+    <w:lsdException w:name="heading 9" w:uiPriority="9" w:qFormat="1"/>
+    <w:lsdException w:name="toc 1" w:uiPriority="39"/>
+    <w:lsdException w:name="toc 2" w:uiPriority="39"/>
+    <w:lsdException w:name="toc 3" w:uiPriority="39"/>
+    <w:lsdException w:name="toc 4" w:uiPriority="39"/>
+    <w:lsdException w:name="toc 5" w:uiPriority="39"/>
+    <w:lsdException w:name="toc 6" w:uiPriority="39"/>
+    <w:lsdException w:name="toc 7" w:uiPriority="39"/>
+    <w:lsdException w:name="toc 8" w:uiPriority="39"/>
+    <w:lsdException w:name="toc 9" w:uiPriority="39"/>
+    <w:lsdException w:name="caption" w:uiPriority="35" w:qFormat="1"/>
+    <w:lsdException w:name="Title" w:semiHidden="0" w:uiPriority="10" w:unhideWhenUsed="0" w:qFormat="1"/>
+    <w:lsdException w:name="Default Paragraph Font" w:uiPriority="1"/>
+    <w:lsdException w:name="Subtitle" w:semiHidden="0" w:uiPriority="11" w:unhideWhenUsed="0" w:qFormat="1"/>
+    <w:lsdException w:name="Strong" w:semiHidden="0" w:uiPriority="22" w:unhideWhenUsed="0" w:qFormat="1"/>
+    <w:lsdException w:name="Emphasis" w:semiHidden="0" w:uiPriority="20" w:unhideWhenUsed="0" w:qFormat="1"/>
+    <w:lsdException w:name="Table Grid" w:semiHidden="0" w:uiPriority="39" w:unhideWhenUsed="0"/>
+    <w:lsdException w:name="Placeholder Text" w:unhideWhenUsed="0"/>
+    <w:lsdException w:name="No Spacing" w:semiHidden="0" w:uiPriority="1" w:unhideWhenUsed="0" w:qFormat="1"/>
+    <w:lsdException w:name="Light Shading" w:semiHidden="0" w:uiPriority="60" w:unhideWhenUsed="0"/>
+    <w:lsdException w:name="Light List" w:semiHidden="0" w:uiPriority="61" w:unhideWhenUsed="0"/>
+    <w:lsdException w:name="Light Grid" w:semiHidden="0" w:uiPriority="62" w:unhideWhenUsed="0"/>
+    <w:lsdException w:name="Medium Shading 1" w:semiHidden="0" w:uiPriority="63" w:unhideWhenUsed="0"/>
+    <w:lsdException w:name="Medium Shading 2" w:semiHidden="0" w:uiPriority="64" w:unhideWhenUsed="0"/>
+    <w:lsdException w:name="Medium List 1" w:semiHidden="0" w:uiPriority="65" w:unhideWhenUsed="0"/>
+    <w:lsdException w:name="Medium List 2" w:semiHidden="0" w:uiPriority="66" w:unhideWhenUsed="0"/>
+    <w:lsdException w:name="Medium Grid 1" w:semiHidden="0" w:uiPriority="67" w:unhideWhenUsed="0"/>
+    <w:lsdException w:name="Medium Grid 2" w:semiHidden="0" w:uiPriority="68" w:unhideWhenUsed="0"/>
+    <w:lsdException w:name="Medium Grid 3" w:semiHidden="0" w:uiPriority="69" w:unhideWhenUsed="0"/>
+    <w:lsdException w:name="Dark List" w:semiHidden="0" w:uiPriority="70" w:unhideWhenUsed="0"/>
+    <w:lsdException w:name="Colorful Shading" w:semiHidden="0" w:uiPriority="71" w:unhideWhenUsed="0"/>
+    <w:lsdException w:name="Colorful List" w:semiHidden="0" w:uiPriority="72" w:unhideWhenUsed="0"/>
+    <w:lsdException w:name="Colorful Grid" w:semiHidden="0" w:uiPriority="73" w:unhideWhenUsed="0"/>
+    <w:lsdException w:name="Light Shading Accent 1" w:semiHidden="0" w:uiPriority="60" w:unhideWhenUsed="0"/>
+    <w:lsdException w:name="Light List Accent 1" w:semiHidden="0" w:uiPriority="61" w:unhideWhenUsed="0"/>
+    <w:lsdException w:name="Light Grid Accent 1" w:semiHidden="0" w:uiPriority="62" w:unhideWhenUsed="0"/>
+    <w:lsdException w:name="Medium Shading 1 Accent 1" w:semiHidden="0" w:uiPriority="63" w:unhideWhenUsed="0"/>
+    <w:lsdException w:name="Medium Shading 2 Accent 1" w:semiHidden="0" w:uiPriority="64" w:unhideWhenUsed="0"/>
+    <w:lsdException w:name="Medium List 1 Accent 1" w:semiHidden="0" w:uiPriority="65" w:unhideWhenUsed="0"/>
+    <w:lsdException w:name="Revision" w:unhideWhenUsed="0"/>
+    <w:lsdException w:name="List Paragraph" w:semiHidden="0" w:uiPriority="34" w:unhideWhenUsed="0" w:qFormat="1"/>
+    <w:lsdException w:name="Quote" w:semiHidden="0" w:uiPriority="29" w:unhideWhenUsed="0" w:qFormat="1"/>
+    <w:lsdException w:name="Intense Quote" w:semiHidden="0" w:uiPriority="30" w:unhideWhenUsed="0" w:qFormat="1"/>
+    <w:lsdException w:name="Medium List 2 Accent 1" w:semiHidden="0" w:uiPriority="66" w:unhideWhenUsed="0"/>
+    <w:lsdException w:name="Medium Grid 1 Accent 1" w:semiHidden="0" w:uiPriority="67" w:unhideWhenUsed="0"/>
+    <w:lsdException w:name="Medium Grid 2 Accent 1" w:semiHidden="0" w:uiPriority="68" w:unhideWhenUsed="0"/>
+    <w:lsdException w:name="Medium Grid 3 Accent 1" w:semiHidden="0" w:uiPriority="69" w:unhideWhenUsed="0"/>
+    <w:lsdException w:name="Dark List Accent 1" w:semiHidden="0" w:uiPriority="70" w:unhideWhenUsed="0"/>
+    <w:lsdException w:name="Colorful Shading Accent 1" w:semiHidden="0" w:uiPriority="71" w:unhideWhenUsed="0"/>
+    <w:lsdException w:name="Colorful List Accent 1" w:semiHidden="0" w:uiPriority="72" w:unhideWhenUsed="0"/>
+    <w:lsdException w:name="Colorful Grid Accent 1" w:semiHidden="0" w:uiPriority="73" w:unhideWhenUsed="0"/>
+    <w:lsdException w:name="Light Shading Accent 2" w:semiHidden="0" w:uiPriority="60" w:unhideWhenUsed="0"/>
+    <w:lsdException w:name="Light List Accent 2" w:semiHidden="0" w:uiPriority="61" w:unhideWhenUsed="0"/>
+    <w:lsdException w:name="Light Grid Accent 2" w:semiHidden="0" w:uiPriority="62" w:unhideWhenUsed="0"/>
+    <w:lsdException w:name="Medium Shading 1 Accent 2" w:semiHidden="0" w:uiPriority="63" w:unhideWhenUsed="0"/>
+    <w:lsdException w:name="Medium Shading 2 Accent 2" w:semiHidden="0" w:uiPriority="64" w:unhideWhenUsed="0"/>
+    <w:lsdException w:name="Medium List 1 Accent 2" w:semiHidden="0" w:uiPriority="65" w:unhideWhenUsed="0"/>
+    <w:lsdException w:name="Medium List 2 Accent 2" w:semiHidden="0" w:uiPriority="66" w:unhideWhenUsed="0"/>
+    <w:lsdException w:name="Medium Grid 1 Accent 2" w:semiHidden="0" w:uiPriority="67" w:unhideWhenUsed="0"/>
+    <w:lsdException w:name="Medium Grid 2 Accent 2" w:semiHidden="0" w:uiPriority="68" w:unhideWhenUsed="0"/>
+    <w:lsdException w:name="Medium Grid 3 Accent 2" w:semiHidden="0" w:uiPriority="69" w:unhideWhenUsed="0"/>
+    <w:lsdException w:name="Dark List Accent 2" w:semiHidden="0" w:uiPriority="70" w:unhideWhenUsed="0"/>
+    <w:lsdException w:name="Colorful Shading Accent 2" w:semiHidden="0" w:uiPriority="71" w:unhideWhenUsed="0"/>
+    <w:lsdException w:name="Colorful List Accent 2" w:semiHidden="0" w:uiPriority="72" w:unhideWhenUsed="0"/>
+    <w:lsdException w:name="Colorful Grid Accent 2" w:semiHidden="0" w:uiPriority="73" w:unhideWhenUsed="0"/>
+    <w:lsdException w:name="Light Shading Accent 3" w:semiHidden="0" w:uiPriority="60" w:unhideWhenUsed="0"/>
+    <w:lsdException w:name="Light List Accent 3" w:semiHidden="0" w:uiPriority="61" w:unhideWhenUsed="0"/>
+    <w:lsdException w:name="Light Grid Accent 3" w:semiHidden="0" w:uiPriority="62" w:unhideWhenUsed="0"/>
+    <w:lsdException w:name="Medium Shading 1 Accent 3" w:semiHidden="0" w:uiPriority="63" w:unhideWhenUsed="0"/>
+    <w:lsdException w:name="Medium Shading 2 Accent 3" w:semiHidden="0" w:uiPriority="64" w:unhideWhenUsed="0"/>
+    <w:lsdException w:name="Medium List 1 Accent 3" w:semiHidden="0" w:uiPriority="65" w:unhideWhenUsed="0"/>
+    <w:lsdException w:name="Medium List 2 Accent 3" w:semiHidden="0" w:uiPriority="66" w:unhideWhenUsed="0"/>
+    <w:lsdException w:name="Medium Grid 1 Accent 3" w:semiHidden="0" w:uiPriority="67" w:unhideWhenUsed="0"/>
+    <w:lsdException w:name="Medium Grid 2 Accent 3" w:semiHidden="0" w:uiPriority="68" w:unhideWhenUsed="0"/>
+    <w:lsdException w:name="Medium Grid 3 Accent 3" w:semiHidden="0" w:uiPriority="69" w:unhideWhenUsed="0"/>
+    <w:lsdException w:name="Dark List Accent 3" w:semiHidden="0" w:uiPriority="70" w:unhideWhenUsed="0"/>
+    <w:lsdException w:name="Colorful Shading Accent 3" w:semiHidden="0" w:uiPriority="71" w:unhideWhenUsed="0"/>
+    <w:lsdException w:name="Colorful List Accent 3" w:semiHidden="0" w:uiPriority="72" w:unhideWhenUsed="0"/>
+    <w:lsdException w:name="Colorful Grid Accent 3" w:semiHidden="0" w:uiPriority="73" w:unhideWhenUsed="0"/>
+    <w:lsdException w:name="Light Shading Accent 4" w:semiHidden="0" w:uiPriority="60" w:unhideWhenUsed="0"/>
+    <w:lsdException w:name="Light List Accent 4" w:semiHidden="0" w:uiPriority="61" w:unhideWhenUsed="0"/>
+    <w:lsdException w:name="Light Grid Accent 4" w:semiHidden="0" w:uiPriority="62" w:unhideWhenUsed="0"/>
+    <w:lsdException w:name="Medium Shading 1 Accent 4" w:semiHidden="0" w:uiPriority="63" w:unhideWhenUsed="0"/>
+    <w:lsdException w:name="Medium Shading 2 Accent 4" w:semiHidden="0" w:uiPriority="64" w:unhideWhenUsed="0"/>
+    <w:lsdException w:name="Medium List 1 Accent 4" w:semiHidden="0" w:uiPriority="65" w:unhideWhenUsed="0"/>
+    <w:lsdException w:name="Medium List 2 Accent 4" w:semiHidden="0" w:uiPriority="66" w:unhideWhenUsed="0"/>
+    <w:lsdException w:name="Medium Grid 1 Accent 4" w:semiHidden="0" w:uiPriority="67" w:unhideWhenUsed="0"/>
+    <w:lsdException w:name="Medium Grid 2 Accent 4" w:semiHidden="0" w:uiPriority="68" w:unhideWhenUsed="0"/>
+    <w:lsdException w:name="Medium Grid 3 Accent 4" w:semiHidden="0" w:uiPriority="69" w:unhideWhenUsed="0"/>
+    <w:lsdException w:name="Dark List Accent 4" w:semiHidden="0" w:uiPriority="70" w:unhideWhenUsed="0"/>
+    <w:lsdException w:name="Colorful Shading Accent 4" w:semiHidden="0" w:uiPriority="71" w:unhideWhenUsed="0"/>
+    <w:lsdException w:name="Colorful List Accent 4" w:semiHidden="0" w:uiPriority="72" w:unhideWhenUsed="0"/>
+    <w:lsdException w:name="Colorful Grid Accent 4" w:semiHidden="0" w:uiPriority="73" w:unhideWhenUsed="0"/>
+    <w:lsdException w:name="Light Shading Accent 5" w:semiHidden="0" w:uiPriority="60" w:unhideWhenUsed="0"/>
+    <w:lsdException w:name="Light List Accent 5" w:semiHidden="0" w:uiPriority="61" w:unhideWhenUsed="0"/>
+    <w:lsdException w:name="Light Grid Accent 5" w:semiHidden="0" w:uiPriority="62" w:unhideWhenUsed="0"/>
+    <w:lsdException w:name="Medium Shading 1 Accent 5" w:semiHidden="0" w:uiPriority="63" w:unhideWhenUsed="0"/>
+    <w:lsdException w:name="Medium Shading 2 Accent 5" w:semiHidden="0" w:uiPriority="64" w:unhideWhenUsed="0"/>
+    <w:lsdException w:name="Medium List 1 Accent 5" w:semiHidden="0" w:uiPriority="65" w:unhideWhenUsed="0"/>
+    <w:lsdException w:name="Medium List 2 Accent 5" w:semiHidden="0" w:uiPriority="66" w:unhideWhenUsed="0"/>
+    <w:lsdException w:name="Medium Grid 1 Accent 5" w:semiHidden="0" w:uiPriority="67" w:unhideWhenUsed="0"/>
+    <w:lsdException w:name="Medium Grid 2 Accent 5" w:semiHidden="0" w:uiPriority="68" w:unhideWhenUsed="0"/>
+    <w:lsdException w:name="Medium Grid 3 Accent 5" w:semiHidden="0" w:uiPriority="69" w:unhideWhenUsed="0"/>
+    <w:lsdException w:name="Dark List Accent 5" w:semiHidden="0" w:uiPriority="70" w:unhideWhenUsed="0"/>
+    <w:lsdException w:name="Colorful Shading Accent 5" w:semiHidden="0" w:uiPriority="71" w:unhideWhenUsed="0"/>
+    <w:lsdException w:name="Colorful List Accent 5" w:semiHidden="0" w:uiPriority="72" w:unhideWhenUsed="0"/>
+    <w:lsdException w:name="Colorful Grid Accent 5" w:semiHidden="0" w:uiPriority="73" w:unhideWhenUsed="0"/>
+    <w:lsdException w:name="Light Shading Accent 6" w:semiHidden="0" w:uiPriority="60" w:unhideWhenUsed="0"/>
+    <w:lsdException w:name="Light List Accent 6" w:semiHidden="0" w:uiPriority="61" w:unhideWhenUsed="0"/>
+    <w:lsdException w:name="Light Grid Accent 6" w:semiHidden="0" w:uiPriority="62" w:unhideWhenUsed="0"/>
+    <w:lsdException w:name="Medium Shading 1 Accent 6" w:semiHidden="0" w:uiPriority="63" w:unhideWhenUsed="0"/>
+    <w:lsdException w:name="Medium Shading 2 Accent 6" w:semiHidden="0" w:uiPriority="64" w:unhideWhenUsed="0"/>
+    <w:lsdException w:name="Medium List 1 Accent 6" w:semiHidden="0" w:uiPriority="65" w:unhideWhenUsed="0"/>
+    <w:lsdException w:name="Medium List 2 Accent 6" w:semiHidden="0" w:uiPriority="66" w:unhideWhenUsed="0"/>
+    <w:lsdException w:name="Medium Grid 1 Accent 6" w:semiHidden="0" w:uiPriority="67" w:unhideWhenUsed="0"/>
+    <w:lsdException w:name="Medium Grid 2 Accent 6" w:semiHidden="0" w:uiPriority="68" w:unhideWhenUsed="0"/>
+    <w:lsdException w:name="Medium Grid 3 Accent 6" w:semiHidden="0" w:uiPriority="69" w:unhideWhenUsed="0"/>
+    <w:lsdException w:name="Dark List Accent 6" w:semiHidden="0" w:uiPriority="70" w:unhideWhenUsed="0"/>
+    <w:lsdException w:name="Colorful Shading Accent 6" w:semiHidden="0" w:uiPriority="71" w:unhideWhenUsed="0"/>
+    <w:lsdException w:name="Colorful List Accent 6" w:semiHidden="0" w:uiPriority="72" w:unhideWhenUsed="0"/>
+    <w:lsdException w:name="Colorful Grid Accent 6" w:semiHidden="0" w:uiPriority="73" w:unhideWhenUsed="0"/>
+    <w:lsdException w:name="Subtle Emphasis" w:semiHidden="0" w:uiPriority="19" w:unhideWhenUsed="0" w:qFormat="1"/>
+    <w:lsdException w:name="Intense Emphasis" w:semiHidden="0" w:uiPriority="21" w:unhideWhenUsed="0" w:qFormat="1"/>
+    <w:lsdException w:name="Subtle Reference" w:semiHidden="0" w:uiPriority="31" w:unhideWhenUsed="0" w:qFormat="1"/>
+    <w:lsdException w:name="Intense Reference" w:semiHidden="0" w:uiPriority="32" w:unhideWhenUsed="0" w:qFormat="1"/>
+    <w:lsdException w:name="Book Title" w:semiHidden="0" w:uiPriority="33" w:unhideWhenUsed="0" w:qFormat="1"/>
+    <w:lsdException w:name="Bibliography" w:uiPriority="37"/>
+    <w:lsdException w:name="TOC Heading" w:uiPriority="39" w:qFormat="1"/>
+  </w:latentStyles>
+  <w:style w:type="paragraph" w:default="1" w:styleId="Normal">
+    <w:name w:val="Normal"/>
+    <w:qFormat/>
+    <w:rsid w:val="00EF27D3"/>
+  </w:style>
+  <w:style w:type="character" w:default="1" w:styleId="DefaultParagraphFont">
+    <w:name w:val="Default Paragraph Font"/>
+    <w:uiPriority w:val="1"/>
+    <w:semiHidden/>
+    <w:unhideWhenUsed/>
+  </w:style>
+  <w:style w:type="table" w:default="1" w:styleId="TableNormal">
+    <w:name w:val="Normal Table"/>
+    <w:uiPriority w:val="99"/>
+    <w:semiHidden/>
+    <w:unhideWhenUsed/>
+    <w:qFormat/>
+    <w:tblPr>
+      <w:tblInd w:w="0" w:type="dxa"/>
+      <w:tblCellMar>
+        <w:top w:w="0" w:type="dxa"/>
+        <w:left w:w="108" w:type="dxa"/>
+        <w:bottom w:w="0" w:type="dxa"/>
+        <w:right w:w="108" w:type="dxa"/>
+      </w:tblCellMar>
+    </w:tblPr>
+  </w:style>
+  <w:style w:type="numbering" w:default="1" w:styleId="NoList">
+    <w:name w:val="No List"/>
+    <w:uiPriority w:val="99"/>
+    <w:semiHidden/>
+    <w:unhideWhenUsed/>
+  </w:style>
+  <w:style w:type="paragraph" w:styleId="ListParagraph">
+    <w:name w:val="List Paragraph"/>
+    <w:basedOn w:val="Normal"/>
+    <w:uiPriority w:val="34"/>
+    <w:qFormat/>
+    <w:rsid w:val="006C0FF4"/>
+    <w:pPr>
+      <w:ind w:left="720"/>
+      <w:contextualSpacing/>
+    </w:pPr>
+  </w:style>
+  <w:style w:type="table" w:styleId="TableGrid">
+    <w:name w:val="Table Grid"/>
+    <w:basedOn w:val="TableNormal"/>
+    <w:uiPriority w:val="39"/>
+    <w:rsid w:val="00B954E4"/>
+    <w:pPr>
+      <w:spacing w:after="0" w:line="240" w:lineRule="auto"/>
+    </w:pPr>
+    <w:tblPr>
+      <w:tblInd w:w="0" w:type="dxa"/>
+      <w:tblBorders>
+        <w:top w:val="single" w:sz="4" w:space="0" w:color="auto"/>
+        <w:left w:val="single" w:sz="4" w:space="0" w:color="auto"/>
+        <w:bottom w:val="single" w:sz="4" w:space="0" w:color="auto"/>
+        <w:right w:val="single" w:sz="4" w:space="0" w:color="auto"/>
+        <w:insideH w:val="single" w:sz="4" w:space="0" w:color="auto"/>
+        <w:insideV w:val="single" w:sz="4" w:space="0" w:color="auto"/>
+      </w:tblBorders>
+      <w:tblCellMar>
+        <w:top w:w="0" w:type="dxa"/>
+        <w:left w:w="108" w:type="dxa"/>
+        <w:bottom w:w="0" w:type="dxa"/>
+        <w:right w:w="108" w:type="dxa"/>
+      </w:tblCellMar>
+    </w:tblPr>
+  </w:style>
+  <w:style w:type="table" w:styleId="LightShading">
+    <w:name w:val="Light Shading"/>
+    <w:basedOn w:val="TableNormal"/>
+    <w:uiPriority w:val="60"/>
+    <w:rsid w:val="00B954E4"/>
+    <w:pPr>
+      <w:spacing w:after="0" w:line="240" w:lineRule="auto"/>
+    </w:pPr>
+    <w:rPr>
+      <w:color w:val="000000" w:themeColor="text1" w:themeShade="BF"/>
+    </w:rPr>
+    <w:tblPr>
+      <w:tblStyleRowBandSize w:val="1"/>
+      <w:tblStyleColBandSize w:val="1"/>
+      <w:tblInd w:w="0" w:type="dxa"/>
+      <w:tblBorders>
+        <w:top w:val="single" w:sz="8" w:space="0" w:color="000000" w:themeColor="text1"/>
+        <w:bottom w:val="single" w:sz="8" w:space="0" w:color="000000" w:themeColor="text1"/>
+      </w:tblBorders>
+      <w:tblCellMar>
+        <w:top w:w="0" w:type="dxa"/>
+        <w:left w:w="108" w:type="dxa"/>
+        <w:bottom w:w="0" w:type="dxa"/>
+        <w:right w:w="108" w:type="dxa"/>
+      </w:tblCellMar>
+    </w:tblPr>
+    <w:tblStylePr w:type="firstRow">
+      <w:pPr>
+        <w:spacing w:before="0" w:after="0" w:line="240" w:lineRule="auto"/>
+      </w:pPr>
+      <w:rPr>
+        <w:b/>
+        <w:bCs/>
+      </w:rPr>
+      <w:tblPr/>
+      <w:tcPr>
+        <w:tcBorders>
+          <w:top w:val="single" w:sz="8" w:space="0" w:color="000000" w:themeColor="text1"/>
+          <w:left w:val="nil"/>
+          <w:bottom w:val="single" w:sz="8" w:space="0" w:color="000000" w:themeColor="text1"/>
+          <w:right w:val="nil"/>
+          <w:insideH w:val="nil"/>
+          <w:insideV w:val="nil"/>
+        </w:tcBorders>
+      </w:tcPr>
+    </w:tblStylePr>
+    <w:tblStylePr w:type="lastRow">
+      <w:pPr>
+        <w:spacing w:before="0" w:after="0" w:line="240" w:lineRule="auto"/>
+      </w:pPr>
+      <w:rPr>
+        <w:b/>
+        <w:bCs/>
+      </w:rPr>
+      <w:tblPr/>
+      <w:tcPr>
+        <w:tcBorders>
+          <w:top w:val="single" w:sz="8" w:space="0" w:color="000000" w:themeColor="text1"/>
+          <w:left w:val="nil"/>
+          <w:bottom w:val="single" w:sz="8" w:space="0" w:color="000000" w:themeColor="text1"/>
+          <w:right w:val="nil"/>
+          <w:insideH w:val="nil"/>
+          <w:insideV w:val="nil"/>
+        </w:tcBorders>
+      </w:tcPr>
+    </w:tblStylePr>
+    <w:tblStylePr w:type="firstCol">
+      <w:rPr>
+        <w:b/>
+        <w:bCs/>
+      </w:rPr>
+    </w:tblStylePr>
+    <w:tblStylePr w:type="lastCol">
+      <w:rPr>
+        <w:b/>
+        <w:bCs/>
+      </w:rPr>
+    </w:tblStylePr>
+    <w:tblStylePr w:type="band1Vert">
+      <w:tblPr/>
+      <w:tcPr>
+        <w:tcBorders>
+          <w:left w:val="nil"/>
+          <w:right w:val="nil"/>
+          <w:insideH w:val="nil"/>
+          <w:insideV w:val="nil"/>
+        </w:tcBorders>
+        <w:shd w:val="clear" w:color="auto" w:fill="C0C0C0" w:themeFill="text1" w:themeFillTint="3F"/>
+      </w:tcPr>
+    </w:tblStylePr>
+    <w:tblStylePr w:type="band1Horz">
+      <w:tblPr/>
+      <w:tcPr>
+        <w:tcBorders>
+          <w:left w:val="nil"/>
+          <w:right w:val="nil"/>
+          <w:insideH w:val="nil"/>
+          <w:insideV w:val="nil"/>
+        </w:tcBorders>
+        <w:shd w:val="clear" w:color="auto" w:fill="C0C0C0" w:themeFill="text1" w:themeFillTint="3F"/>
+      </w:tcPr>
+    </w:tblStylePr>
+  </w:style>
+  <w:style w:type="paragraph" w:styleId="Header">
+    <w:name w:val="header"/>
+    <w:basedOn w:val="Normal"/>
+    <w:link w:val="HeaderChar"/>
+    <w:uiPriority w:val="99"/>
+    <w:unhideWhenUsed/>
+    <w:rsid w:val="00D3161E"/>
+    <w:pPr>
+      <w:tabs>
+        <w:tab w:val="center" w:pos="4513"/>
+        <w:tab w:val="right" w:pos="9026"/>
+      </w:tabs>
+      <w:spacing w:after="0" w:line="240" w:lineRule="auto"/>
+    </w:pPr>
+  </w:style>
+  <w:style w:type="character" w:customStyle="1" w:styleId="HeaderChar">
+    <w:name w:val="Header Char"/>
+    <w:basedOn w:val="DefaultParagraphFont"/>
+    <w:link w:val="Header"/>
+    <w:uiPriority w:val="99"/>
+    <w:rsid w:val="00D3161E"/>
+  </w:style>
+  <w:style w:type="paragraph" w:styleId="Footer">
+    <w:name w:val="footer"/>
+    <w:basedOn w:val="Normal"/>
+    <w:link w:val="FooterChar"/>
+    <w:uiPriority w:val="99"/>
+    <w:unhideWhenUsed/>
+    <w:rsid w:val="00D3161E"/>
+    <w:pPr>
+      <w:tabs>
+        <w:tab w:val="center" w:pos="4513"/>
+        <w:tab w:val="right" w:pos="9026"/>
+      </w:tabs>
+      <w:spacing w:after="0" w:line="240" w:lineRule="auto"/>
+    </w:pPr>
+  </w:style>
+  <w:style w:type="character" w:customStyle="1" w:styleId="FooterChar">
+    <w:name w:val="Footer Char"/>
+    <w:basedOn w:val="DefaultParagraphFont"/>
+    <w:link w:val="Footer"/>
+    <w:uiPriority w:val="99"/>
+    <w:rsid w:val="00D3161E"/>
+  </w:style>
+</w:styles>
+</file>
+
+<file path=word/stylesWithEffects.xml><?xml version="1.0" encoding="utf-8"?>
+<w:styles xmlns:wpc="http://schemas.microsoft.com/office/word/2010/wordprocessingCanvas" xmlns:mc="http://schemas.openxmlformats.org/markup-compatibility/2006" xmlns:o="urn:schemas-microsoft-com:office:office" xmlns:r="http://schemas.openxmlformats.org/officeDocument/2006/relationships" xmlns:m="http://schemas.openxmlformats.org/officeDocument/2006/math" xmlns:v="urn:schemas-microsoft-com:vml" xmlns:wp14="http://schemas.microsoft.com/office/word/2010/wordprocessingDrawing" xmlns:wp="http://schemas.openxmlformats.org/drawingml/2006/wordprocessingDrawing" xmlns:w10="urn:schemas-microsoft-com:office:word" xmlns:w="http://schemas.openxmlformats.org/wordprocessingml/2006/main" xmlns:w14="http://schemas.microsoft.com/office/word/2010/wordml" xmlns:wpg="http://schemas.microsoft.com/office/word/2010/wordprocessingGroup" xmlns:wpi="http://schemas.microsoft.com/office/word/2010/wordprocessingInk" xmlns:wne="http://schemas.microsoft.com/office/word/2006/wordml" xmlns:wps="http://schemas.microsoft.com/office/word/2010/wordprocessingShape" mc:Ignorable="w14 wp14">
+  <w:docDefaults>
+    <w:rPrDefault>
+      <w:rPr>
+        <w:rFonts w:asciiTheme="minorHAnsi" w:eastAsiaTheme="minorHAnsi" w:hAnsiTheme="minorHAnsi" w:cstheme="minorBidi"/>
+        <w:sz w:val="22"/>
+        <w:szCs w:val="22"/>
+        <w:lang w:val="en-AU" w:eastAsia="en-US" w:bidi="ar-SA"/>
+      </w:rPr>
+    </w:rPrDefault>
+    <w:pPrDefault>
+      <w:pPr>
+        <w:spacing w:after="160" w:line="259" w:lineRule="auto"/>
+      </w:pPr>
+    </w:pPrDefault>
+  </w:docDefaults>
+  <w:latentStyles w:defLockedState="0" w:defUIPriority="99" w:defSemiHidden="1" w:defUnhideWhenUsed="1" w:defQFormat="0" w:count="267">
+    <w:lsdException w:name="Normal" w:semiHidden="0" w:uiPriority="0" w:unhideWhenUsed="0" w:qFormat="1"/>
+    <w:lsdException w:name="heading 1" w:semiHidden="0" w:uiPriority="9" w:unhideWhenUsed="0" w:qFormat="1"/>
+    <w:lsdException w:name="heading 2" w:uiPriority="9" w:qFormat="1"/>
+    <w:lsdException w:name="heading 3" w:uiPriority="9" w:qFormat="1"/>
+    <w:lsdException w:name="heading 4" w:uiPriority="9" w:qFormat="1"/>
+    <w:lsdException w:name="heading 5" w:uiPriority="9" w:qFormat="1"/>
+    <w:lsdException w:name="heading 6" w:uiPriority="9" w:qFormat="1"/>
+    <w:lsdException w:name="heading 7" w:uiPriority="9" w:qFormat="1"/>
+    <w:lsdException w:name="heading 8" w:uiPriority="9" w:qFormat="1"/>
+    <w:lsdException w:name="heading 9" w:uiPriority="9" w:qFormat="1"/>
+    <w:lsdException w:name="toc 1" w:uiPriority="39"/>
+    <w:lsdException w:name="toc 2" w:uiPriority="39"/>
+    <w:lsdException w:name="toc 3" w:uiPriority="39"/>
+    <w:lsdException w:name="toc 4" w:uiPriority="39"/>
+    <w:lsdException w:name="toc 5" w:uiPriority="39"/>
+    <w:lsdException w:name="toc 6" w:uiPriority="39"/>
+    <w:lsdException w:name="toc 7" w:uiPriority="39"/>
+    <w:lsdException w:name="toc 8" w:uiPriority="39"/>
+    <w:lsdException w:name="toc 9" w:uiPriority="39"/>
+    <w:lsdException w:name="caption" w:uiPriority="35" w:qFormat="1"/>
+    <w:lsdException w:name="Title" w:semiHidden="0" w:uiPriority="10" w:unhideWhenUsed="0" w:qFormat="1"/>
+    <w:lsdException w:name="Default Paragraph Font" w:uiPriority="1"/>
+    <w:lsdException w:name="Subtitle" w:semiHidden="0" w:uiPriority="11" w:unhideWhenUsed="0" w:qFormat="1"/>
+    <w:lsdException w:name="Strong" w:semiHidden="0" w:uiPriority="22" w:unhideWhenUsed="0" w:qFormat="1"/>
+    <w:lsdException w:name="Emphasis" w:semiHidden="0" w:uiPriority="20" w:unhideWhenUsed="0" w:qFormat="1"/>
+    <w:lsdException w:name="Table Grid" w:semiHidden="0" w:uiPriority="39" w:unhideWhenUsed="0"/>
+    <w:lsdException w:name="Placeholder Text" w:unhideWhenUsed="0"/>
+    <w:lsdException w:name="No Spacing" w:semiHidden="0" w:uiPriority="1" w:unhideWhenUsed="0" w:qFormat="1"/>
+    <w:lsdException w:name="Light Shading" w:semiHidden="0" w:uiPriority="60" w:unhideWhenUsed="0"/>
+    <w:lsdException w:name="Light List" w:semiHidden="0" w:uiPriority="61" w:unhideWhenUsed="0"/>
+    <w:lsdException w:name="Light Grid" w:semiHidden="0" w:uiPriority="62" w:unhideWhenUsed="0"/>
+    <w:lsdException w:name="Medium Shading 1" w:semiHidden="0" w:uiPriority="63" w:unhideWhenUsed="0"/>
+    <w:lsdException w:name="Medium Shading 2" w:semiHidden="0" w:uiPriority="64" w:unhideWhenUsed="0"/>
+    <w:lsdException w:name="Medium List 1" w:semiHidden="0" w:uiPriority="65" w:unhideWhenUsed="0"/>
+    <w:lsdException w:name="Medium List 2" w:semiHidden="0" w:uiPriority="66" w:unhideWhenUsed="0"/>
+    <w:lsdException w:name="Medium Grid 1" w:semiHidden="0" w:uiPriority="67" w:unhideWhenUsed="0"/>
+    <w:lsdException w:name="Medium Grid 2" w:semiHidden="0" w:uiPriority="68" w:unhideWhenUsed="0"/>
+    <w:lsdException w:name="Medium Grid 3" w:semiHidden="0" w:uiPriority="69" w:unhideWhenUsed="0"/>
+    <w:lsdException w:name="Dark List" w:semiHidden="0" w:uiPriority="70" w:unhideWhenUsed="0"/>
+    <w:lsdException w:name="Colorful Shading" w:semiHidden="0" w:uiPriority="71" w:unhideWhenUsed="0"/>
+    <w:lsdException w:name="Colorful List" w:semiHidden="0" w:uiPriority="72" w:unhideWhenUsed="0"/>
+    <w:lsdException w:name="Colorful Grid" w:semiHidden="0" w:uiPriority="73" w:unhideWhenUsed="0"/>
+    <w:lsdException w:name="Light Shading Accent 1" w:semiHidden="0" w:uiPriority="60" w:unhideWhenUsed="0"/>
+    <w:lsdException w:name="Light List Accent 1" w:semiHidden="0" w:uiPriority="61" w:unhideWhenUsed="0"/>
+    <w:lsdException w:name="Light Grid Accent 1" w:semiHidden="0" w:uiPriority="62" w:unhideWhenUsed="0"/>
+    <w:lsdException w:name="Medium Shading 1 Accent 1" w:semiHidden="0" w:uiPriority="63" w:unhideWhenUsed="0"/>
+    <w:lsdException w:name="Medium Shading 2 Accent 1" w:semiHidden="0" w:uiPriority="64" w:unhideWhenUsed="0"/>
+    <w:lsdException w:name="Medium List 1 Accent 1" w:semiHidden="0" w:uiPriority="65" w:unhideWhenUsed="0"/>
+    <w:lsdException w:name="Revision" w:unhideWhenUsed="0"/>
+    <w:lsdException w:name="List Paragraph" w:semiHidden="0" w:uiPriority="34" w:unhideWhenUsed="0" w:qFormat="1"/>
+    <w:lsdException w:name="Quote" w:semiHidden="0" w:uiPriority="29" w:unhideWhenUsed="0" w:qFormat="1"/>
+    <w:lsdException w:name="Intense Quote" w:semiHidden="0" w:uiPriority="30" w:unhideWhenUsed="0" w:qFormat="1"/>
+    <w:lsdException w:name="Medium List 2 Accent 1" w:semiHidden="0" w:uiPriority="66" w:unhideWhenUsed="0"/>
+    <w:lsdException w:name="Medium Grid 1 Accent 1" w:semiHidden="0" w:uiPriority="67" w:unhideWhenUsed="0"/>
+    <w:lsdException w:name="Medium Grid 2 Accent 1" w:semiHidden="0" w:uiPriority="68" w:unhideWhenUsed="0"/>
+    <w:lsdException w:name="Medium Grid 3 Accent 1" w:semiHidden="0" w:uiPriority="69" w:unhideWhenUsed="0"/>
+    <w:lsdException w:name="Dark List Accent 1" w:semiHidden="0" w:uiPriority="70" w:unhideWhenUsed="0"/>
+    <w:lsdException w:name="Colorful Shading Accent 1" w:semiHidden="0" w:uiPriority="71" w:unhideWhenUsed="0"/>
+    <w:lsdException w:name="Colorful List Accent 1" w:semiHidden="0" w:uiPriority="72" w:unhideWhenUsed="0"/>
+    <w:lsdException w:name="Colorful Grid Accent 1" w:semiHidden="0" w:uiPriority="73" w:unhideWhenUsed="0"/>
+    <w:lsdException w:name="Light Shading Accent 2" w:semiHidden="0" w:uiPriority="60" w:unhideWhenUsed="0"/>
+    <w:lsdException w:name="Light List Accent 2" w:semiHidden="0" w:uiPriority="61" w:unhideWhenUsed="0"/>
+    <w:lsdException w:name="Light Grid Accent 2" w:semiHidden="0" w:uiPriority="62" w:unhideWhenUsed="0"/>
+    <w:lsdException w:name="Medium Shading 1 Accent 2" w:semiHidden="0" w:uiPriority="63" w:unhideWhenUsed="0"/>
+    <w:lsdException w:name="Medium Shading 2 Accent 2" w:semiHidden="0" w:uiPriority="64" w:unhideWhenUsed="0"/>
+    <w:lsdException w:name="Medium List 1 Accent 2" w:semiHidden="0" w:uiPriority="65" w:unhideWhenUsed="0"/>
+    <w:lsdException w:name="Medium List 2 Accent 2" w:semiHidden="0" w:uiPriority="66" w:unhideWhenUsed="0"/>
+    <w:lsdException w:name="Medium Grid 1 Accent 2" w:semiHidden="0" w:uiPriority="67" w:unhideWhenUsed="0"/>
+    <w:lsdException w:name="Medium Grid 2 Accent 2" w:semiHidden="0" w:uiPriority="68" w:unhideWhenUsed="0"/>
+    <w:lsdException w:name="Medium Grid 3 Accent 2" w:semiHidden="0" w:uiPriority="69" w:unhideWhenUsed="0"/>
+    <w:lsdException w:name="Dark List Accent 2" w:semiHidden="0" w:uiPriority="70" w:unhideWhenUsed="0"/>
+    <w:lsdException w:name="Colorful Shading Accent 2" w:semiHidden="0" w:uiPriority="71" w:unhideWhenUsed="0"/>
+    <w:lsdException w:name="Colorful List Accent 2" w:semiHidden="0" w:uiPriority="72" w:unhideWhenUsed="0"/>
+    <w:lsdException w:name="Colorful Grid Accent 2" w:semiHidden="0" w:uiPriority="73" w:unhideWhenUsed="0"/>
+    <w:lsdException w:name="Light Shading Accent 3" w:semiHidden="0" w:uiPriority="60" w:unhideWhenUsed="0"/>
+    <w:lsdException w:name="Light List Accent 3" w:semiHidden="0" w:uiPriority="61" w:unhideWhenUsed="0"/>
+    <w:lsdException w:name="Light Grid Accent 3" w:semiHidden="0" w:uiPriority="62" w:unhideWhenUsed="0"/>
+    <w:lsdException w:name="Medium Shading 1 Accent 3" w:semiHidden="0" w:uiPriority="63" w:unhideWhenUsed="0"/>
+    <w:lsdException w:name="Medium Shading 2 Accent 3" w:semiHidden="0" w:uiPriority="64" w:unhideWhenUsed="0"/>
+    <w:lsdException w:name="Medium List 1 Accent 3" w:semiHidden="0" w:uiPriority="65" w:unhideWhenUsed="0"/>
+    <w:lsdException w:name="Medium List 2 Accent 3" w:semiHidden="0" w:uiPriority="66" w:unhideWhenUsed="0"/>
+    <w:lsdException w:name="Medium Grid 1 Accent 3" w:semiHidden="0" w:uiPriority="67" w:unhideWhenUsed="0"/>
+    <w:lsdException w:name="Medium Grid 2 Accent 3" w:semiHidden="0" w:uiPriority="68" w:unhideWhenUsed="0"/>
+    <w:lsdException w:name="Medium Grid 3 Accent 3" w:semiHidden="0" w:uiPriority="69" w:unhideWhenUsed="0"/>
+    <w:lsdException w:name="Dark List Accent 3" w:semiHidden="0" w:uiPriority="70" w:unhideWhenUsed="0"/>
+    <w:lsdException w:name="Colorful Shading Accent 3" w:semiHidden="0" w:uiPriority="71" w:unhideWhenUsed="0"/>
+    <w:lsdException w:name="Colorful List Accent 3" w:semiHidden="0" w:uiPriority="72" w:unhideWhenUsed="0"/>
+    <w:lsdException w:name="Colorful Grid Accent 3" w:semiHidden="0" w:uiPriority="73" w:unhideWhenUsed="0"/>
+    <w:lsdException w:name="Light Shading Accent 4" w:semiHidden="0" w:uiPriority="60" w:unhideWhenUsed="0"/>
+    <w:lsdException w:name="Light List Accent 4" w:semiHidden="0" w:uiPriority="61" w:unhideWhenUsed="0"/>
+    <w:lsdException w:name="Light Grid Accent 4" w:semiHidden="0" w:uiPriority="62" w:unhideWhenUsed="0"/>
+    <w:lsdException w:name="Medium Shading 1 Accent 4" w:semiHidden="0" w:uiPriority="63" w:unhideWhenUsed="0"/>
+    <w:lsdException w:name="Medium Shading 2 Accent 4" w:semiHidden="0" w:uiPriority="64" w:unhideWhenUsed="0"/>
+    <w:lsdException w:name="Medium List 1 Accent 4" w:semiHidden="0" w:uiPriority="65" w:unhideWhenUsed="0"/>
+    <w:lsdException w:name="Medium List 2 Accent 4" w:semiHidden="0" w:uiPriority="66" w:unhideWhenUsed="0"/>
+    <w:lsdException w:name="Medium Grid 1 Accent 4" w:semiHidden="0" w:uiPriority="67" w:unhideWhenUsed="0"/>
+    <w:lsdException w:name="Medium Grid 2 Accent 4" w:semiHidden="0" w:uiPriority="68" w:unhideWhenUsed="0"/>
+    <w:lsdException w:name="Medium Grid 3 Accent 4" w:semiHidden="0" w:uiPriority="69" w:unhideWhenUsed="0"/>
+    <w:lsdException w:name="Dark List Accent 4" w:semiHidden="0" w:uiPriority="70" w:unhideWhenUsed="0"/>
+    <w:lsdException w:name="Colorful Shading Accent 4" w:semiHidden="0" w:uiPriority="71" w:unhideWhenUsed="0"/>
+    <w:lsdException w:name="Colorful List Accent 4" w:semiHidden="0" w:uiPriority="72" w:unhideWhenUsed="0"/>
+    <w:lsdException w:name="Colorful Grid Accent 4" w:semiHidden="0" w:uiPriority="73" w:unhideWhenUsed="0"/>
+    <w:lsdException w:name="Light Shading Accent 5" w:semiHidden="0" w:uiPriority="60" w:unhideWhenUsed="0"/>
+    <w:lsdException w:name="Light List Accent 5" w:semiHidden="0" w:uiPriority="61" w:unhideWhenUsed="0"/>
+    <w:lsdException w:name="Light Grid Accent 5" w:semiHidden="0" w:uiPriority="62" w:unhideWhenUsed="0"/>
+    <w:lsdException w:name="Medium Shading 1 Accent 5" w:semiHidden="0" w:uiPriority="63" w:unhideWhenUsed="0"/>
+    <w:lsdException w:name="Medium Shading 2 Accent 5" w:semiHidden="0" w:uiPriority="64" w:unhideWhenUsed="0"/>
+    <w:lsdException w:name="Medium List 1 Accent 5" w:semiHidden="0" w:uiPriority="65" w:unhideWhenUsed="0"/>
+    <w:lsdException w:name="Medium List 2 Accent 5" w:semiHidden="0" w:uiPriority="66" w:unhideWhenUsed="0"/>
+    <w:lsdException w:name="Medium Grid 1 Accent 5" w:semiHidden="0" w:uiPriority="67" w:unhideWhenUsed="0"/>
+    <w:lsdException w:name="Medium Grid 2 Accent 5" w:semiHidden="0" w:uiPriority="68" w:unhideWhenUsed="0"/>
+    <w:lsdException w:name="Medium Grid 3 Accent 5" w:semiHidden="0" w:uiPriority="69" w:unhideWhenUsed="0"/>
+    <w:lsdException w:name="Dark List Accent 5" w:semiHidden="0" w:uiPriority="70" w:unhideWhenUsed="0"/>
+    <w:lsdException w:name="Colorful Shading Accent 5" w:semiHidden="0" w:uiPriority="71" w:unhideWhenUsed="0"/>
+    <w:lsdException w:name="Colorful List Accent 5" w:semiHidden="0" w:uiPriority="72" w:unhideWhenUsed="0"/>
+    <w:lsdException w:name="Colorful Grid Accent 5" w:semiHidden="0" w:uiPriority="73" w:unhideWhenUsed="0"/>
+    <w:lsdException w:name="Light Shading Accent 6" w:semiHidden="0" w:uiPriority="60" w:unhideWhenUsed="0"/>
+    <w:lsdException w:name="Light List Accent 6" w:semiHidden="0" w:uiPriority="61" w:unhideWhenUsed="0"/>
+    <w:lsdException w:name="Light Grid Accent 6" w:semiHidden="0" w:uiPriority="62" w:unhideWhenUsed="0"/>
+    <w:lsdException w:name="Medium Shading 1 Accent 6" w:semiHidden="0" w:uiPriority="63" w:unhideWhenUsed="0"/>
+    <w:lsdException w:name="Medium Shading 2 Accent 6" w:semiHidden="0" w:uiPriority="64" w:unhideWhenUsed="0"/>
+    <w:lsdException w:name="Medium List 1 Accent 6" w:semiHidden="0" w:uiPriority="65" w:unhideWhenUsed="0"/>
+    <w:lsdException w:name="Medium List 2 Accent 6" w:semiHidden="0" w:uiPriority="66" w:unhideWhenUsed="0"/>
+    <w:lsdException w:name="Medium Grid 1 Accent 6" w:semiHidden="0" w:uiPriority="67" w:unhideWhenUsed="0"/>
+    <w:lsdException w:name="Medium Grid 2 Accent 6" w:semiHidden="0" w:uiPriority="68" w:unhideWhenUsed="0"/>
+    <w:lsdException w:name="Medium Grid 3 Accent 6" w:semiHidden="0" w:uiPriority="69" w:unhideWhenUsed="0"/>
+    <w:lsdException w:name="Dark List Accent 6" w:semiHidden="0" w:uiPriority="70" w:unhideWhenUsed="0"/>
+    <w:lsdException w:name="Colorful Shading Accent 6" w:semiHidden="0" w:uiPriority="71" w:unhideWhenUsed="0"/>
+    <w:lsdException w:name="Colorful List Accent 6" w:semiHidden="0" w:uiPriority="72" w:unhideWhenUsed="0"/>
+    <w:lsdException w:name="Colorful Grid Accent 6" w:semiHidden="0" w:uiPriority="73" w:unhideWhenUsed="0"/>
+    <w:lsdException w:name="Subtle Emphasis" w:semiHidden="0" w:uiPriority="19" w:unhideWhenUsed="0" w:qFormat="1"/>
+    <w:lsdException w:name="Intense Emphasis" w:semiHidden="0" w:uiPriority="21" w:unhideWhenUsed="0" w:qFormat="1"/>
+    <w:lsdException w:name="Subtle Reference" w:semiHidden="0" w:uiPriority="31" w:unhideWhenUsed="0" w:qFormat="1"/>
+    <w:lsdException w:name="Intense Reference" w:semiHidden="0" w:uiPriority="32" w:unhideWhenUsed="0" w:qFormat="1"/>
+    <w:lsdException w:name="Book Title" w:semiHidden="0" w:uiPriority="33" w:unhideWhenUsed="0" w:qFormat="1"/>
+    <w:lsdException w:name="Bibliography" w:uiPriority="37"/>
+    <w:lsdException w:name="TOC Heading" w:uiPriority="39" w:qFormat="1"/>
   </w:latentStyles>
   <w:style w:type="paragraph" w:default="1" w:styleId="Normal">
     <w:name w:val="Normal"/>
@@ -2293,7 +2629,7 @@
     </a:clrScheme>
     <a:fontScheme name="Office">
       <a:majorFont>
-        <a:latin typeface="Calibri Light" panose="020F0302020204030204"/>
+        <a:latin typeface="Calibri Light"/>
         <a:ea typeface=""/>
         <a:cs typeface=""/>
         <a:font script="Jpan" typeface="ＭＳ ゴシック"/>
@@ -2328,7 +2664,7 @@
         <a:font script="Geor" typeface="Sylfaen"/>
       </a:majorFont>
       <a:minorFont>
-        <a:latin typeface="Calibri" panose="020F0502020204030204"/>
+        <a:latin typeface="Calibri"/>
         <a:ea typeface=""/>
         <a:cs typeface=""/>
         <a:font script="Jpan" typeface="ＭＳ 明朝"/>
@@ -2505,7 +2841,7 @@
   <a:extraClrSchemeLst/>
   <a:extLst>
     <a:ext uri="{05A4C25C-085E-4340-85A3-A5531E510DB2}">
-      <thm15:themeFamily xmlns:thm15="http://schemas.microsoft.com/office/thememl/2012/main" name="Office Theme" id="{62F939B6-93AF-4DB8-9C6B-D6C7DFDC589F}" vid="{4A3C46E8-61CC-4603-A589-7422A47A8E4A}"/>
+      <thm15:themeFamily xmlns="" xmlns:thm15="http://schemas.microsoft.com/office/thememl/2012/main" name="Office Theme" id="{62F939B6-93AF-4DB8-9C6B-D6C7DFDC589F}" vid="{4A3C46E8-61CC-4603-A589-7422A47A8E4A}"/>
     </a:ext>
   </a:extLst>
 </a:theme>
@@ -2516,7 +2852,7 @@
 </file>
 
 <file path=customXml/itemProps1.xml><?xml version="1.0" encoding="utf-8"?>
-<ds:datastoreItem xmlns:ds="http://schemas.openxmlformats.org/officeDocument/2006/customXml" ds:itemID="{18F1AC86-38ED-4DB2-8B50-DF6C01005F87}">
+<ds:datastoreItem xmlns:ds="http://schemas.openxmlformats.org/officeDocument/2006/customXml" ds:itemID="{35D506C1-38B5-49A2-AD0D-79CA1DDAF98C}">
   <ds:schemaRefs>
     <ds:schemaRef ds:uri="http://schemas.openxmlformats.org/officeDocument/2006/bibliography"/>
   </ds:schemaRefs>

--- a/Group1 draft/Table Schemas whynh001.docx
+++ b/Group1 draft/Table Schemas whynh001.docx
@@ -1,6 +1,6 @@
 
 <file path=word/document.xml><?xml version="1.0" encoding="utf-8"?>
-<w:document xmlns:ve="http://schemas.openxmlformats.org/markup-compatibility/2006" xmlns:o="urn:schemas-microsoft-com:office:office" xmlns:r="http://schemas.openxmlformats.org/officeDocument/2006/relationships" xmlns:m="http://schemas.openxmlformats.org/officeDocument/2006/math" xmlns:v="urn:schemas-microsoft-com:vml" xmlns:wp="http://schemas.openxmlformats.org/drawingml/2006/wordprocessingDrawing" xmlns:w10="urn:schemas-microsoft-com:office:word" xmlns:w="http://schemas.openxmlformats.org/wordprocessingml/2006/main" xmlns:wne="http://schemas.microsoft.com/office/word/2006/wordml">
+<w:document xmlns:wpc="http://schemas.microsoft.com/office/word/2010/wordprocessingCanvas" xmlns:mc="http://schemas.openxmlformats.org/markup-compatibility/2006" xmlns:o="urn:schemas-microsoft-com:office:office" xmlns:r="http://schemas.openxmlformats.org/officeDocument/2006/relationships" xmlns:m="http://schemas.openxmlformats.org/officeDocument/2006/math" xmlns:v="urn:schemas-microsoft-com:vml" xmlns:wp14="http://schemas.microsoft.com/office/word/2010/wordprocessingDrawing" xmlns:wp="http://schemas.openxmlformats.org/drawingml/2006/wordprocessingDrawing" xmlns:w10="urn:schemas-microsoft-com:office:word" xmlns:w="http://schemas.openxmlformats.org/wordprocessingml/2006/main" xmlns:w14="http://schemas.microsoft.com/office/word/2010/wordml" xmlns:w15="http://schemas.microsoft.com/office/word/2012/wordml" xmlns:wpg="http://schemas.microsoft.com/office/word/2010/wordprocessingGroup" xmlns:wpi="http://schemas.microsoft.com/office/word/2010/wordprocessingInk" xmlns:wne="http://schemas.microsoft.com/office/word/2006/wordml" xmlns:wps="http://schemas.microsoft.com/office/word/2010/wordprocessingShape" mc:Ignorable="w14 w15 wp14">
   <w:body>
     <w:p>
       <w:r>
@@ -232,10 +232,12 @@
         <w:spacing w:before="240"/>
       </w:pPr>
       <w:proofErr w:type="spellStart"/>
+      <w:proofErr w:type="gramStart"/>
       <w:r>
         <w:t>dogID</w:t>
       </w:r>
       <w:proofErr w:type="spellEnd"/>
+      <w:proofErr w:type="gramEnd"/>
       <w:r>
         <w:t xml:space="preserve"> </w:t>
       </w:r>
@@ -252,52 +254,75 @@
       <w:proofErr w:type="spellEnd"/>
       <w:r>
         <w:t xml:space="preserve"> -</w:t>
+      </w:r>
+      <w:r>
+        <w:t>and is the primary key</w:t>
+      </w:r>
+    </w:p>
+    <w:p>
+      <w:pPr>
+        <w:spacing w:before="240"/>
+      </w:pPr>
+      <w:proofErr w:type="spellStart"/>
+      <w:proofErr w:type="gramStart"/>
+      <w:r>
+        <w:t>memID</w:t>
+      </w:r>
+      <w:proofErr w:type="spellEnd"/>
+      <w:proofErr w:type="gramEnd"/>
+      <w:r>
+        <w:t xml:space="preserve"> – FK from people</w:t>
+      </w:r>
+    </w:p>
+    <w:p>
+      <w:pPr>
+        <w:spacing w:before="240"/>
+      </w:pPr>
+      <w:proofErr w:type="gramStart"/>
+      <w:r>
+        <w:t>dogName</w:t>
+      </w:r>
+      <w:proofErr w:type="gramEnd"/>
+      <w:r>
+        <w:t xml:space="preserve"> – variable length string up to 30 characters</w:t>
+      </w:r>
+    </w:p>
+    <w:p>
+      <w:pPr>
+        <w:spacing w:before="240"/>
+      </w:pPr>
+      <w:r>
+        <w:t xml:space="preserve">trainingLevel </w:t>
+      </w:r>
+      <w:r>
+        <w:t>–</w:t>
+      </w:r>
+      <w:r>
+        <w:t xml:space="preserve"> </w:t>
+      </w:r>
+      <w:r>
+        <w:t>is an integer</w:t>
+      </w:r>
+    </w:p>
+    <w:p>
+      <w:pPr>
+        <w:spacing w:before="240"/>
+      </w:pPr>
+      <w:r>
+        <w:t>pedigreeName – variable length string up to 15 characters</w:t>
+      </w:r>
+    </w:p>
+    <w:p>
+      <w:pPr>
+        <w:spacing w:before="240"/>
+      </w:pPr>
+      <w:r>
+        <w:t>breed – variable length string up to 15 cha</w:t>
       </w:r>
       <w:bookmarkStart w:id="0" w:name="_GoBack"/>
       <w:bookmarkEnd w:id="0"/>
       <w:r>
-        <w:t>and is the primary key</w:t>
-      </w:r>
-    </w:p>
-    <w:p>
-      <w:pPr>
-        <w:spacing w:before="240"/>
-      </w:pPr>
-      <w:r>
-        <w:t>dogName – variable length string up to 30 characters</w:t>
-      </w:r>
-    </w:p>
-    <w:p>
-      <w:pPr>
-        <w:spacing w:before="240"/>
-      </w:pPr>
-      <w:r>
-        <w:t xml:space="preserve">trainingLevel </w:t>
-      </w:r>
-      <w:r>
-        <w:t>–</w:t>
-      </w:r>
-      <w:r>
-        <w:t xml:space="preserve"> </w:t>
-      </w:r>
-      <w:r>
-        <w:t>is an integer</w:t>
-      </w:r>
-    </w:p>
-    <w:p>
-      <w:pPr>
-        <w:spacing w:before="240"/>
-      </w:pPr>
-      <w:r>
-        <w:t>pedigreeName – variable length string up to 15 characters</w:t>
-      </w:r>
-    </w:p>
-    <w:p>
-      <w:pPr>
-        <w:spacing w:before="240"/>
-      </w:pPr>
-      <w:r>
-        <w:t>breed – variable length string up to 15 characters</w:t>
+        <w:t>racters</w:t>
       </w:r>
     </w:p>
     <w:p>
@@ -461,7 +486,6 @@
         <w:rPr>
           <w:b/>
         </w:rPr>
-        <w:lastRenderedPageBreak/>
         <w:t>DogsInShow</w:t>
       </w:r>
       <w:proofErr w:type="spellEnd"/>
@@ -879,7 +903,7 @@
       <w:tblPr>
         <w:tblStyle w:val="TableGrid"/>
         <w:tblW w:w="0" w:type="auto"/>
-        <w:tblLook w:val="04A0"/>
+        <w:tblLook w:val="04A0" w:firstRow="1" w:lastRow="0" w:firstColumn="1" w:lastColumn="0" w:noHBand="0" w:noVBand="1"/>
       </w:tblPr>
       <w:tblGrid>
         <w:gridCol w:w="1539"/>
@@ -1215,6 +1239,7 @@
         <w:rPr>
           <w:b/>
         </w:rPr>
+        <w:lastRenderedPageBreak/>
         <w:t>Session</w:t>
       </w:r>
     </w:p>
@@ -1222,7 +1247,7 @@
       <w:tblPr>
         <w:tblStyle w:val="TableGrid"/>
         <w:tblW w:w="0" w:type="auto"/>
-        <w:tblLook w:val="04A0"/>
+        <w:tblLook w:val="04A0" w:firstRow="1" w:lastRow="0" w:firstColumn="1" w:lastColumn="0" w:noHBand="0" w:noVBand="1"/>
       </w:tblPr>
       <w:tblGrid>
         <w:gridCol w:w="1611"/>
@@ -1249,7 +1274,6 @@
                 <w:b/>
                 <w:i/>
               </w:rPr>
-              <w:lastRenderedPageBreak/>
               <w:t>sessionID</w:t>
             </w:r>
           </w:p>
@@ -1534,7 +1558,7 @@
 </file>
 
 <file path=word/endnotes.xml><?xml version="1.0" encoding="utf-8"?>
-<w:endnotes xmlns:ve="http://schemas.openxmlformats.org/markup-compatibility/2006" xmlns:o="urn:schemas-microsoft-com:office:office" xmlns:r="http://schemas.openxmlformats.org/officeDocument/2006/relationships" xmlns:m="http://schemas.openxmlformats.org/officeDocument/2006/math" xmlns:v="urn:schemas-microsoft-com:vml" xmlns:wp="http://schemas.openxmlformats.org/drawingml/2006/wordprocessingDrawing" xmlns:w10="urn:schemas-microsoft-com:office:word" xmlns:w="http://schemas.openxmlformats.org/wordprocessingml/2006/main" xmlns:wne="http://schemas.microsoft.com/office/word/2006/wordml">
+<w:endnotes xmlns:wpc="http://schemas.microsoft.com/office/word/2010/wordprocessingCanvas" xmlns:mc="http://schemas.openxmlformats.org/markup-compatibility/2006" xmlns:o="urn:schemas-microsoft-com:office:office" xmlns:r="http://schemas.openxmlformats.org/officeDocument/2006/relationships" xmlns:m="http://schemas.openxmlformats.org/officeDocument/2006/math" xmlns:v="urn:schemas-microsoft-com:vml" xmlns:wp14="http://schemas.microsoft.com/office/word/2010/wordprocessingDrawing" xmlns:wp="http://schemas.openxmlformats.org/drawingml/2006/wordprocessingDrawing" xmlns:w10="urn:schemas-microsoft-com:office:word" xmlns:w="http://schemas.openxmlformats.org/wordprocessingml/2006/main" xmlns:w14="http://schemas.microsoft.com/office/word/2010/wordml" xmlns:w15="http://schemas.microsoft.com/office/word/2012/wordml" xmlns:wpg="http://schemas.microsoft.com/office/word/2010/wordprocessingGroup" xmlns:wpi="http://schemas.microsoft.com/office/word/2010/wordprocessingInk" xmlns:wne="http://schemas.microsoft.com/office/word/2006/wordml" xmlns:wps="http://schemas.microsoft.com/office/word/2010/wordprocessingShape" mc:Ignorable="w14 w15 wp14">
   <w:endnote w:type="separator" w:id="-1">
     <w:p>
       <w:pPr>
@@ -1559,7 +1583,7 @@
 </file>
 
 <file path=word/footnotes.xml><?xml version="1.0" encoding="utf-8"?>
-<w:footnotes xmlns:ve="http://schemas.openxmlformats.org/markup-compatibility/2006" xmlns:o="urn:schemas-microsoft-com:office:office" xmlns:r="http://schemas.openxmlformats.org/officeDocument/2006/relationships" xmlns:m="http://schemas.openxmlformats.org/officeDocument/2006/math" xmlns:v="urn:schemas-microsoft-com:vml" xmlns:wp="http://schemas.openxmlformats.org/drawingml/2006/wordprocessingDrawing" xmlns:w10="urn:schemas-microsoft-com:office:word" xmlns:w="http://schemas.openxmlformats.org/wordprocessingml/2006/main" xmlns:wne="http://schemas.microsoft.com/office/word/2006/wordml">
+<w:footnotes xmlns:wpc="http://schemas.microsoft.com/office/word/2010/wordprocessingCanvas" xmlns:mc="http://schemas.openxmlformats.org/markup-compatibility/2006" xmlns:o="urn:schemas-microsoft-com:office:office" xmlns:r="http://schemas.openxmlformats.org/officeDocument/2006/relationships" xmlns:m="http://schemas.openxmlformats.org/officeDocument/2006/math" xmlns:v="urn:schemas-microsoft-com:vml" xmlns:wp14="http://schemas.microsoft.com/office/word/2010/wordprocessingDrawing" xmlns:wp="http://schemas.openxmlformats.org/drawingml/2006/wordprocessingDrawing" xmlns:w10="urn:schemas-microsoft-com:office:word" xmlns:w="http://schemas.openxmlformats.org/wordprocessingml/2006/main" xmlns:w14="http://schemas.microsoft.com/office/word/2010/wordml" xmlns:w15="http://schemas.microsoft.com/office/word/2012/wordml" xmlns:wpg="http://schemas.microsoft.com/office/word/2010/wordprocessingGroup" xmlns:wpi="http://schemas.microsoft.com/office/word/2010/wordprocessingInk" xmlns:wne="http://schemas.microsoft.com/office/word/2006/wordml" xmlns:wps="http://schemas.microsoft.com/office/word/2010/wordprocessingShape" mc:Ignorable="w14 w15 wp14">
   <w:footnote w:type="separator" w:id="-1">
     <w:p>
       <w:pPr>
@@ -1584,7 +1608,7 @@
 </file>
 
 <file path=word/header1.xml><?xml version="1.0" encoding="utf-8"?>
-<w:hdr xmlns:ve="http://schemas.openxmlformats.org/markup-compatibility/2006" xmlns:o="urn:schemas-microsoft-com:office:office" xmlns:r="http://schemas.openxmlformats.org/officeDocument/2006/relationships" xmlns:m="http://schemas.openxmlformats.org/officeDocument/2006/math" xmlns:v="urn:schemas-microsoft-com:vml" xmlns:wp="http://schemas.openxmlformats.org/drawingml/2006/wordprocessingDrawing" xmlns:w10="urn:schemas-microsoft-com:office:word" xmlns:w="http://schemas.openxmlformats.org/wordprocessingml/2006/main" xmlns:wne="http://schemas.microsoft.com/office/word/2006/wordml">
+<w:hdr xmlns:wpc="http://schemas.microsoft.com/office/word/2010/wordprocessingCanvas" xmlns:mc="http://schemas.openxmlformats.org/markup-compatibility/2006" xmlns:o="urn:schemas-microsoft-com:office:office" xmlns:r="http://schemas.openxmlformats.org/officeDocument/2006/relationships" xmlns:m="http://schemas.openxmlformats.org/officeDocument/2006/math" xmlns:v="urn:schemas-microsoft-com:vml" xmlns:wp14="http://schemas.microsoft.com/office/word/2010/wordprocessingDrawing" xmlns:wp="http://schemas.openxmlformats.org/drawingml/2006/wordprocessingDrawing" xmlns:w10="urn:schemas-microsoft-com:office:word" xmlns:w="http://schemas.openxmlformats.org/wordprocessingml/2006/main" xmlns:w14="http://schemas.microsoft.com/office/word/2010/wordml" xmlns:w15="http://schemas.microsoft.com/office/word/2012/wordml" xmlns:wpg="http://schemas.microsoft.com/office/word/2010/wordprocessingGroup" xmlns:wpi="http://schemas.microsoft.com/office/word/2010/wordprocessingInk" xmlns:wne="http://schemas.microsoft.com/office/word/2006/wordml" xmlns:wps="http://schemas.microsoft.com/office/word/2010/wordprocessingShape" mc:Ignorable="w14 w15 wp14">
   <w:p>
     <w:pPr>
       <w:pStyle w:val="Header"/>
@@ -1602,7 +1626,7 @@
 </file>
 
 <file path=word/numbering.xml><?xml version="1.0" encoding="utf-8"?>
-<w:numbering xmlns:ve="http://schemas.openxmlformats.org/markup-compatibility/2006" xmlns:o="urn:schemas-microsoft-com:office:office" xmlns:r="http://schemas.openxmlformats.org/officeDocument/2006/relationships" xmlns:m="http://schemas.openxmlformats.org/officeDocument/2006/math" xmlns:v="urn:schemas-microsoft-com:vml" xmlns:wp="http://schemas.openxmlformats.org/drawingml/2006/wordprocessingDrawing" xmlns:w10="urn:schemas-microsoft-com:office:word" xmlns:w="http://schemas.openxmlformats.org/wordprocessingml/2006/main" xmlns:wne="http://schemas.microsoft.com/office/word/2006/wordml">
+<w:numbering xmlns:wpc="http://schemas.microsoft.com/office/word/2010/wordprocessingCanvas" xmlns:mc="http://schemas.openxmlformats.org/markup-compatibility/2006" xmlns:o="urn:schemas-microsoft-com:office:office" xmlns:r="http://schemas.openxmlformats.org/officeDocument/2006/relationships" xmlns:m="http://schemas.openxmlformats.org/officeDocument/2006/math" xmlns:v="urn:schemas-microsoft-com:vml" xmlns:wp14="http://schemas.microsoft.com/office/word/2010/wordprocessingDrawing" xmlns:wp="http://schemas.openxmlformats.org/drawingml/2006/wordprocessingDrawing" xmlns:w10="urn:schemas-microsoft-com:office:word" xmlns:w="http://schemas.openxmlformats.org/wordprocessingml/2006/main" xmlns:w14="http://schemas.microsoft.com/office/word/2010/wordml" xmlns:w15="http://schemas.microsoft.com/office/word/2012/wordml" xmlns:wpg="http://schemas.microsoft.com/office/word/2010/wordprocessingGroup" xmlns:wpi="http://schemas.microsoft.com/office/word/2010/wordprocessingInk" xmlns:wne="http://schemas.microsoft.com/office/word/2006/wordml" xmlns:wps="http://schemas.microsoft.com/office/word/2010/wordprocessingShape" mc:Ignorable="w14 w15 wp14">
   <w:abstractNum w:abstractNumId="0">
     <w:nsid w:val="25B71263"/>
     <w:multiLevelType w:val="hybridMultilevel"/>
@@ -1837,7 +1861,7 @@
 </file>
 
 <file path=word/styles.xml><?xml version="1.0" encoding="utf-8"?>
-<w:styles xmlns:r="http://schemas.openxmlformats.org/officeDocument/2006/relationships" xmlns:w="http://schemas.openxmlformats.org/wordprocessingml/2006/main">
+<w:styles xmlns:mc="http://schemas.openxmlformats.org/markup-compatibility/2006" xmlns:r="http://schemas.openxmlformats.org/officeDocument/2006/relationships" xmlns:w="http://schemas.openxmlformats.org/wordprocessingml/2006/main" xmlns:w14="http://schemas.microsoft.com/office/word/2010/wordml" xmlns:w15="http://schemas.microsoft.com/office/word/2012/wordml" mc:Ignorable="w14 w15">
   <w:docDefaults>
     <w:rPrDefault>
       <w:rPr>
@@ -1853,524 +1877,383 @@
       </w:pPr>
     </w:pPrDefault>
   </w:docDefaults>
-  <w:latentStyles w:defLockedState="0" w:defUIPriority="99" w:defSemiHidden="1" w:defUnhideWhenUsed="1" w:defQFormat="0" w:count="267">
-    <w:lsdException w:name="Normal" w:semiHidden="0" w:uiPriority="0" w:unhideWhenUsed="0" w:qFormat="1"/>
-    <w:lsdException w:name="heading 1" w:semiHidden="0" w:uiPriority="9" w:unhideWhenUsed="0" w:qFormat="1"/>
-    <w:lsdException w:name="heading 2" w:uiPriority="9" w:qFormat="1"/>
-    <w:lsdException w:name="heading 3" w:uiPriority="9" w:qFormat="1"/>
-    <w:lsdException w:name="heading 4" w:uiPriority="9" w:qFormat="1"/>
-    <w:lsdException w:name="heading 5" w:uiPriority="9" w:qFormat="1"/>
-    <w:lsdException w:name="heading 6" w:uiPriority="9" w:qFormat="1"/>
-    <w:lsdException w:name="heading 7" w:uiPriority="9" w:qFormat="1"/>
-    <w:lsdException w:name="heading 8" w:uiPriority="9" w:qFormat="1"/>
-    <w:lsdException w:name="heading 9" w:uiPriority="9" w:qFormat="1"/>
-    <w:lsdException w:name="toc 1" w:uiPriority="39"/>
-    <w:lsdException w:name="toc 2" w:uiPriority="39"/>
-    <w:lsdException w:name="toc 3" w:uiPriority="39"/>
-    <w:lsdException w:name="toc 4" w:uiPriority="39"/>
-    <w:lsdException w:name="toc 5" w:uiPriority="39"/>
-    <w:lsdException w:name="toc 6" w:uiPriority="39"/>
-    <w:lsdException w:name="toc 7" w:uiPriority="39"/>
-    <w:lsdException w:name="toc 8" w:uiPriority="39"/>
-    <w:lsdException w:name="toc 9" w:uiPriority="39"/>
-    <w:lsdException w:name="caption" w:uiPriority="35" w:qFormat="1"/>
-    <w:lsdException w:name="Title" w:semiHidden="0" w:uiPriority="10" w:unhideWhenUsed="0" w:qFormat="1"/>
-    <w:lsdException w:name="Default Paragraph Font" w:uiPriority="1"/>
-    <w:lsdException w:name="Subtitle" w:semiHidden="0" w:uiPriority="11" w:unhideWhenUsed="0" w:qFormat="1"/>
-    <w:lsdException w:name="Strong" w:semiHidden="0" w:uiPriority="22" w:unhideWhenUsed="0" w:qFormat="1"/>
-    <w:lsdException w:name="Emphasis" w:semiHidden="0" w:uiPriority="20" w:unhideWhenUsed="0" w:qFormat="1"/>
-    <w:lsdException w:name="Table Grid" w:semiHidden="0" w:uiPriority="39" w:unhideWhenUsed="0"/>
-    <w:lsdException w:name="Placeholder Text" w:unhideWhenUsed="0"/>
-    <w:lsdException w:name="No Spacing" w:semiHidden="0" w:uiPriority="1" w:unhideWhenUsed="0" w:qFormat="1"/>
-    <w:lsdException w:name="Light Shading" w:semiHidden="0" w:uiPriority="60" w:unhideWhenUsed="0"/>
-    <w:lsdException w:name="Light List" w:semiHidden="0" w:uiPriority="61" w:unhideWhenUsed="0"/>
-    <w:lsdException w:name="Light Grid" w:semiHidden="0" w:uiPriority="62" w:unhideWhenUsed="0"/>
-    <w:lsdException w:name="Medium Shading 1" w:semiHidden="0" w:uiPriority="63" w:unhideWhenUsed="0"/>
-    <w:lsdException w:name="Medium Shading 2" w:semiHidden="0" w:uiPriority="64" w:unhideWhenUsed="0"/>
-    <w:lsdException w:name="Medium List 1" w:semiHidden="0" w:uiPriority="65" w:unhideWhenUsed="0"/>
-    <w:lsdException w:name="Medium List 2" w:semiHidden="0" w:uiPriority="66" w:unhideWhenUsed="0"/>
-    <w:lsdException w:name="Medium Grid 1" w:semiHidden="0" w:uiPriority="67" w:unhideWhenUsed="0"/>
-    <w:lsdException w:name="Medium Grid 2" w:semiHidden="0" w:uiPriority="68" w:unhideWhenUsed="0"/>
-    <w:lsdException w:name="Medium Grid 3" w:semiHidden="0" w:uiPriority="69" w:unhideWhenUsed="0"/>
-    <w:lsdException w:name="Dark List" w:semiHidden="0" w:uiPriority="70" w:unhideWhenUsed="0"/>
-    <w:lsdException w:name="Colorful Shading" w:semiHidden="0" w:uiPriority="71" w:unhideWhenUsed="0"/>
-    <w:lsdException w:name="Colorful List" w:semiHidden="0" w:uiPriority="72" w:unhideWhenUsed="0"/>
-    <w:lsdException w:name="Colorful Grid" w:semiHidden="0" w:uiPriority="73" w:unhideWhenUsed="0"/>
-    <w:lsdException w:name="Light Shading Accent 1" w:semiHidden="0" w:uiPriority="60" w:unhideWhenUsed="0"/>
-    <w:lsdException w:name="Light List Accent 1" w:semiHidden="0" w:uiPriority="61" w:unhideWhenUsed="0"/>
-    <w:lsdException w:name="Light Grid Accent 1" w:semiHidden="0" w:uiPriority="62" w:unhideWhenUsed="0"/>
-    <w:lsdException w:name="Medium Shading 1 Accent 1" w:semiHidden="0" w:uiPriority="63" w:unhideWhenUsed="0"/>
-    <w:lsdException w:name="Medium Shading 2 Accent 1" w:semiHidden="0" w:uiPriority="64" w:unhideWhenUsed="0"/>
-    <w:lsdException w:name="Medium List 1 Accent 1" w:semiHidden="0" w:uiPriority="65" w:unhideWhenUsed="0"/>
-    <w:lsdException w:name="Revision" w:unhideWhenUsed="0"/>
-    <w:lsdException w:name="List Paragraph" w:semiHidden="0" w:uiPriority="34" w:unhideWhenUsed="0" w:qFormat="1"/>
-    <w:lsdException w:name="Quote" w:semiHidden="0" w:uiPriority="29" w:unhideWhenUsed="0" w:qFormat="1"/>
-    <w:lsdException w:name="Intense Quote" w:semiHidden="0" w:uiPriority="30" w:unhideWhenUsed="0" w:qFormat="1"/>
-    <w:lsdException w:name="Medium List 2 Accent 1" w:semiHidden="0" w:uiPriority="66" w:unhideWhenUsed="0"/>
-    <w:lsdException w:name="Medium Grid 1 Accent 1" w:semiHidden="0" w:uiPriority="67" w:unhideWhenUsed="0"/>
-    <w:lsdException w:name="Medium Grid 2 Accent 1" w:semiHidden="0" w:uiPriority="68" w:unhideWhenUsed="0"/>
-    <w:lsdException w:name="Medium Grid 3 Accent 1" w:semiHidden="0" w:uiPriority="69" w:unhideWhenUsed="0"/>
-    <w:lsdException w:name="Dark List Accent 1" w:semiHidden="0" w:uiPriority="70" w:unhideWhenUsed="0"/>
-    <w:lsdException w:name="Colorful Shading Accent 1" w:semiHidden="0" w:uiPriority="71" w:unhideWhenUsed="0"/>
-    <w:lsdException w:name="Colorful List Accent 1" w:semiHidden="0" w:uiPriority="72" w:unhideWhenUsed="0"/>
-    <w:lsdException w:name="Colorful Grid Accent 1" w:semiHidden="0" w:uiPriority="73" w:unhideWhenUsed="0"/>
-    <w:lsdException w:name="Light Shading Accent 2" w:semiHidden="0" w:uiPriority="60" w:unhideWhenUsed="0"/>
-    <w:lsdException w:name="Light List Accent 2" w:semiHidden="0" w:uiPriority="61" w:unhideWhenUsed="0"/>
-    <w:lsdException w:name="Light Grid Accent 2" w:semiHidden="0" w:uiPriority="62" w:unhideWhenUsed="0"/>
-    <w:lsdException w:name="Medium Shading 1 Accent 2" w:semiHidden="0" w:uiPriority="63" w:unhideWhenUsed="0"/>
-    <w:lsdException w:name="Medium Shading 2 Accent 2" w:semiHidden="0" w:uiPriority="64" w:unhideWhenUsed="0"/>
-    <w:lsdException w:name="Medium List 1 Accent 2" w:semiHidden="0" w:uiPriority="65" w:unhideWhenUsed="0"/>
-    <w:lsdException w:name="Medium List 2 Accent 2" w:semiHidden="0" w:uiPriority="66" w:unhideWhenUsed="0"/>
-    <w:lsdException w:name="Medium Grid 1 Accent 2" w:semiHidden="0" w:uiPriority="67" w:unhideWhenUsed="0"/>
-    <w:lsdException w:name="Medium Grid 2 Accent 2" w:semiHidden="0" w:uiPriority="68" w:unhideWhenUsed="0"/>
-    <w:lsdException w:name="Medium Grid 3 Accent 2" w:semiHidden="0" w:uiPriority="69" w:unhideWhenUsed="0"/>
-    <w:lsdException w:name="Dark List Accent 2" w:semiHidden="0" w:uiPriority="70" w:unhideWhenUsed="0"/>
-    <w:lsdException w:name="Colorful Shading Accent 2" w:semiHidden="0" w:uiPriority="71" w:unhideWhenUsed="0"/>
-    <w:lsdException w:name="Colorful List Accent 2" w:semiHidden="0" w:uiPriority="72" w:unhideWhenUsed="0"/>
-    <w:lsdException w:name="Colorful Grid Accent 2" w:semiHidden="0" w:uiPriority="73" w:unhideWhenUsed="0"/>
-    <w:lsdException w:name="Light Shading Accent 3" w:semiHidden="0" w:uiPriority="60" w:unhideWhenUsed="0"/>
-    <w:lsdException w:name="Light List Accent 3" w:semiHidden="0" w:uiPriority="61" w:unhideWhenUsed="0"/>
-    <w:lsdException w:name="Light Grid Accent 3" w:semiHidden="0" w:uiPriority="62" w:unhideWhenUsed="0"/>
-    <w:lsdException w:name="Medium Shading 1 Accent 3" w:semiHidden="0" w:uiPriority="63" w:unhideWhenUsed="0"/>
-    <w:lsdException w:name="Medium Shading 2 Accent 3" w:semiHidden="0" w:uiPriority="64" w:unhideWhenUsed="0"/>
-    <w:lsdException w:name="Medium List 1 Accent 3" w:semiHidden="0" w:uiPriority="65" w:unhideWhenUsed="0"/>
-    <w:lsdException w:name="Medium List 2 Accent 3" w:semiHidden="0" w:uiPriority="66" w:unhideWhenUsed="0"/>
-    <w:lsdException w:name="Medium Grid 1 Accent 3" w:semiHidden="0" w:uiPriority="67" w:unhideWhenUsed="0"/>
-    <w:lsdException w:name="Medium Grid 2 Accent 3" w:semiHidden="0" w:uiPriority="68" w:unhideWhenUsed="0"/>
-    <w:lsdException w:name="Medium Grid 3 Accent 3" w:semiHidden="0" w:uiPriority="69" w:unhideWhenUsed="0"/>
-    <w:lsdException w:name="Dark List Accent 3" w:semiHidden="0" w:uiPriority="70" w:unhideWhenUsed="0"/>
-    <w:lsdException w:name="Colorful Shading Accent 3" w:semiHidden="0" w:uiPriority="71" w:unhideWhenUsed="0"/>
-    <w:lsdException w:name="Colorful List Accent 3" w:semiHidden="0" w:uiPriority="72" w:unhideWhenUsed="0"/>
-    <w:lsdException w:name="Colorful Grid Accent 3" w:semiHidden="0" w:uiPriority="73" w:unhideWhenUsed="0"/>
-    <w:lsdException w:name="Light Shading Accent 4" w:semiHidden="0" w:uiPriority="60" w:unhideWhenUsed="0"/>
-    <w:lsdException w:name="Light List Accent 4" w:semiHidden="0" w:uiPriority="61" w:unhideWhenUsed="0"/>
-    <w:lsdException w:name="Light Grid Accent 4" w:semiHidden="0" w:uiPriority="62" w:unhideWhenUsed="0"/>
-    <w:lsdException w:name="Medium Shading 1 Accent 4" w:semiHidden="0" w:uiPriority="63" w:unhideWhenUsed="0"/>
-    <w:lsdException w:name="Medium Shading 2 Accent 4" w:semiHidden="0" w:uiPriority="64" w:unhideWhenUsed="0"/>
-    <w:lsdException w:name="Medium List 1 Accent 4" w:semiHidden="0" w:uiPriority="65" w:unhideWhenUsed="0"/>
-    <w:lsdException w:name="Medium List 2 Accent 4" w:semiHidden="0" w:uiPriority="66" w:unhideWhenUsed="0"/>
-    <w:lsdException w:name="Medium Grid 1 Accent 4" w:semiHidden="0" w:uiPriority="67" w:unhideWhenUsed="0"/>
-    <w:lsdException w:name="Medium Grid 2 Accent 4" w:semiHidden="0" w:uiPriority="68" w:unhideWhenUsed="0"/>
-    <w:lsdException w:name="Medium Grid 3 Accent 4" w:semiHidden="0" w:uiPriority="69" w:unhideWhenUsed="0"/>
-    <w:lsdException w:name="Dark List Accent 4" w:semiHidden="0" w:uiPriority="70" w:unhideWhenUsed="0"/>
-    <w:lsdException w:name="Colorful Shading Accent 4" w:semiHidden="0" w:uiPriority="71" w:unhideWhenUsed="0"/>
-    <w:lsdException w:name="Colorful List Accent 4" w:semiHidden="0" w:uiPriority="72" w:unhideWhenUsed="0"/>
-    <w:lsdException w:name="Colorful Grid Accent 4" w:semiHidden="0" w:uiPriority="73" w:unhideWhenUsed="0"/>
-    <w:lsdException w:name="Light Shading Accent 5" w:semiHidden="0" w:uiPriority="60" w:unhideWhenUsed="0"/>
-    <w:lsdException w:name="Light List Accent 5" w:semiHidden="0" w:uiPriority="61" w:unhideWhenUsed="0"/>
-    <w:lsdException w:name="Light Grid Accent 5" w:semiHidden="0" w:uiPriority="62" w:unhideWhenUsed="0"/>
-    <w:lsdException w:name="Medium Shading 1 Accent 5" w:semiHidden="0" w:uiPriority="63" w:unhideWhenUsed="0"/>
-    <w:lsdException w:name="Medium Shading 2 Accent 5" w:semiHidden="0" w:uiPriority="64" w:unhideWhenUsed="0"/>
-    <w:lsdException w:name="Medium List 1 Accent 5" w:semiHidden="0" w:uiPriority="65" w:unhideWhenUsed="0"/>
-    <w:lsdException w:name="Medium List 2 Accent 5" w:semiHidden="0" w:uiPriority="66" w:unhideWhenUsed="0"/>
-    <w:lsdException w:name="Medium Grid 1 Accent 5" w:semiHidden="0" w:uiPriority="67" w:unhideWhenUsed="0"/>
-    <w:lsdException w:name="Medium Grid 2 Accent 5" w:semiHidden="0" w:uiPriority="68" w:unhideWhenUsed="0"/>
-    <w:lsdException w:name="Medium Grid 3 Accent 5" w:semiHidden="0" w:uiPriority="69" w:unhideWhenUsed="0"/>
-    <w:lsdException w:name="Dark List Accent 5" w:semiHidden="0" w:uiPriority="70" w:unhideWhenUsed="0"/>
-    <w:lsdException w:name="Colorful Shading Accent 5" w:semiHidden="0" w:uiPriority="71" w:unhideWhenUsed="0"/>
-    <w:lsdException w:name="Colorful List Accent 5" w:semiHidden="0" w:uiPriority="72" w:unhideWhenUsed="0"/>
-    <w:lsdException w:name="Colorful Grid Accent 5" w:semiHidden="0" w:uiPriority="73" w:unhideWhenUsed="0"/>
-    <w:lsdException w:name="Light Shading Accent 6" w:semiHidden="0" w:uiPriority="60" w:unhideWhenUsed="0"/>
-    <w:lsdException w:name="Light List Accent 6" w:semiHidden="0" w:uiPriority="61" w:unhideWhenUsed="0"/>
-    <w:lsdException w:name="Light Grid Accent 6" w:semiHidden="0" w:uiPriority="62" w:unhideWhenUsed="0"/>
-    <w:lsdException w:name="Medium Shading 1 Accent 6" w:semiHidden="0" w:uiPriority="63" w:unhideWhenUsed="0"/>
-    <w:lsdException w:name="Medium Shading 2 Accent 6" w:semiHidden="0" w:uiPriority="64" w:unhideWhenUsed="0"/>
-    <w:lsdException w:name="Medium List 1 Accent 6" w:semiHidden="0" w:uiPriority="65" w:unhideWhenUsed="0"/>
-    <w:lsdException w:name="Medium List 2 Accent 6" w:semiHidden="0" w:uiPriority="66" w:unhideWhenUsed="0"/>
-    <w:lsdException w:name="Medium Grid 1 Accent 6" w:semiHidden="0" w:uiPriority="67" w:unhideWhenUsed="0"/>
-    <w:lsdException w:name="Medium Grid 2 Accent 6" w:semiHidden="0" w:uiPriority="68" w:unhideWhenUsed="0"/>
-    <w:lsdException w:name="Medium Grid 3 Accent 6" w:semiHidden="0" w:uiPriority="69" w:unhideWhenUsed="0"/>
-    <w:lsdException w:name="Dark List Accent 6" w:semiHidden="0" w:uiPriority="70" w:unhideWhenUsed="0"/>
-    <w:lsdException w:name="Colorful Shading Accent 6" w:semiHidden="0" w:uiPriority="71" w:unhideWhenUsed="0"/>
-    <w:lsdException w:name="Colorful List Accent 6" w:semiHidden="0" w:uiPriority="72" w:unhideWhenUsed="0"/>
-    <w:lsdException w:name="Colorful Grid Accent 6" w:semiHidden="0" w:uiPriority="73" w:unhideWhenUsed="0"/>
-    <w:lsdException w:name="Subtle Emphasis" w:semiHidden="0" w:uiPriority="19" w:unhideWhenUsed="0" w:qFormat="1"/>
-    <w:lsdException w:name="Intense Emphasis" w:semiHidden="0" w:uiPriority="21" w:unhideWhenUsed="0" w:qFormat="1"/>
-    <w:lsdException w:name="Subtle Reference" w:semiHidden="0" w:uiPriority="31" w:unhideWhenUsed="0" w:qFormat="1"/>
-    <w:lsdException w:name="Intense Reference" w:semiHidden="0" w:uiPriority="32" w:unhideWhenUsed="0" w:qFormat="1"/>
-    <w:lsdException w:name="Book Title" w:semiHidden="0" w:uiPriority="33" w:unhideWhenUsed="0" w:qFormat="1"/>
-    <w:lsdException w:name="Bibliography" w:uiPriority="37"/>
-    <w:lsdException w:name="TOC Heading" w:uiPriority="39" w:qFormat="1"/>
+  <w:latentStyles w:defLockedState="0" w:defUIPriority="99" w:defSemiHidden="0" w:defUnhideWhenUsed="0" w:defQFormat="0" w:count="371">
+    <w:lsdException w:name="Normal" w:uiPriority="0" w:qFormat="1"/>
+    <w:lsdException w:name="heading 1" w:uiPriority="9" w:qFormat="1"/>
+    <w:lsdException w:name="heading 2" w:semiHidden="1" w:uiPriority="9" w:unhideWhenUsed="1" w:qFormat="1"/>
+    <w:lsdException w:name="heading 3" w:semiHidden="1" w:uiPriority="9" w:unhideWhenUsed="1" w:qFormat="1"/>
+    <w:lsdException w:name="heading 4" w:semiHidden="1" w:uiPriority="9" w:unhideWhenUsed="1" w:qFormat="1"/>
+    <w:lsdException w:name="heading 5" w:semiHidden="1" w:uiPriority="9" w:unhideWhenUsed="1" w:qFormat="1"/>
+    <w:lsdException w:name="heading 6" w:semiHidden="1" w:uiPriority="9" w:unhideWhenUsed="1" w:qFormat="1"/>
+    <w:lsdException w:name="heading 7" w:semiHidden="1" w:uiPriority="9" w:unhideWhenUsed="1" w:qFormat="1"/>
+    <w:lsdException w:name="heading 8" w:semiHidden="1" w:uiPriority="9" w:unhideWhenUsed="1" w:qFormat="1"/>
+    <w:lsdException w:name="heading 9" w:semiHidden="1" w:uiPriority="9" w:unhideWhenUsed="1" w:qFormat="1"/>
+    <w:lsdException w:name="index 1" w:semiHidden="1" w:unhideWhenUsed="1"/>
+    <w:lsdException w:name="index 2" w:semiHidden="1" w:unhideWhenUsed="1"/>
+    <w:lsdException w:name="index 3" w:semiHidden="1" w:unhideWhenUsed="1"/>
+    <w:lsdException w:name="index 4" w:semiHidden="1" w:unhideWhenUsed="1"/>
+    <w:lsdException w:name="index 5" w:semiHidden="1" w:unhideWhenUsed="1"/>
+    <w:lsdException w:name="index 6" w:semiHidden="1" w:unhideWhenUsed="1"/>
+    <w:lsdException w:name="index 7" w:semiHidden="1" w:unhideWhenUsed="1"/>
+    <w:lsdException w:name="index 8" w:semiHidden="1" w:unhideWhenUsed="1"/>
+    <w:lsdException w:name="index 9" w:semiHidden="1" w:unhideWhenUsed="1"/>
+    <w:lsdException w:name="toc 1" w:semiHidden="1" w:uiPriority="39" w:unhideWhenUsed="1"/>
+    <w:lsdException w:name="toc 2" w:semiHidden="1" w:uiPriority="39" w:unhideWhenUsed="1"/>
+    <w:lsdException w:name="toc 3" w:semiHidden="1" w:uiPriority="39" w:unhideWhenUsed="1"/>
+    <w:lsdException w:name="toc 4" w:semiHidden="1" w:uiPriority="39" w:unhideWhenUsed="1"/>
+    <w:lsdException w:name="toc 5" w:semiHidden="1" w:uiPriority="39" w:unhideWhenUsed="1"/>
+    <w:lsdException w:name="toc 6" w:semiHidden="1" w:uiPriority="39" w:unhideWhenUsed="1"/>
+    <w:lsdException w:name="toc 7" w:semiHidden="1" w:uiPriority="39" w:unhideWhenUsed="1"/>
+    <w:lsdException w:name="toc 8" w:semiHidden="1" w:uiPriority="39" w:unhideWhenUsed="1"/>
+    <w:lsdException w:name="toc 9" w:semiHidden="1" w:uiPriority="39" w:unhideWhenUsed="1"/>
+    <w:lsdException w:name="Normal Indent" w:semiHidden="1" w:unhideWhenUsed="1"/>
+    <w:lsdException w:name="footnote text" w:semiHidden="1" w:unhideWhenUsed="1"/>
+    <w:lsdException w:name="annotation text" w:semiHidden="1" w:unhideWhenUsed="1"/>
+    <w:lsdException w:name="header" w:semiHidden="1" w:unhideWhenUsed="1"/>
+    <w:lsdException w:name="footer" w:semiHidden="1" w:unhideWhenUsed="1"/>
+    <w:lsdException w:name="index heading" w:semiHidden="1" w:unhideWhenUsed="1"/>
+    <w:lsdException w:name="caption" w:semiHidden="1" w:uiPriority="35" w:unhideWhenUsed="1" w:qFormat="1"/>
+    <w:lsdException w:name="table of figures" w:semiHidden="1" w:unhideWhenUsed="1"/>
+    <w:lsdException w:name="envelope address" w:semiHidden="1" w:unhideWhenUsed="1"/>
+    <w:lsdException w:name="envelope return" w:semiHidden="1" w:unhideWhenUsed="1"/>
+    <w:lsdException w:name="footnote reference" w:semiHidden="1" w:unhideWhenUsed="1"/>
+    <w:lsdException w:name="annotation reference" w:semiHidden="1" w:unhideWhenUsed="1"/>
+    <w:lsdException w:name="line number" w:semiHidden="1" w:unhideWhenUsed="1"/>
+    <w:lsdException w:name="page number" w:semiHidden="1" w:unhideWhenUsed="1"/>
+    <w:lsdException w:name="endnote reference" w:semiHidden="1" w:unhideWhenUsed="1"/>
+    <w:lsdException w:name="endnote text" w:semiHidden="1" w:unhideWhenUsed="1"/>
+    <w:lsdException w:name="table of authorities" w:semiHidden="1" w:unhideWhenUsed="1"/>
+    <w:lsdException w:name="macro" w:semiHidden="1" w:unhideWhenUsed="1"/>
+    <w:lsdException w:name="toa heading" w:semiHidden="1" w:unhideWhenUsed="1"/>
+    <w:lsdException w:name="List" w:semiHidden="1" w:unhideWhenUsed="1"/>
+    <w:lsdException w:name="List Bullet" w:semiHidden="1" w:unhideWhenUsed="1"/>
+    <w:lsdException w:name="List Number" w:semiHidden="1" w:unhideWhenUsed="1"/>
+    <w:lsdException w:name="List 2" w:semiHidden="1" w:unhideWhenUsed="1"/>
+    <w:lsdException w:name="List 3" w:semiHidden="1" w:unhideWhenUsed="1"/>
+    <w:lsdException w:name="List 4" w:semiHidden="1" w:unhideWhenUsed="1"/>
+    <w:lsdException w:name="List 5" w:semiHidden="1" w:unhideWhenUsed="1"/>
+    <w:lsdException w:name="List Bullet 2" w:semiHidden="1" w:unhideWhenUsed="1"/>
+    <w:lsdException w:name="List Bullet 3" w:semiHidden="1" w:unhideWhenUsed="1"/>
+    <w:lsdException w:name="List Bullet 4" w:semiHidden="1" w:unhideWhenUsed="1"/>
+    <w:lsdException w:name="List Bullet 5" w:semiHidden="1" w:unhideWhenUsed="1"/>
+    <w:lsdException w:name="List Number 2" w:semiHidden="1" w:unhideWhenUsed="1"/>
+    <w:lsdException w:name="List Number 3" w:semiHidden="1" w:unhideWhenUsed="1"/>
+    <w:lsdException w:name="List Number 4" w:semiHidden="1" w:unhideWhenUsed="1"/>
+    <w:lsdException w:name="List Number 5" w:semiHidden="1" w:unhideWhenUsed="1"/>
+    <w:lsdException w:name="Title" w:uiPriority="10" w:qFormat="1"/>
+    <w:lsdException w:name="Closing" w:semiHidden="1" w:unhideWhenUsed="1"/>
+    <w:lsdException w:name="Signature" w:semiHidden="1" w:unhideWhenUsed="1"/>
+    <w:lsdException w:name="Default Paragraph Font" w:semiHidden="1" w:uiPriority="1" w:unhideWhenUsed="1"/>
+    <w:lsdException w:name="Body Text" w:semiHidden="1" w:unhideWhenUsed="1"/>
+    <w:lsdException w:name="Body Text Indent" w:semiHidden="1" w:unhideWhenUsed="1"/>
+    <w:lsdException w:name="List Continue" w:semiHidden="1" w:unhideWhenUsed="1"/>
+    <w:lsdException w:name="List Continue 2" w:semiHidden="1" w:unhideWhenUsed="1"/>
+    <w:lsdException w:name="List Continue 3" w:semiHidden="1" w:unhideWhenUsed="1"/>
+    <w:lsdException w:name="List Continue 4" w:semiHidden="1" w:unhideWhenUsed="1"/>
+    <w:lsdException w:name="List Continue 5" w:semiHidden="1" w:unhideWhenUsed="1"/>
+    <w:lsdException w:name="Message Header" w:semiHidden="1" w:unhideWhenUsed="1"/>
+    <w:lsdException w:name="Subtitle" w:uiPriority="11" w:qFormat="1"/>
+    <w:lsdException w:name="Salutation" w:semiHidden="1" w:unhideWhenUsed="1"/>
+    <w:lsdException w:name="Date" w:semiHidden="1" w:unhideWhenUsed="1"/>
+    <w:lsdException w:name="Body Text First Indent" w:semiHidden="1" w:unhideWhenUsed="1"/>
+    <w:lsdException w:name="Body Text First Indent 2" w:semiHidden="1" w:unhideWhenUsed="1"/>
+    <w:lsdException w:name="Note Heading" w:semiHidden="1" w:unhideWhenUsed="1"/>
+    <w:lsdException w:name="Body Text 2" w:semiHidden="1" w:unhideWhenUsed="1"/>
+    <w:lsdException w:name="Body Text 3" w:semiHidden="1" w:unhideWhenUsed="1"/>
+    <w:lsdException w:name="Body Text Indent 2" w:semiHidden="1" w:unhideWhenUsed="1"/>
+    <w:lsdException w:name="Body Text Indent 3" w:semiHidden="1" w:unhideWhenUsed="1"/>
+    <w:lsdException w:name="Block Text" w:semiHidden="1" w:unhideWhenUsed="1"/>
+    <w:lsdException w:name="Hyperlink" w:semiHidden="1" w:unhideWhenUsed="1"/>
+    <w:lsdException w:name="FollowedHyperlink" w:semiHidden="1" w:unhideWhenUsed="1"/>
+    <w:lsdException w:name="Strong" w:uiPriority="22" w:qFormat="1"/>
+    <w:lsdException w:name="Emphasis" w:uiPriority="20" w:qFormat="1"/>
+    <w:lsdException w:name="Document Map" w:semiHidden="1" w:unhideWhenUsed="1"/>
+    <w:lsdException w:name="Plain Text" w:semiHidden="1" w:unhideWhenUsed="1"/>
+    <w:lsdException w:name="E-mail Signature" w:semiHidden="1" w:unhideWhenUsed="1"/>
+    <w:lsdException w:name="HTML Top of Form" w:semiHidden="1" w:unhideWhenUsed="1"/>
+    <w:lsdException w:name="HTML Bottom of Form" w:semiHidden="1" w:unhideWhenUsed="1"/>
+    <w:lsdException w:name="Normal (Web)" w:semiHidden="1" w:unhideWhenUsed="1"/>
+    <w:lsdException w:name="HTML Acronym" w:semiHidden="1" w:unhideWhenUsed="1"/>
+    <w:lsdException w:name="HTML Address" w:semiHidden="1" w:unhideWhenUsed="1"/>
+    <w:lsdException w:name="HTML Cite" w:semiHidden="1" w:unhideWhenUsed="1"/>
+    <w:lsdException w:name="HTML Code" w:semiHidden="1" w:unhideWhenUsed="1"/>
+    <w:lsdException w:name="HTML Definition" w:semiHidden="1" w:unhideWhenUsed="1"/>
+    <w:lsdException w:name="HTML Keyboard" w:semiHidden="1" w:unhideWhenUsed="1"/>
+    <w:lsdException w:name="HTML Preformatted" w:semiHidden="1" w:unhideWhenUsed="1"/>
+    <w:lsdException w:name="HTML Sample" w:semiHidden="1" w:unhideWhenUsed="1"/>
+    <w:lsdException w:name="HTML Typewriter" w:semiHidden="1" w:unhideWhenUsed="1"/>
+    <w:lsdException w:name="HTML Variable" w:semiHidden="1" w:unhideWhenUsed="1"/>
+    <w:lsdException w:name="Normal Table" w:semiHidden="1" w:unhideWhenUsed="1"/>
+    <w:lsdException w:name="annotation subject" w:semiHidden="1" w:unhideWhenUsed="1"/>
+    <w:lsdException w:name="No List" w:semiHidden="1" w:unhideWhenUsed="1"/>
+    <w:lsdException w:name="Outline List 1" w:semiHidden="1" w:unhideWhenUsed="1"/>
+    <w:lsdException w:name="Outline List 2" w:semiHidden="1" w:unhideWhenUsed="1"/>
+    <w:lsdException w:name="Outline List 3" w:semiHidden="1" w:unhideWhenUsed="1"/>
+    <w:lsdException w:name="Table Simple 1" w:semiHidden="1" w:unhideWhenUsed="1"/>
+    <w:lsdException w:name="Table Simple 2" w:semiHidden="1" w:unhideWhenUsed="1"/>
+    <w:lsdException w:name="Table Simple 3" w:semiHidden="1" w:unhideWhenUsed="1"/>
+    <w:lsdException w:name="Table Classic 1" w:semiHidden="1" w:unhideWhenUsed="1"/>
+    <w:lsdException w:name="Table Classic 2" w:semiHidden="1" w:unhideWhenUsed="1"/>
+    <w:lsdException w:name="Table Classic 3" w:semiHidden="1" w:unhideWhenUsed="1"/>
+    <w:lsdException w:name="Table Classic 4" w:semiHidden="1" w:unhideWhenUsed="1"/>
+    <w:lsdException w:name="Table Colorful 1" w:semiHidden="1" w:unhideWhenUsed="1"/>
+    <w:lsdException w:name="Table Colorful 2" w:semiHidden="1" w:unhideWhenUsed="1"/>
+    <w:lsdException w:name="Table Colorful 3" w:semiHidden="1" w:unhideWhenUsed="1"/>
+    <w:lsdException w:name="Table Columns 1" w:semiHidden="1" w:unhideWhenUsed="1"/>
+    <w:lsdException w:name="Table Columns 2" w:semiHidden="1" w:unhideWhenUsed="1"/>
+    <w:lsdException w:name="Table Columns 3" w:semiHidden="1" w:unhideWhenUsed="1"/>
+    <w:lsdException w:name="Table Columns 4" w:semiHidden="1" w:unhideWhenUsed="1"/>
+    <w:lsdException w:name="Table Columns 5" w:semiHidden="1" w:unhideWhenUsed="1"/>
+    <w:lsdException w:name="Table Grid 1" w:semiHidden="1" w:unhideWhenUsed="1"/>
+    <w:lsdException w:name="Table Grid 2" w:semiHidden="1" w:unhideWhenUsed="1"/>
+    <w:lsdException w:name="Table Grid 3" w:semiHidden="1" w:unhideWhenUsed="1"/>
+    <w:lsdException w:name="Table Grid 4" w:semiHidden="1" w:unhideWhenUsed="1"/>
+    <w:lsdException w:name="Table Grid 5" w:semiHidden="1" w:unhideWhenUsed="1"/>
+    <w:lsdException w:name="Table Grid 6" w:semiHidden="1" w:unhideWhenUsed="1"/>
+    <w:lsdException w:name="Table Grid 7" w:semiHidden="1" w:unhideWhenUsed="1"/>
+    <w:lsdException w:name="Table Grid 8" w:semiHidden="1" w:unhideWhenUsed="1"/>
+    <w:lsdException w:name="Table List 1" w:semiHidden="1" w:unhideWhenUsed="1"/>
+    <w:lsdException w:name="Table List 2" w:semiHidden="1" w:unhideWhenUsed="1"/>
+    <w:lsdException w:name="Table List 3" w:semiHidden="1" w:unhideWhenUsed="1"/>
+    <w:lsdException w:name="Table List 4" w:semiHidden="1" w:unhideWhenUsed="1"/>
+    <w:lsdException w:name="Table List 5" w:semiHidden="1" w:unhideWhenUsed="1"/>
+    <w:lsdException w:name="Table List 6" w:semiHidden="1" w:unhideWhenUsed="1"/>
+    <w:lsdException w:name="Table List 7" w:semiHidden="1" w:unhideWhenUsed="1"/>
+    <w:lsdException w:name="Table List 8" w:semiHidden="1" w:unhideWhenUsed="1"/>
+    <w:lsdException w:name="Table 3D effects 1" w:semiHidden="1" w:unhideWhenUsed="1"/>
+    <w:lsdException w:name="Table 3D effects 2" w:semiHidden="1" w:unhideWhenUsed="1"/>
+    <w:lsdException w:name="Table 3D effects 3" w:semiHidden="1" w:unhideWhenUsed="1"/>
+    <w:lsdException w:name="Table Contemporary" w:semiHidden="1" w:unhideWhenUsed="1"/>
+    <w:lsdException w:name="Table Elegant" w:semiHidden="1" w:unhideWhenUsed="1"/>
+    <w:lsdException w:name="Table Professional" w:semiHidden="1" w:unhideWhenUsed="1"/>
+    <w:lsdException w:name="Table Subtle 1" w:semiHidden="1" w:unhideWhenUsed="1"/>
+    <w:lsdException w:name="Table Subtle 2" w:semiHidden="1" w:unhideWhenUsed="1"/>
+    <w:lsdException w:name="Table Web 1" w:semiHidden="1" w:unhideWhenUsed="1"/>
+    <w:lsdException w:name="Table Web 2" w:semiHidden="1" w:unhideWhenUsed="1"/>
+    <w:lsdException w:name="Table Web 3" w:semiHidden="1" w:unhideWhenUsed="1"/>
+    <w:lsdException w:name="Balloon Text" w:semiHidden="1" w:unhideWhenUsed="1"/>
+    <w:lsdException w:name="Table Grid" w:uiPriority="39"/>
+    <w:lsdException w:name="Table Theme" w:semiHidden="1" w:unhideWhenUsed="1"/>
+    <w:lsdException w:name="Placeholder Text" w:semiHidden="1"/>
+    <w:lsdException w:name="No Spacing" w:uiPriority="1" w:qFormat="1"/>
+    <w:lsdException w:name="Light Shading" w:uiPriority="60"/>
+    <w:lsdException w:name="Light List" w:uiPriority="61"/>
+    <w:lsdException w:name="Light Grid" w:uiPriority="62"/>
+    <w:lsdException w:name="Medium Shading 1" w:uiPriority="63"/>
+    <w:lsdException w:name="Medium Shading 2" w:uiPriority="64"/>
+    <w:lsdException w:name="Medium List 1" w:uiPriority="65"/>
+    <w:lsdException w:name="Medium List 2" w:uiPriority="66"/>
+    <w:lsdException w:name="Medium Grid 1" w:uiPriority="67"/>
+    <w:lsdException w:name="Medium Grid 2" w:uiPriority="68"/>
+    <w:lsdException w:name="Medium Grid 3" w:uiPriority="69"/>
+    <w:lsdException w:name="Dark List" w:uiPriority="70"/>
+    <w:lsdException w:name="Colorful Shading" w:uiPriority="71"/>
+    <w:lsdException w:name="Colorful List" w:uiPriority="72"/>
+    <w:lsdException w:name="Colorful Grid" w:uiPriority="73"/>
+    <w:lsdException w:name="Light Shading Accent 1" w:uiPriority="60"/>
+    <w:lsdException w:name="Light List Accent 1" w:uiPriority="61"/>
+    <w:lsdException w:name="Light Grid Accent 1" w:uiPriority="62"/>
+    <w:lsdException w:name="Medium Shading 1 Accent 1" w:uiPriority="63"/>
+    <w:lsdException w:name="Medium Shading 2 Accent 1" w:uiPriority="64"/>
+    <w:lsdException w:name="Medium List 1 Accent 1" w:uiPriority="65"/>
+    <w:lsdException w:name="Revision" w:semiHidden="1"/>
+    <w:lsdException w:name="List Paragraph" w:uiPriority="34" w:qFormat="1"/>
+    <w:lsdException w:name="Quote" w:uiPriority="29" w:qFormat="1"/>
+    <w:lsdException w:name="Intense Quote" w:uiPriority="30" w:qFormat="1"/>
+    <w:lsdException w:name="Medium List 2 Accent 1" w:uiPriority="66"/>
+    <w:lsdException w:name="Medium Grid 1 Accent 1" w:uiPriority="67"/>
+    <w:lsdException w:name="Medium Grid 2 Accent 1" w:uiPriority="68"/>
+    <w:lsdException w:name="Medium Grid 3 Accent 1" w:uiPriority="69"/>
+    <w:lsdException w:name="Dark List Accent 1" w:uiPriority="70"/>
+    <w:lsdException w:name="Colorful Shading Accent 1" w:uiPriority="71"/>
+    <w:lsdException w:name="Colorful List Accent 1" w:uiPriority="72"/>
+    <w:lsdException w:name="Colorful Grid Accent 1" w:uiPriority="73"/>
+    <w:lsdException w:name="Light Shading Accent 2" w:uiPriority="60"/>
+    <w:lsdException w:name="Light List Accent 2" w:uiPriority="61"/>
+    <w:lsdException w:name="Light Grid Accent 2" w:uiPriority="62"/>
+    <w:lsdException w:name="Medium Shading 1 Accent 2" w:uiPriority="63"/>
+    <w:lsdException w:name="Medium Shading 2 Accent 2" w:uiPriority="64"/>
+    <w:lsdException w:name="Medium List 1 Accent 2" w:uiPriority="65"/>
+    <w:lsdException w:name="Medium List 2 Accent 2" w:uiPriority="66"/>
+    <w:lsdException w:name="Medium Grid 1 Accent 2" w:uiPriority="67"/>
+    <w:lsdException w:name="Medium Grid 2 Accent 2" w:uiPriority="68"/>
+    <w:lsdException w:name="Medium Grid 3 Accent 2" w:uiPriority="69"/>
+    <w:lsdException w:name="Dark List Accent 2" w:uiPriority="70"/>
+    <w:lsdException w:name="Colorful Shading Accent 2" w:uiPriority="71"/>
+    <w:lsdException w:name="Colorful List Accent 2" w:uiPriority="72"/>
+    <w:lsdException w:name="Colorful Grid Accent 2" w:uiPriority="73"/>
+    <w:lsdException w:name="Light Shading Accent 3" w:uiPriority="60"/>
+    <w:lsdException w:name="Light List Accent 3" w:uiPriority="61"/>
+    <w:lsdException w:name="Light Grid Accent 3" w:uiPriority="62"/>
+    <w:lsdException w:name="Medium Shading 1 Accent 3" w:uiPriority="63"/>
+    <w:lsdException w:name="Medium Shading 2 Accent 3" w:uiPriority="64"/>
+    <w:lsdException w:name="Medium List 1 Accent 3" w:uiPriority="65"/>
+    <w:lsdException w:name="Medium List 2 Accent 3" w:uiPriority="66"/>
+    <w:lsdException w:name="Medium Grid 1 Accent 3" w:uiPriority="67"/>
+    <w:lsdException w:name="Medium Grid 2 Accent 3" w:uiPriority="68"/>
+    <w:lsdException w:name="Medium Grid 3 Accent 3" w:uiPriority="69"/>
+    <w:lsdException w:name="Dark List Accent 3" w:uiPriority="70"/>
+    <w:lsdException w:name="Colorful Shading Accent 3" w:uiPriority="71"/>
+    <w:lsdException w:name="Colorful List Accent 3" w:uiPriority="72"/>
+    <w:lsdException w:name="Colorful Grid Accent 3" w:uiPriority="73"/>
+    <w:lsdException w:name="Light Shading Accent 4" w:uiPriority="60"/>
+    <w:lsdException w:name="Light List Accent 4" w:uiPriority="61"/>
+    <w:lsdException w:name="Light Grid Accent 4" w:uiPriority="62"/>
+    <w:lsdException w:name="Medium Shading 1 Accent 4" w:uiPriority="63"/>
+    <w:lsdException w:name="Medium Shading 2 Accent 4" w:uiPriority="64"/>
+    <w:lsdException w:name="Medium List 1 Accent 4" w:uiPriority="65"/>
+    <w:lsdException w:name="Medium List 2 Accent 4" w:uiPriority="66"/>
+    <w:lsdException w:name="Medium Grid 1 Accent 4" w:uiPriority="67"/>
+    <w:lsdException w:name="Medium Grid 2 Accent 4" w:uiPriority="68"/>
+    <w:lsdException w:name="Medium Grid 3 Accent 4" w:uiPriority="69"/>
+    <w:lsdException w:name="Dark List Accent 4" w:uiPriority="70"/>
+    <w:lsdException w:name="Colorful Shading Accent 4" w:uiPriority="71"/>
+    <w:lsdException w:name="Colorful List Accent 4" w:uiPriority="72"/>
+    <w:lsdException w:name="Colorful Grid Accent 4" w:uiPriority="73"/>
+    <w:lsdException w:name="Light Shading Accent 5" w:uiPriority="60"/>
+    <w:lsdException w:name="Light List Accent 5" w:uiPriority="61"/>
+    <w:lsdException w:name="Light Grid Accent 5" w:uiPriority="62"/>
+    <w:lsdException w:name="Medium Shading 1 Accent 5" w:uiPriority="63"/>
+    <w:lsdException w:name="Medium Shading 2 Accent 5" w:uiPriority="64"/>
+    <w:lsdException w:name="Medium List 1 Accent 5" w:uiPriority="65"/>
+    <w:lsdException w:name="Medium List 2 Accent 5" w:uiPriority="66"/>
+    <w:lsdException w:name="Medium Grid 1 Accent 5" w:uiPriority="67"/>
+    <w:lsdException w:name="Medium Grid 2 Accent 5" w:uiPriority="68"/>
+    <w:lsdException w:name="Medium Grid 3 Accent 5" w:uiPriority="69"/>
+    <w:lsdException w:name="Dark List Accent 5" w:uiPriority="70"/>
+    <w:lsdException w:name="Colorful Shading Accent 5" w:uiPriority="71"/>
+    <w:lsdException w:name="Colorful List Accent 5" w:uiPriority="72"/>
+    <w:lsdException w:name="Colorful Grid Accent 5" w:uiPriority="73"/>
+    <w:lsdException w:name="Light Shading Accent 6" w:uiPriority="60"/>
+    <w:lsdException w:name="Light List Accent 6" w:uiPriority="61"/>
+    <w:lsdException w:name="Light Grid Accent 6" w:uiPriority="62"/>
+    <w:lsdException w:name="Medium Shading 1 Accent 6" w:uiPriority="63"/>
+    <w:lsdException w:name="Medium Shading 2 Accent 6" w:uiPriority="64"/>
+    <w:lsdException w:name="Medium List 1 Accent 6" w:uiPriority="65"/>
+    <w:lsdException w:name="Medium List 2 Accent 6" w:uiPriority="66"/>
+    <w:lsdException w:name="Medium Grid 1 Accent 6" w:uiPriority="67"/>
+    <w:lsdException w:name="Medium Grid 2 Accent 6" w:uiPriority="68"/>
+    <w:lsdException w:name="Medium Grid 3 Accent 6" w:uiPriority="69"/>
+    <w:lsdException w:name="Dark List Accent 6" w:uiPriority="70"/>
+    <w:lsdException w:name="Colorful Shading Accent 6" w:uiPriority="71"/>
+    <w:lsdException w:name="Colorful List Accent 6" w:uiPriority="72"/>
+    <w:lsdException w:name="Colorful Grid Accent 6" w:uiPriority="73"/>
+    <w:lsdException w:name="Subtle Emphasis" w:uiPriority="19" w:qFormat="1"/>
+    <w:lsdException w:name="Intense Emphasis" w:uiPriority="21" w:qFormat="1"/>
+    <w:lsdException w:name="Subtle Reference" w:uiPriority="31" w:qFormat="1"/>
+    <w:lsdException w:name="Intense Reference" w:uiPriority="32" w:qFormat="1"/>
+    <w:lsdException w:name="Book Title" w:uiPriority="33" w:qFormat="1"/>
+    <w:lsdException w:name="Bibliography" w:semiHidden="1" w:uiPriority="37" w:unhideWhenUsed="1"/>
+    <w:lsdException w:name="TOC Heading" w:semiHidden="1" w:uiPriority="39" w:unhideWhenUsed="1" w:qFormat="1"/>
+    <w:lsdException w:name="Plain Table 1" w:uiPriority="41"/>
+    <w:lsdException w:name="Plain Table 2" w:uiPriority="42"/>
+    <w:lsdException w:name="Plain Table 3" w:uiPriority="43"/>
+    <w:lsdException w:name="Plain Table 4" w:uiPriority="44"/>
+    <w:lsdException w:name="Plain Table 5" w:uiPriority="45"/>
+    <w:lsdException w:name="Grid Table Light" w:uiPriority="40"/>
+    <w:lsdException w:name="Grid Table 1 Light" w:uiPriority="46"/>
+    <w:lsdException w:name="Grid Table 2" w:uiPriority="47"/>
+    <w:lsdException w:name="Grid Table 3" w:uiPriority="48"/>
+    <w:lsdException w:name="Grid Table 4" w:uiPriority="49"/>
+    <w:lsdException w:name="Grid Table 5 Dark" w:uiPriority="50"/>
+    <w:lsdException w:name="Grid Table 6 Colorful" w:uiPriority="51"/>
+    <w:lsdException w:name="Grid Table 7 Colorful" w:uiPriority="52"/>
+    <w:lsdException w:name="Grid Table 1 Light Accent 1" w:uiPriority="46"/>
+    <w:lsdException w:name="Grid Table 2 Accent 1" w:uiPriority="47"/>
+    <w:lsdException w:name="Grid Table 3 Accent 1" w:uiPriority="48"/>
+    <w:lsdException w:name="Grid Table 4 Accent 1" w:uiPriority="49"/>
+    <w:lsdException w:name="Grid Table 5 Dark Accent 1" w:uiPriority="50"/>
+    <w:lsdException w:name="Grid Table 6 Colorful Accent 1" w:uiPriority="51"/>
+    <w:lsdException w:name="Grid Table 7 Colorful Accent 1" w:uiPriority="52"/>
+    <w:lsdException w:name="Grid Table 1 Light Accent 2" w:uiPriority="46"/>
+    <w:lsdException w:name="Grid Table 2 Accent 2" w:uiPriority="47"/>
+    <w:lsdException w:name="Grid Table 3 Accent 2" w:uiPriority="48"/>
+    <w:lsdException w:name="Grid Table 4 Accent 2" w:uiPriority="49"/>
+    <w:lsdException w:name="Grid Table 5 Dark Accent 2" w:uiPriority="50"/>
+    <w:lsdException w:name="Grid Table 6 Colorful Accent 2" w:uiPriority="51"/>
+    <w:lsdException w:name="Grid Table 7 Colorful Accent 2" w:uiPriority="52"/>
+    <w:lsdException w:name="Grid Table 1 Light Accent 3" w:uiPriority="46"/>
+    <w:lsdException w:name="Grid Table 2 Accent 3" w:uiPriority="47"/>
+    <w:lsdException w:name="Grid Table 3 Accent 3" w:uiPriority="48"/>
+    <w:lsdException w:name="Grid Table 4 Accent 3" w:uiPriority="49"/>
+    <w:lsdException w:name="Grid Table 5 Dark Accent 3" w:uiPriority="50"/>
+    <w:lsdException w:name="Grid Table 6 Colorful Accent 3" w:uiPriority="51"/>
+    <w:lsdException w:name="Grid Table 7 Colorful Accent 3" w:uiPriority="52"/>
+    <w:lsdException w:name="Grid Table 1 Light Accent 4" w:uiPriority="46"/>
+    <w:lsdException w:name="Grid Table 2 Accent 4" w:uiPriority="47"/>
+    <w:lsdException w:name="Grid Table 3 Accent 4" w:uiPriority="48"/>
+    <w:lsdException w:name="Grid Table 4 Accent 4" w:uiPriority="49"/>
+    <w:lsdException w:name="Grid Table 5 Dark Accent 4" w:uiPriority="50"/>
+    <w:lsdException w:name="Grid Table 6 Colorful Accent 4" w:uiPriority="51"/>
+    <w:lsdException w:name="Grid Table 7 Colorful Accent 4" w:uiPriority="52"/>
+    <w:lsdException w:name="Grid Table 1 Light Accent 5" w:uiPriority="46"/>
+    <w:lsdException w:name="Grid Table 2 Accent 5" w:uiPriority="47"/>
+    <w:lsdException w:name="Grid Table 3 Accent 5" w:uiPriority="48"/>
+    <w:lsdException w:name="Grid Table 4 Accent 5" w:uiPriority="49"/>
+    <w:lsdException w:name="Grid Table 5 Dark Accent 5" w:uiPriority="50"/>
+    <w:lsdException w:name="Grid Table 6 Colorful Accent 5" w:uiPriority="51"/>
+    <w:lsdException w:name="Grid Table 7 Colorful Accent 5" w:uiPriority="52"/>
+    <w:lsdException w:name="Grid Table 1 Light Accent 6" w:uiPriority="46"/>
+    <w:lsdException w:name="Grid Table 2 Accent 6" w:uiPriority="47"/>
+    <w:lsdException w:name="Grid Table 3 Accent 6" w:uiPriority="48"/>
+    <w:lsdException w:name="Grid Table 4 Accent 6" w:uiPriority="49"/>
+    <w:lsdException w:name="Grid Table 5 Dark Accent 6" w:uiPriority="50"/>
+    <w:lsdException w:name="Grid Table 6 Colorful Accent 6" w:uiPriority="51"/>
+    <w:lsdException w:name="Grid Table 7 Colorful Accent 6" w:uiPriority="52"/>
+    <w:lsdException w:name="List Table 1 Light" w:uiPriority="46"/>
+    <w:lsdException w:name="List Table 2" w:uiPriority="47"/>
+    <w:lsdException w:name="List Table 3" w:uiPriority="48"/>
+    <w:lsdException w:name="List Table 4" w:uiPriority="49"/>
+    <w:lsdException w:name="List Table 5 Dark" w:uiPriority="50"/>
+    <w:lsdException w:name="List Table 6 Colorful" w:uiPriority="51"/>
+    <w:lsdException w:name="List Table 7 Colorful" w:uiPriority="52"/>
+    <w:lsdException w:name="List Table 1 Light Accent 1" w:uiPriority="46"/>
+    <w:lsdException w:name="List Table 2 Accent 1" w:uiPriority="47"/>
+    <w:lsdException w:name="List Table 3 Accent 1" w:uiPriority="48"/>
+    <w:lsdException w:name="List Table 4 Accent 1" w:uiPriority="49"/>
+    <w:lsdException w:name="List Table 5 Dark Accent 1" w:uiPriority="50"/>
+    <w:lsdException w:name="List Table 6 Colorful Accent 1" w:uiPriority="51"/>
+    <w:lsdException w:name="List Table 7 Colorful Accent 1" w:uiPriority="52"/>
+    <w:lsdException w:name="List Table 1 Light Accent 2" w:uiPriority="46"/>
+    <w:lsdException w:name="List Table 2 Accent 2" w:uiPriority="47"/>
+    <w:lsdException w:name="List Table 3 Accent 2" w:uiPriority="48"/>
+    <w:lsdException w:name="List Table 4 Accent 2" w:uiPriority="49"/>
+    <w:lsdException w:name="List Table 5 Dark Accent 2" w:uiPriority="50"/>
+    <w:lsdException w:name="List Table 6 Colorful Accent 2" w:uiPriority="51"/>
+    <w:lsdException w:name="List Table 7 Colorful Accent 2" w:uiPriority="52"/>
+    <w:lsdException w:name="List Table 1 Light Accent 3" w:uiPriority="46"/>
+    <w:lsdException w:name="List Table 2 Accent 3" w:uiPriority="47"/>
+    <w:lsdException w:name="List Table 3 Accent 3" w:uiPriority="48"/>
+    <w:lsdException w:name="List Table 4 Accent 3" w:uiPriority="49"/>
+    <w:lsdException w:name="List Table 5 Dark Accent 3" w:uiPriority="50"/>
+    <w:lsdException w:name="List Table 6 Colorful Accent 3" w:uiPriority="51"/>
+    <w:lsdException w:name="List Table 7 Colorful Accent 3" w:uiPriority="52"/>
+    <w:lsdException w:name="List Table 1 Light Accent 4" w:uiPriority="46"/>
+    <w:lsdException w:name="List Table 2 Accent 4" w:uiPriority="47"/>
+    <w:lsdException w:name="List Table 3 Accent 4" w:uiPriority="48"/>
+    <w:lsdException w:name="List Table 4 Accent 4" w:uiPriority="49"/>
+    <w:lsdException w:name="List Table 5 Dark Accent 4" w:uiPriority="50"/>
+    <w:lsdException w:name="List Table 6 Colorful Accent 4" w:uiPriority="51"/>
+    <w:lsdException w:name="List Table 7 Colorful Accent 4" w:uiPriority="52"/>
+    <w:lsdException w:name="List Table 1 Light Accent 5" w:uiPriority="46"/>
+    <w:lsdException w:name="List Table 2 Accent 5" w:uiPriority="47"/>
+    <w:lsdException w:name="List Table 3 Accent 5" w:uiPriority="48"/>
+    <w:lsdException w:name="List Table 4 Accent 5" w:uiPriority="49"/>
+    <w:lsdException w:name="List Table 5 Dark Accent 5" w:uiPriority="50"/>
+    <w:lsdException w:name="List Table 6 Colorful Accent 5" w:uiPriority="51"/>
+    <w:lsdException w:name="List Table 7 Colorful Accent 5" w:uiPriority="52"/>
+    <w:lsdException w:name="List Table 1 Light Accent 6" w:uiPriority="46"/>
+    <w:lsdException w:name="List Table 2 Accent 6" w:uiPriority="47"/>
+    <w:lsdException w:name="List Table 3 Accent 6" w:uiPriority="48"/>
+    <w:lsdException w:name="List Table 4 Accent 6" w:uiPriority="49"/>
+    <w:lsdException w:name="List Table 5 Dark Accent 6" w:uiPriority="50"/>
+    <w:lsdException w:name="List Table 6 Colorful Accent 6" w:uiPriority="51"/>
+    <w:lsdException w:name="List Table 7 Colorful Accent 6" w:uiPriority="52"/>
   </w:latentStyles>
   <w:style w:type="paragraph" w:default="1" w:styleId="Normal">
     <w:name w:val="Normal"/>
     <w:qFormat/>
     <w:rsid w:val="00EF27D3"/>
-  </w:style>
-  <w:style w:type="character" w:default="1" w:styleId="DefaultParagraphFont">
-    <w:name w:val="Default Paragraph Font"/>
-    <w:uiPriority w:val="1"/>
-    <w:semiHidden/>
-    <w:unhideWhenUsed/>
-  </w:style>
-  <w:style w:type="table" w:default="1" w:styleId="TableNormal">
-    <w:name w:val="Normal Table"/>
-    <w:uiPriority w:val="99"/>
-    <w:semiHidden/>
-    <w:unhideWhenUsed/>
-    <w:qFormat/>
-    <w:tblPr>
-      <w:tblInd w:w="0" w:type="dxa"/>
-      <w:tblCellMar>
-        <w:top w:w="0" w:type="dxa"/>
-        <w:left w:w="108" w:type="dxa"/>
-        <w:bottom w:w="0" w:type="dxa"/>
-        <w:right w:w="108" w:type="dxa"/>
-      </w:tblCellMar>
-    </w:tblPr>
-  </w:style>
-  <w:style w:type="numbering" w:default="1" w:styleId="NoList">
-    <w:name w:val="No List"/>
-    <w:uiPriority w:val="99"/>
-    <w:semiHidden/>
-    <w:unhideWhenUsed/>
-  </w:style>
-  <w:style w:type="paragraph" w:styleId="ListParagraph">
-    <w:name w:val="List Paragraph"/>
-    <w:basedOn w:val="Normal"/>
-    <w:uiPriority w:val="34"/>
-    <w:qFormat/>
-    <w:rsid w:val="006C0FF4"/>
-    <w:pPr>
-      <w:ind w:left="720"/>
-      <w:contextualSpacing/>
-    </w:pPr>
-  </w:style>
-  <w:style w:type="table" w:styleId="TableGrid">
-    <w:name w:val="Table Grid"/>
-    <w:basedOn w:val="TableNormal"/>
-    <w:uiPriority w:val="39"/>
-    <w:rsid w:val="00B954E4"/>
-    <w:pPr>
-      <w:spacing w:after="0" w:line="240" w:lineRule="auto"/>
-    </w:pPr>
-    <w:tblPr>
-      <w:tblInd w:w="0" w:type="dxa"/>
-      <w:tblBorders>
-        <w:top w:val="single" w:sz="4" w:space="0" w:color="auto"/>
-        <w:left w:val="single" w:sz="4" w:space="0" w:color="auto"/>
-        <w:bottom w:val="single" w:sz="4" w:space="0" w:color="auto"/>
-        <w:right w:val="single" w:sz="4" w:space="0" w:color="auto"/>
-        <w:insideH w:val="single" w:sz="4" w:space="0" w:color="auto"/>
-        <w:insideV w:val="single" w:sz="4" w:space="0" w:color="auto"/>
-      </w:tblBorders>
-      <w:tblCellMar>
-        <w:top w:w="0" w:type="dxa"/>
-        <w:left w:w="108" w:type="dxa"/>
-        <w:bottom w:w="0" w:type="dxa"/>
-        <w:right w:w="108" w:type="dxa"/>
-      </w:tblCellMar>
-    </w:tblPr>
-  </w:style>
-  <w:style w:type="table" w:styleId="LightShading">
-    <w:name w:val="Light Shading"/>
-    <w:basedOn w:val="TableNormal"/>
-    <w:uiPriority w:val="60"/>
-    <w:rsid w:val="00B954E4"/>
-    <w:pPr>
-      <w:spacing w:after="0" w:line="240" w:lineRule="auto"/>
-    </w:pPr>
-    <w:rPr>
-      <w:color w:val="000000" w:themeColor="text1" w:themeShade="BF"/>
-    </w:rPr>
-    <w:tblPr>
-      <w:tblStyleRowBandSize w:val="1"/>
-      <w:tblStyleColBandSize w:val="1"/>
-      <w:tblInd w:w="0" w:type="dxa"/>
-      <w:tblBorders>
-        <w:top w:val="single" w:sz="8" w:space="0" w:color="000000" w:themeColor="text1"/>
-        <w:bottom w:val="single" w:sz="8" w:space="0" w:color="000000" w:themeColor="text1"/>
-      </w:tblBorders>
-      <w:tblCellMar>
-        <w:top w:w="0" w:type="dxa"/>
-        <w:left w:w="108" w:type="dxa"/>
-        <w:bottom w:w="0" w:type="dxa"/>
-        <w:right w:w="108" w:type="dxa"/>
-      </w:tblCellMar>
-    </w:tblPr>
-    <w:tblStylePr w:type="firstRow">
-      <w:pPr>
-        <w:spacing w:before="0" w:after="0" w:line="240" w:lineRule="auto"/>
-      </w:pPr>
-      <w:rPr>
-        <w:b/>
-        <w:bCs/>
-      </w:rPr>
-      <w:tblPr/>
-      <w:tcPr>
-        <w:tcBorders>
-          <w:top w:val="single" w:sz="8" w:space="0" w:color="000000" w:themeColor="text1"/>
-          <w:left w:val="nil"/>
-          <w:bottom w:val="single" w:sz="8" w:space="0" w:color="000000" w:themeColor="text1"/>
-          <w:right w:val="nil"/>
-          <w:insideH w:val="nil"/>
-          <w:insideV w:val="nil"/>
-        </w:tcBorders>
-      </w:tcPr>
-    </w:tblStylePr>
-    <w:tblStylePr w:type="lastRow">
-      <w:pPr>
-        <w:spacing w:before="0" w:after="0" w:line="240" w:lineRule="auto"/>
-      </w:pPr>
-      <w:rPr>
-        <w:b/>
-        <w:bCs/>
-      </w:rPr>
-      <w:tblPr/>
-      <w:tcPr>
-        <w:tcBorders>
-          <w:top w:val="single" w:sz="8" w:space="0" w:color="000000" w:themeColor="text1"/>
-          <w:left w:val="nil"/>
-          <w:bottom w:val="single" w:sz="8" w:space="0" w:color="000000" w:themeColor="text1"/>
-          <w:right w:val="nil"/>
-          <w:insideH w:val="nil"/>
-          <w:insideV w:val="nil"/>
-        </w:tcBorders>
-      </w:tcPr>
-    </w:tblStylePr>
-    <w:tblStylePr w:type="firstCol">
-      <w:rPr>
-        <w:b/>
-        <w:bCs/>
-      </w:rPr>
-    </w:tblStylePr>
-    <w:tblStylePr w:type="lastCol">
-      <w:rPr>
-        <w:b/>
-        <w:bCs/>
-      </w:rPr>
-    </w:tblStylePr>
-    <w:tblStylePr w:type="band1Vert">
-      <w:tblPr/>
-      <w:tcPr>
-        <w:tcBorders>
-          <w:left w:val="nil"/>
-          <w:right w:val="nil"/>
-          <w:insideH w:val="nil"/>
-          <w:insideV w:val="nil"/>
-        </w:tcBorders>
-        <w:shd w:val="clear" w:color="auto" w:fill="C0C0C0" w:themeFill="text1" w:themeFillTint="3F"/>
-      </w:tcPr>
-    </w:tblStylePr>
-    <w:tblStylePr w:type="band1Horz">
-      <w:tblPr/>
-      <w:tcPr>
-        <w:tcBorders>
-          <w:left w:val="nil"/>
-          <w:right w:val="nil"/>
-          <w:insideH w:val="nil"/>
-          <w:insideV w:val="nil"/>
-        </w:tcBorders>
-        <w:shd w:val="clear" w:color="auto" w:fill="C0C0C0" w:themeFill="text1" w:themeFillTint="3F"/>
-      </w:tcPr>
-    </w:tblStylePr>
-  </w:style>
-  <w:style w:type="paragraph" w:styleId="Header">
-    <w:name w:val="header"/>
-    <w:basedOn w:val="Normal"/>
-    <w:link w:val="HeaderChar"/>
-    <w:uiPriority w:val="99"/>
-    <w:unhideWhenUsed/>
-    <w:rsid w:val="00D3161E"/>
-    <w:pPr>
-      <w:tabs>
-        <w:tab w:val="center" w:pos="4513"/>
-        <w:tab w:val="right" w:pos="9026"/>
-      </w:tabs>
-      <w:spacing w:after="0" w:line="240" w:lineRule="auto"/>
-    </w:pPr>
-  </w:style>
-  <w:style w:type="character" w:customStyle="1" w:styleId="HeaderChar">
-    <w:name w:val="Header Char"/>
-    <w:basedOn w:val="DefaultParagraphFont"/>
-    <w:link w:val="Header"/>
-    <w:uiPriority w:val="99"/>
-    <w:rsid w:val="00D3161E"/>
-  </w:style>
-  <w:style w:type="paragraph" w:styleId="Footer">
-    <w:name w:val="footer"/>
-    <w:basedOn w:val="Normal"/>
-    <w:link w:val="FooterChar"/>
-    <w:uiPriority w:val="99"/>
-    <w:unhideWhenUsed/>
-    <w:rsid w:val="00D3161E"/>
-    <w:pPr>
-      <w:tabs>
-        <w:tab w:val="center" w:pos="4513"/>
-        <w:tab w:val="right" w:pos="9026"/>
-      </w:tabs>
-      <w:spacing w:after="0" w:line="240" w:lineRule="auto"/>
-    </w:pPr>
-  </w:style>
-  <w:style w:type="character" w:customStyle="1" w:styleId="FooterChar">
-    <w:name w:val="Footer Char"/>
-    <w:basedOn w:val="DefaultParagraphFont"/>
-    <w:link w:val="Footer"/>
-    <w:uiPriority w:val="99"/>
-    <w:rsid w:val="00D3161E"/>
-  </w:style>
-</w:styles>
-</file>
-
-<file path=word/stylesWithEffects.xml><?xml version="1.0" encoding="utf-8"?>
-<w:styles xmlns:wpc="http://schemas.microsoft.com/office/word/2010/wordprocessingCanvas" xmlns:mc="http://schemas.openxmlformats.org/markup-compatibility/2006" xmlns:o="urn:schemas-microsoft-com:office:office" xmlns:r="http://schemas.openxmlformats.org/officeDocument/2006/relationships" xmlns:m="http://schemas.openxmlformats.org/officeDocument/2006/math" xmlns:v="urn:schemas-microsoft-com:vml" xmlns:wp14="http://schemas.microsoft.com/office/word/2010/wordprocessingDrawing" xmlns:wp="http://schemas.openxmlformats.org/drawingml/2006/wordprocessingDrawing" xmlns:w10="urn:schemas-microsoft-com:office:word" xmlns:w="http://schemas.openxmlformats.org/wordprocessingml/2006/main" xmlns:w14="http://schemas.microsoft.com/office/word/2010/wordml" xmlns:wpg="http://schemas.microsoft.com/office/word/2010/wordprocessingGroup" xmlns:wpi="http://schemas.microsoft.com/office/word/2010/wordprocessingInk" xmlns:wne="http://schemas.microsoft.com/office/word/2006/wordml" xmlns:wps="http://schemas.microsoft.com/office/word/2010/wordprocessingShape" mc:Ignorable="w14 wp14">
-  <w:docDefaults>
-    <w:rPrDefault>
-      <w:rPr>
-        <w:rFonts w:asciiTheme="minorHAnsi" w:eastAsiaTheme="minorHAnsi" w:hAnsiTheme="minorHAnsi" w:cstheme="minorBidi"/>
-        <w:sz w:val="22"/>
-        <w:szCs w:val="22"/>
-        <w:lang w:val="en-AU" w:eastAsia="en-US" w:bidi="ar-SA"/>
-      </w:rPr>
-    </w:rPrDefault>
-    <w:pPrDefault>
-      <w:pPr>
-        <w:spacing w:after="160" w:line="259" w:lineRule="auto"/>
-      </w:pPr>
-    </w:pPrDefault>
-  </w:docDefaults>
-  <w:latentStyles w:defLockedState="0" w:defUIPriority="99" w:defSemiHidden="1" w:defUnhideWhenUsed="1" w:defQFormat="0" w:count="267">
-    <w:lsdException w:name="Normal" w:semiHidden="0" w:uiPriority="0" w:unhideWhenUsed="0" w:qFormat="1"/>
-    <w:lsdException w:name="heading 1" w:semiHidden="0" w:uiPriority="9" w:unhideWhenUsed="0" w:qFormat="1"/>
-    <w:lsdException w:name="heading 2" w:uiPriority="9" w:qFormat="1"/>
-    <w:lsdException w:name="heading 3" w:uiPriority="9" w:qFormat="1"/>
-    <w:lsdException w:name="heading 4" w:uiPriority="9" w:qFormat="1"/>
-    <w:lsdException w:name="heading 5" w:uiPriority="9" w:qFormat="1"/>
-    <w:lsdException w:name="heading 6" w:uiPriority="9" w:qFormat="1"/>
-    <w:lsdException w:name="heading 7" w:uiPriority="9" w:qFormat="1"/>
-    <w:lsdException w:name="heading 8" w:uiPriority="9" w:qFormat="1"/>
-    <w:lsdException w:name="heading 9" w:uiPriority="9" w:qFormat="1"/>
-    <w:lsdException w:name="toc 1" w:uiPriority="39"/>
-    <w:lsdException w:name="toc 2" w:uiPriority="39"/>
-    <w:lsdException w:name="toc 3" w:uiPriority="39"/>
-    <w:lsdException w:name="toc 4" w:uiPriority="39"/>
-    <w:lsdException w:name="toc 5" w:uiPriority="39"/>
-    <w:lsdException w:name="toc 6" w:uiPriority="39"/>
-    <w:lsdException w:name="toc 7" w:uiPriority="39"/>
-    <w:lsdException w:name="toc 8" w:uiPriority="39"/>
-    <w:lsdException w:name="toc 9" w:uiPriority="39"/>
-    <w:lsdException w:name="caption" w:uiPriority="35" w:qFormat="1"/>
-    <w:lsdException w:name="Title" w:semiHidden="0" w:uiPriority="10" w:unhideWhenUsed="0" w:qFormat="1"/>
-    <w:lsdException w:name="Default Paragraph Font" w:uiPriority="1"/>
-    <w:lsdException w:name="Subtitle" w:semiHidden="0" w:uiPriority="11" w:unhideWhenUsed="0" w:qFormat="1"/>
-    <w:lsdException w:name="Strong" w:semiHidden="0" w:uiPriority="22" w:unhideWhenUsed="0" w:qFormat="1"/>
-    <w:lsdException w:name="Emphasis" w:semiHidden="0" w:uiPriority="20" w:unhideWhenUsed="0" w:qFormat="1"/>
-    <w:lsdException w:name="Table Grid" w:semiHidden="0" w:uiPriority="39" w:unhideWhenUsed="0"/>
-    <w:lsdException w:name="Placeholder Text" w:unhideWhenUsed="0"/>
-    <w:lsdException w:name="No Spacing" w:semiHidden="0" w:uiPriority="1" w:unhideWhenUsed="0" w:qFormat="1"/>
-    <w:lsdException w:name="Light Shading" w:semiHidden="0" w:uiPriority="60" w:unhideWhenUsed="0"/>
-    <w:lsdException w:name="Light List" w:semiHidden="0" w:uiPriority="61" w:unhideWhenUsed="0"/>
-    <w:lsdException w:name="Light Grid" w:semiHidden="0" w:uiPriority="62" w:unhideWhenUsed="0"/>
-    <w:lsdException w:name="Medium Shading 1" w:semiHidden="0" w:uiPriority="63" w:unhideWhenUsed="0"/>
-    <w:lsdException w:name="Medium Shading 2" w:semiHidden="0" w:uiPriority="64" w:unhideWhenUsed="0"/>
-    <w:lsdException w:name="Medium List 1" w:semiHidden="0" w:uiPriority="65" w:unhideWhenUsed="0"/>
-    <w:lsdException w:name="Medium List 2" w:semiHidden="0" w:uiPriority="66" w:unhideWhenUsed="0"/>
-    <w:lsdException w:name="Medium Grid 1" w:semiHidden="0" w:uiPriority="67" w:unhideWhenUsed="0"/>
-    <w:lsdException w:name="Medium Grid 2" w:semiHidden="0" w:uiPriority="68" w:unhideWhenUsed="0"/>
-    <w:lsdException w:name="Medium Grid 3" w:semiHidden="0" w:uiPriority="69" w:unhideWhenUsed="0"/>
-    <w:lsdException w:name="Dark List" w:semiHidden="0" w:uiPriority="70" w:unhideWhenUsed="0"/>
-    <w:lsdException w:name="Colorful Shading" w:semiHidden="0" w:uiPriority="71" w:unhideWhenUsed="0"/>
-    <w:lsdException w:name="Colorful List" w:semiHidden="0" w:uiPriority="72" w:unhideWhenUsed="0"/>
-    <w:lsdException w:name="Colorful Grid" w:semiHidden="0" w:uiPriority="73" w:unhideWhenUsed="0"/>
-    <w:lsdException w:name="Light Shading Accent 1" w:semiHidden="0" w:uiPriority="60" w:unhideWhenUsed="0"/>
-    <w:lsdException w:name="Light List Accent 1" w:semiHidden="0" w:uiPriority="61" w:unhideWhenUsed="0"/>
-    <w:lsdException w:name="Light Grid Accent 1" w:semiHidden="0" w:uiPriority="62" w:unhideWhenUsed="0"/>
-    <w:lsdException w:name="Medium Shading 1 Accent 1" w:semiHidden="0" w:uiPriority="63" w:unhideWhenUsed="0"/>
-    <w:lsdException w:name="Medium Shading 2 Accent 1" w:semiHidden="0" w:uiPriority="64" w:unhideWhenUsed="0"/>
-    <w:lsdException w:name="Medium List 1 Accent 1" w:semiHidden="0" w:uiPriority="65" w:unhideWhenUsed="0"/>
-    <w:lsdException w:name="Revision" w:unhideWhenUsed="0"/>
-    <w:lsdException w:name="List Paragraph" w:semiHidden="0" w:uiPriority="34" w:unhideWhenUsed="0" w:qFormat="1"/>
-    <w:lsdException w:name="Quote" w:semiHidden="0" w:uiPriority="29" w:unhideWhenUsed="0" w:qFormat="1"/>
-    <w:lsdException w:name="Intense Quote" w:semiHidden="0" w:uiPriority="30" w:unhideWhenUsed="0" w:qFormat="1"/>
-    <w:lsdException w:name="Medium List 2 Accent 1" w:semiHidden="0" w:uiPriority="66" w:unhideWhenUsed="0"/>
-    <w:lsdException w:name="Medium Grid 1 Accent 1" w:semiHidden="0" w:uiPriority="67" w:unhideWhenUsed="0"/>
-    <w:lsdException w:name="Medium Grid 2 Accent 1" w:semiHidden="0" w:uiPriority="68" w:unhideWhenUsed="0"/>
-    <w:lsdException w:name="Medium Grid 3 Accent 1" w:semiHidden="0" w:uiPriority="69" w:unhideWhenUsed="0"/>
-    <w:lsdException w:name="Dark List Accent 1" w:semiHidden="0" w:uiPriority="70" w:unhideWhenUsed="0"/>
-    <w:lsdException w:name="Colorful Shading Accent 1" w:semiHidden="0" w:uiPriority="71" w:unhideWhenUsed="0"/>
-    <w:lsdException w:name="Colorful List Accent 1" w:semiHidden="0" w:uiPriority="72" w:unhideWhenUsed="0"/>
-    <w:lsdException w:name="Colorful Grid Accent 1" w:semiHidden="0" w:uiPriority="73" w:unhideWhenUsed="0"/>
-    <w:lsdException w:name="Light Shading Accent 2" w:semiHidden="0" w:uiPriority="60" w:unhideWhenUsed="0"/>
-    <w:lsdException w:name="Light List Accent 2" w:semiHidden="0" w:uiPriority="61" w:unhideWhenUsed="0"/>
-    <w:lsdException w:name="Light Grid Accent 2" w:semiHidden="0" w:uiPriority="62" w:unhideWhenUsed="0"/>
-    <w:lsdException w:name="Medium Shading 1 Accent 2" w:semiHidden="0" w:uiPriority="63" w:unhideWhenUsed="0"/>
-    <w:lsdException w:name="Medium Shading 2 Accent 2" w:semiHidden="0" w:uiPriority="64" w:unhideWhenUsed="0"/>
-    <w:lsdException w:name="Medium List 1 Accent 2" w:semiHidden="0" w:uiPriority="65" w:unhideWhenUsed="0"/>
-    <w:lsdException w:name="Medium List 2 Accent 2" w:semiHidden="0" w:uiPriority="66" w:unhideWhenUsed="0"/>
-    <w:lsdException w:name="Medium Grid 1 Accent 2" w:semiHidden="0" w:uiPriority="67" w:unhideWhenUsed="0"/>
-    <w:lsdException w:name="Medium Grid 2 Accent 2" w:semiHidden="0" w:uiPriority="68" w:unhideWhenUsed="0"/>
-    <w:lsdException w:name="Medium Grid 3 Accent 2" w:semiHidden="0" w:uiPriority="69" w:unhideWhenUsed="0"/>
-    <w:lsdException w:name="Dark List Accent 2" w:semiHidden="0" w:uiPriority="70" w:unhideWhenUsed="0"/>
-    <w:lsdException w:name="Colorful Shading Accent 2" w:semiHidden="0" w:uiPriority="71" w:unhideWhenUsed="0"/>
-    <w:lsdException w:name="Colorful List Accent 2" w:semiHidden="0" w:uiPriority="72" w:unhideWhenUsed="0"/>
-    <w:lsdException w:name="Colorful Grid Accent 2" w:semiHidden="0" w:uiPriority="73" w:unhideWhenUsed="0"/>
-    <w:lsdException w:name="Light Shading Accent 3" w:semiHidden="0" w:uiPriority="60" w:unhideWhenUsed="0"/>
-    <w:lsdException w:name="Light List Accent 3" w:semiHidden="0" w:uiPriority="61" w:unhideWhenUsed="0"/>
-    <w:lsdException w:name="Light Grid Accent 3" w:semiHidden="0" w:uiPriority="62" w:unhideWhenUsed="0"/>
-    <w:lsdException w:name="Medium Shading 1 Accent 3" w:semiHidden="0" w:uiPriority="63" w:unhideWhenUsed="0"/>
-    <w:lsdException w:name="Medium Shading 2 Accent 3" w:semiHidden="0" w:uiPriority="64" w:unhideWhenUsed="0"/>
-    <w:lsdException w:name="Medium List 1 Accent 3" w:semiHidden="0" w:uiPriority="65" w:unhideWhenUsed="0"/>
-    <w:lsdException w:name="Medium List 2 Accent 3" w:semiHidden="0" w:uiPriority="66" w:unhideWhenUsed="0"/>
-    <w:lsdException w:name="Medium Grid 1 Accent 3" w:semiHidden="0" w:uiPriority="67" w:unhideWhenUsed="0"/>
-    <w:lsdException w:name="Medium Grid 2 Accent 3" w:semiHidden="0" w:uiPriority="68" w:unhideWhenUsed="0"/>
-    <w:lsdException w:name="Medium Grid 3 Accent 3" w:semiHidden="0" w:uiPriority="69" w:unhideWhenUsed="0"/>
-    <w:lsdException w:name="Dark List Accent 3" w:semiHidden="0" w:uiPriority="70" w:unhideWhenUsed="0"/>
-    <w:lsdException w:name="Colorful Shading Accent 3" w:semiHidden="0" w:uiPriority="71" w:unhideWhenUsed="0"/>
-    <w:lsdException w:name="Colorful List Accent 3" w:semiHidden="0" w:uiPriority="72" w:unhideWhenUsed="0"/>
-    <w:lsdException w:name="Colorful Grid Accent 3" w:semiHidden="0" w:uiPriority="73" w:unhideWhenUsed="0"/>
-    <w:lsdException w:name="Light Shading Accent 4" w:semiHidden="0" w:uiPriority="60" w:unhideWhenUsed="0"/>
-    <w:lsdException w:name="Light List Accent 4" w:semiHidden="0" w:uiPriority="61" w:unhideWhenUsed="0"/>
-    <w:lsdException w:name="Light Grid Accent 4" w:semiHidden="0" w:uiPriority="62" w:unhideWhenUsed="0"/>
-    <w:lsdException w:name="Medium Shading 1 Accent 4" w:semiHidden="0" w:uiPriority="63" w:unhideWhenUsed="0"/>
-    <w:lsdException w:name="Medium Shading 2 Accent 4" w:semiHidden="0" w:uiPriority="64" w:unhideWhenUsed="0"/>
-    <w:lsdException w:name="Medium List 1 Accent 4" w:semiHidden="0" w:uiPriority="65" w:unhideWhenUsed="0"/>
-    <w:lsdException w:name="Medium List 2 Accent 4" w:semiHidden="0" w:uiPriority="66" w:unhideWhenUsed="0"/>
-    <w:lsdException w:name="Medium Grid 1 Accent 4" w:semiHidden="0" w:uiPriority="67" w:unhideWhenUsed="0"/>
-    <w:lsdException w:name="Medium Grid 2 Accent 4" w:semiHidden="0" w:uiPriority="68" w:unhideWhenUsed="0"/>
-    <w:lsdException w:name="Medium Grid 3 Accent 4" w:semiHidden="0" w:uiPriority="69" w:unhideWhenUsed="0"/>
-    <w:lsdException w:name="Dark List Accent 4" w:semiHidden="0" w:uiPriority="70" w:unhideWhenUsed="0"/>
-    <w:lsdException w:name="Colorful Shading Accent 4" w:semiHidden="0" w:uiPriority="71" w:unhideWhenUsed="0"/>
-    <w:lsdException w:name="Colorful List Accent 4" w:semiHidden="0" w:uiPriority="72" w:unhideWhenUsed="0"/>
-    <w:lsdException w:name="Colorful Grid Accent 4" w:semiHidden="0" w:uiPriority="73" w:unhideWhenUsed="0"/>
-    <w:lsdException w:name="Light Shading Accent 5" w:semiHidden="0" w:uiPriority="60" w:unhideWhenUsed="0"/>
-    <w:lsdException w:name="Light List Accent 5" w:semiHidden="0" w:uiPriority="61" w:unhideWhenUsed="0"/>
-    <w:lsdException w:name="Light Grid Accent 5" w:semiHidden="0" w:uiPriority="62" w:unhideWhenUsed="0"/>
-    <w:lsdException w:name="Medium Shading 1 Accent 5" w:semiHidden="0" w:uiPriority="63" w:unhideWhenUsed="0"/>
-    <w:lsdException w:name="Medium Shading 2 Accent 5" w:semiHidden="0" w:uiPriority="64" w:unhideWhenUsed="0"/>
-    <w:lsdException w:name="Medium List 1 Accent 5" w:semiHidden="0" w:uiPriority="65" w:unhideWhenUsed="0"/>
-    <w:lsdException w:name="Medium List 2 Accent 5" w:semiHidden="0" w:uiPriority="66" w:unhideWhenUsed="0"/>
-    <w:lsdException w:name="Medium Grid 1 Accent 5" w:semiHidden="0" w:uiPriority="67" w:unhideWhenUsed="0"/>
-    <w:lsdException w:name="Medium Grid 2 Accent 5" w:semiHidden="0" w:uiPriority="68" w:unhideWhenUsed="0"/>
-    <w:lsdException w:name="Medium Grid 3 Accent 5" w:semiHidden="0" w:uiPriority="69" w:unhideWhenUsed="0"/>
-    <w:lsdException w:name="Dark List Accent 5" w:semiHidden="0" w:uiPriority="70" w:unhideWhenUsed="0"/>
-    <w:lsdException w:name="Colorful Shading Accent 5" w:semiHidden="0" w:uiPriority="71" w:unhideWhenUsed="0"/>
-    <w:lsdException w:name="Colorful List Accent 5" w:semiHidden="0" w:uiPriority="72" w:unhideWhenUsed="0"/>
-    <w:lsdException w:name="Colorful Grid Accent 5" w:semiHidden="0" w:uiPriority="73" w:unhideWhenUsed="0"/>
-    <w:lsdException w:name="Light Shading Accent 6" w:semiHidden="0" w:uiPriority="60" w:unhideWhenUsed="0"/>
-    <w:lsdException w:name="Light List Accent 6" w:semiHidden="0" w:uiPriority="61" w:unhideWhenUsed="0"/>
-    <w:lsdException w:name="Light Grid Accent 6" w:semiHidden="0" w:uiPriority="62" w:unhideWhenUsed="0"/>
-    <w:lsdException w:name="Medium Shading 1 Accent 6" w:semiHidden="0" w:uiPriority="63" w:unhideWhenUsed="0"/>
-    <w:lsdException w:name="Medium Shading 2 Accent 6" w:semiHidden="0" w:uiPriority="64" w:unhideWhenUsed="0"/>
-    <w:lsdException w:name="Medium List 1 Accent 6" w:semiHidden="0" w:uiPriority="65" w:unhideWhenUsed="0"/>
-    <w:lsdException w:name="Medium List 2 Accent 6" w:semiHidden="0" w:uiPriority="66" w:unhideWhenUsed="0"/>
-    <w:lsdException w:name="Medium Grid 1 Accent 6" w:semiHidden="0" w:uiPriority="67" w:unhideWhenUsed="0"/>
-    <w:lsdException w:name="Medium Grid 2 Accent 6" w:semiHidden="0" w:uiPriority="68" w:unhideWhenUsed="0"/>
-    <w:lsdException w:name="Medium Grid 3 Accent 6" w:semiHidden="0" w:uiPriority="69" w:unhideWhenUsed="0"/>
-    <w:lsdException w:name="Dark List Accent 6" w:semiHidden="0" w:uiPriority="70" w:unhideWhenUsed="0"/>
-    <w:lsdException w:name="Colorful Shading Accent 6" w:semiHidden="0" w:uiPriority="71" w:unhideWhenUsed="0"/>
-    <w:lsdException w:name="Colorful List Accent 6" w:semiHidden="0" w:uiPriority="72" w:unhideWhenUsed="0"/>
-    <w:lsdException w:name="Colorful Grid Accent 6" w:semiHidden="0" w:uiPriority="73" w:unhideWhenUsed="0"/>
-    <w:lsdException w:name="Subtle Emphasis" w:semiHidden="0" w:uiPriority="19" w:unhideWhenUsed="0" w:qFormat="1"/>
-    <w:lsdException w:name="Intense Emphasis" w:semiHidden="0" w:uiPriority="21" w:unhideWhenUsed="0" w:qFormat="1"/>
-    <w:lsdException w:name="Subtle Reference" w:semiHidden="0" w:uiPriority="31" w:unhideWhenUsed="0" w:qFormat="1"/>
-    <w:lsdException w:name="Intense Reference" w:semiHidden="0" w:uiPriority="32" w:unhideWhenUsed="0" w:qFormat="1"/>
-    <w:lsdException w:name="Book Title" w:semiHidden="0" w:uiPriority="33" w:unhideWhenUsed="0" w:qFormat="1"/>
-    <w:lsdException w:name="Bibliography" w:uiPriority="37"/>
-    <w:lsdException w:name="TOC Heading" w:uiPriority="39" w:qFormat="1"/>
-  </w:latentStyles>
-  <w:style w:type="paragraph" w:default="1" w:styleId="Normal">
-    <w:name w:val="Normal"/>
-    <w:qFormat/>
   </w:style>
   <w:style w:type="character" w:default="1" w:styleId="DefaultParagraphFont">
     <w:name w:val="Default Paragraph Font"/>
@@ -2841,7 +2724,7 @@
   <a:extraClrSchemeLst/>
   <a:extLst>
     <a:ext uri="{05A4C25C-085E-4340-85A3-A5531E510DB2}">
-      <thm15:themeFamily xmlns="" xmlns:thm15="http://schemas.microsoft.com/office/thememl/2012/main" name="Office Theme" id="{62F939B6-93AF-4DB8-9C6B-D6C7DFDC589F}" vid="{4A3C46E8-61CC-4603-A589-7422A47A8E4A}"/>
+      <thm15:themeFamily xmlns:thm15="http://schemas.microsoft.com/office/thememl/2012/main" name="Office Theme" id="{62F939B6-93AF-4DB8-9C6B-D6C7DFDC589F}" vid="{4A3C46E8-61CC-4603-A589-7422A47A8E4A}"/>
     </a:ext>
   </a:extLst>
 </a:theme>
@@ -2852,7 +2735,7 @@
 </file>
 
 <file path=customXml/itemProps1.xml><?xml version="1.0" encoding="utf-8"?>
-<ds:datastoreItem xmlns:ds="http://schemas.openxmlformats.org/officeDocument/2006/customXml" ds:itemID="{35D506C1-38B5-49A2-AD0D-79CA1DDAF98C}">
+<ds:datastoreItem xmlns:ds="http://schemas.openxmlformats.org/officeDocument/2006/customXml" ds:itemID="{8E18DBC4-5812-426D-BCB1-EF59DFDE7AA3}">
   <ds:schemaRefs>
     <ds:schemaRef ds:uri="http://schemas.openxmlformats.org/officeDocument/2006/bibliography"/>
   </ds:schemaRefs>

--- a/Group1 draft/Table Schemas whynh001.docx
+++ b/Group1 draft/Table Schemas whynh001.docx
@@ -74,7 +74,7 @@
         <w:t xml:space="preserve">up to 15 </w:t>
       </w:r>
       <w:r>
-        <w:t>characters, and is the primary key</w:t>
+        <w:t>characters</w:t>
       </w:r>
     </w:p>
     <w:p>
@@ -88,6 +88,12 @@
       <w:r>
         <w:t xml:space="preserve"> – fixed string of 7 characters</w:t>
       </w:r>
+      <w:r>
+        <w:t xml:space="preserve"> -</w:t>
+      </w:r>
+      <w:r>
+        <w:t xml:space="preserve"> and is the primary key</w:t>
+      </w:r>
     </w:p>
     <w:p>
       <w:proofErr w:type="gramStart"/>
@@ -101,17 +107,17 @@
     </w:p>
     <w:p>
       <w:r>
-        <w:t>firstName –variable length string up to 25 characters</w:t>
-      </w:r>
-    </w:p>
-    <w:p>
-      <w:r>
-        <w:t>lastName –variable length string up to 25 characters</w:t>
-      </w:r>
-    </w:p>
-    <w:p>
-      <w:r>
-        <w:t xml:space="preserve">address – variable </w:t>
+        <w:t>Name – variable length string up to 100 characters</w:t>
+      </w:r>
+    </w:p>
+    <w:p>
+      <w:proofErr w:type="gramStart"/>
+      <w:r>
+        <w:t>address</w:t>
+      </w:r>
+      <w:proofErr w:type="gramEnd"/>
+      <w:r>
+        <w:t xml:space="preserve"> – variable </w:t>
       </w:r>
       <w:r>
         <w:t>length string up to 50 characters</w:t>
@@ -137,16 +143,6 @@
       <w:proofErr w:type="gramEnd"/>
       <w:r>
         <w:t xml:space="preserve">   - date</w:t>
-      </w:r>
-    </w:p>
-    <w:p>
-      <w:proofErr w:type="gramStart"/>
-      <w:r>
-        <w:t>renewal</w:t>
-      </w:r>
-      <w:proofErr w:type="gramEnd"/>
-      <w:r>
-        <w:t xml:space="preserve"> Date - date</w:t>
       </w:r>
     </w:p>
     <w:p>
@@ -155,6 +151,8 @@
           <w:b/>
         </w:rPr>
       </w:pPr>
+      <w:bookmarkStart w:id="0" w:name="_GoBack"/>
+      <w:bookmarkEnd w:id="0"/>
     </w:p>
     <w:p>
       <w:r>
@@ -317,12 +315,7 @@
         <w:spacing w:before="240"/>
       </w:pPr>
       <w:r>
-        <w:t>breed – variable length string up to 15 cha</w:t>
-      </w:r>
-      <w:bookmarkStart w:id="0" w:name="_GoBack"/>
-      <w:bookmarkEnd w:id="0"/>
-      <w:r>
-        <w:t>racters</w:t>
+        <w:t>breed – variable length string up to 15 characters</w:t>
       </w:r>
     </w:p>
     <w:p>
@@ -514,6 +507,7 @@
       <w:proofErr w:type="spellStart"/>
       <w:proofErr w:type="gramStart"/>
       <w:r>
+        <w:lastRenderedPageBreak/>
         <w:t>dogID</w:t>
       </w:r>
       <w:proofErr w:type="spellEnd"/>
@@ -1239,7 +1233,6 @@
         <w:rPr>
           <w:b/>
         </w:rPr>
-        <w:lastRenderedPageBreak/>
         <w:t>Session</w:t>
       </w:r>
     </w:p>
@@ -1362,6 +1355,7 @@
           </w:tcPr>
           <w:p>
             <w:r>
+              <w:lastRenderedPageBreak/>
               <w:t>SES9991234</w:t>
             </w:r>
           </w:p>
@@ -2735,7 +2729,7 @@
 </file>
 
 <file path=customXml/itemProps1.xml><?xml version="1.0" encoding="utf-8"?>
-<ds:datastoreItem xmlns:ds="http://schemas.openxmlformats.org/officeDocument/2006/customXml" ds:itemID="{8E18DBC4-5812-426D-BCB1-EF59DFDE7AA3}">
+<ds:datastoreItem xmlns:ds="http://schemas.openxmlformats.org/officeDocument/2006/customXml" ds:itemID="{B328EF5C-F178-40C0-B7F7-1FFE8EBA74A1}">
   <ds:schemaRefs>
     <ds:schemaRef ds:uri="http://schemas.openxmlformats.org/officeDocument/2006/bibliography"/>
   </ds:schemaRefs>
